--- a/minullin/lab1/report.docx
+++ b/minullin/lab1/report.docx
@@ -3843,7 +3843,36 @@
           <w:sz w:val="28"/>
           <w:szCs w:val="28"/>
         </w:rPr>
-        <w:t>файл состоит из команд, процедур и данных, используемых в программе. Сам код начинается с нулевого адреса.</w:t>
+        <w:t>файл состоит из команд, процедур и да</w:t>
+      </w:r>
+      <w:r>
+        <w:rPr>
+          <w:rFonts w:ascii="Times New Roman" w:hAnsi="Times New Roman" w:cs="Times New Roman"/>
+          <w:bCs/>
+          <w:sz w:val="28"/>
+          <w:szCs w:val="28"/>
+        </w:rPr>
+        <w:t xml:space="preserve">нных, используемых в программе – в порядке, указанном пользователем. </w:t>
+      </w:r>
+      <w:bookmarkStart w:id="0" w:name="_GoBack"/>
+      <w:bookmarkEnd w:id="0"/>
+      <w:r>
+        <w:rPr>
+          <w:rFonts w:ascii="Times New Roman" w:hAnsi="Times New Roman" w:cs="Times New Roman"/>
+          <w:bCs/>
+          <w:sz w:val="28"/>
+          <w:szCs w:val="28"/>
+        </w:rPr>
+        <w:t xml:space="preserve">Сам код </w:t>
+      </w:r>
+      <w:r>
+        <w:rPr>
+          <w:rFonts w:ascii="Times New Roman" w:hAnsi="Times New Roman" w:cs="Times New Roman"/>
+          <w:bCs/>
+          <w:sz w:val="28"/>
+          <w:szCs w:val="28"/>
+        </w:rPr>
+        <w:t>начинается с нулевого адреса, что видно на рис. 1.</w:t>
       </w:r>
     </w:p>
     <w:p>
@@ -3860,6 +3889,120 @@
       </w:pPr>
       <w:r>
         <w:rPr>
+          <w:noProof/>
+          <w:lang w:eastAsia="ru-RU"/>
+        </w:rPr>
+        <w:drawing>
+          <wp:inline distT="0" distB="0" distL="0" distR="0" wp14:anchorId="7939F2B0" wp14:editId="3CEEB05A">
+            <wp:extent cx="5524300" cy="1819275"/>
+            <wp:effectExtent l="0" t="0" r="635" b="0"/>
+            <wp:docPr id="1" name="Рисунок 1"/>
+            <wp:cNvGraphicFramePr>
+              <a:graphicFrameLocks xmlns:a="http://schemas.openxmlformats.org/drawingml/2006/main" noChangeAspect="1"/>
+            </wp:cNvGraphicFramePr>
+            <a:graphic xmlns:a="http://schemas.openxmlformats.org/drawingml/2006/main">
+              <a:graphicData uri="http://schemas.openxmlformats.org/drawingml/2006/picture">
+                <pic:pic xmlns:pic="http://schemas.openxmlformats.org/drawingml/2006/picture">
+                  <pic:nvPicPr>
+                    <pic:cNvPr id="1" name=""/>
+                    <pic:cNvPicPr/>
+                  </pic:nvPicPr>
+                  <pic:blipFill rotWithShape="1">
+                    <a:blip r:embed="rId8"/>
+                    <a:srcRect b="60618"/>
+                    <a:stretch/>
+                  </pic:blipFill>
+                  <pic:spPr bwMode="auto">
+                    <a:xfrm>
+                      <a:off x="0" y="0"/>
+                      <a:ext cx="5535318" cy="1822904"/>
+                    </a:xfrm>
+                    <a:prstGeom prst="rect">
+                      <a:avLst/>
+                    </a:prstGeom>
+                    <a:ln>
+                      <a:noFill/>
+                    </a:ln>
+                    <a:extLst>
+                      <a:ext uri="{53640926-AAD7-44D8-BBD7-CCE9431645EC}">
+                        <a14:shadowObscured xmlns:a14="http://schemas.microsoft.com/office/drawing/2010/main"/>
+                      </a:ext>
+                    </a:extLst>
+                  </pic:spPr>
+                </pic:pic>
+              </a:graphicData>
+            </a:graphic>
+          </wp:inline>
+        </w:drawing>
+      </w:r>
+    </w:p>
+    <w:p>
+      <w:pPr>
+        <w:spacing w:after="0" w:line="360" w:lineRule="auto"/>
+        <w:ind w:firstLine="567"/>
+        <w:jc w:val="center"/>
+        <w:rPr>
+          <w:rFonts w:ascii="Times New Roman" w:hAnsi="Times New Roman" w:cs="Times New Roman"/>
+          <w:bCs/>
+          <w:sz w:val="28"/>
+          <w:szCs w:val="28"/>
+        </w:rPr>
+      </w:pPr>
+      <w:r>
+        <w:rPr>
+          <w:rFonts w:ascii="Times New Roman" w:hAnsi="Times New Roman" w:cs="Times New Roman"/>
+          <w:bCs/>
+          <w:sz w:val="28"/>
+          <w:szCs w:val="28"/>
+        </w:rPr>
+        <w:t xml:space="preserve">Рисунок 1 – </w:t>
+      </w:r>
+      <w:proofErr w:type="spellStart"/>
+      <w:r>
+        <w:rPr>
+          <w:rFonts w:ascii="Times New Roman" w:hAnsi="Times New Roman" w:cs="Times New Roman"/>
+          <w:bCs/>
+          <w:sz w:val="28"/>
+          <w:szCs w:val="28"/>
+          <w:lang w:val="en-US"/>
+        </w:rPr>
+        <w:t>Hexdump</w:t>
+      </w:r>
+      <w:proofErr w:type="spellEnd"/>
+      <w:r>
+        <w:rPr>
+          <w:rFonts w:ascii="Times New Roman" w:hAnsi="Times New Roman" w:cs="Times New Roman"/>
+          <w:bCs/>
+          <w:sz w:val="28"/>
+          <w:szCs w:val="28"/>
+          <w:lang w:val="en-US"/>
+        </w:rPr>
+        <w:t xml:space="preserve"> .COM-</w:t>
+      </w:r>
+      <w:r>
+        <w:rPr>
+          <w:rFonts w:ascii="Times New Roman" w:hAnsi="Times New Roman" w:cs="Times New Roman"/>
+          <w:bCs/>
+          <w:sz w:val="28"/>
+          <w:szCs w:val="28"/>
+        </w:rPr>
+        <w:t>файла.</w:t>
+      </w:r>
+    </w:p>
+    <w:p>
+      <w:pPr>
+        <w:spacing w:after="0" w:line="360" w:lineRule="auto"/>
+        <w:ind w:firstLine="567"/>
+        <w:jc w:val="both"/>
+        <w:rPr>
+          <w:rFonts w:ascii="Times New Roman" w:hAnsi="Times New Roman" w:cs="Times New Roman"/>
+          <w:bCs/>
+          <w:sz w:val="28"/>
+          <w:szCs w:val="28"/>
+        </w:rPr>
+      </w:pPr>
+      <w:r>
+        <w:rPr>
           <w:rFonts w:ascii="Times New Roman" w:hAnsi="Times New Roman" w:cs="Times New Roman"/>
           <w:bCs/>
           <w:sz w:val="28"/>
@@ -3952,7 +4095,17 @@
           <w:sz w:val="28"/>
           <w:szCs w:val="28"/>
         </w:rPr>
-        <w:t xml:space="preserve">-файле данные и код содержатся в одном сегменте. С нулевого адреса располагается подпись компоновщика, указывающая, что файл является .EXE-файлом. Это что-то типа дескриптора. Код начинается с адреса </w:t>
+        <w:t xml:space="preserve">-файле данные и код содержатся в одном сегменте. С нулевого адреса располагается подпись компоновщика, указывающая, что файл </w:t>
+      </w:r>
+      <w:r>
+        <w:rPr>
+          <w:rFonts w:ascii="Times New Roman" w:hAnsi="Times New Roman" w:cs="Times New Roman"/>
+          <w:bCs/>
+          <w:sz w:val="28"/>
+          <w:szCs w:val="28"/>
+        </w:rPr>
+        <w:lastRenderedPageBreak/>
+        <w:t xml:space="preserve">является .EXE-файлом. Это что-то типа дескриптора. Код начинается с адреса </w:t>
       </w:r>
       <w:r>
         <w:rPr>
@@ -3980,6 +4133,15 @@
           <w:sz w:val="28"/>
           <w:szCs w:val="28"/>
         </w:rPr>
+        <w:t xml:space="preserve"> (см. рис. 2)</w:t>
+      </w:r>
+      <w:r>
+        <w:rPr>
+          <w:rFonts w:ascii="Times New Roman" w:hAnsi="Times New Roman" w:cs="Times New Roman"/>
+          <w:bCs/>
+          <w:sz w:val="28"/>
+          <w:szCs w:val="28"/>
+        </w:rPr>
         <w:t>.</w:t>
       </w:r>
     </w:p>
@@ -3997,6 +4159,112 @@
       </w:pPr>
       <w:r>
         <w:rPr>
+          <w:noProof/>
+          <w:lang w:eastAsia="ru-RU"/>
+        </w:rPr>
+        <w:drawing>
+          <wp:inline distT="0" distB="0" distL="0" distR="0" wp14:anchorId="1F04D3ED" wp14:editId="4599EA3E">
+            <wp:extent cx="5581650" cy="1709399"/>
+            <wp:effectExtent l="0" t="0" r="0" b="5715"/>
+            <wp:docPr id="6" name="Рисунок 6"/>
+            <wp:cNvGraphicFramePr>
+              <a:graphicFrameLocks xmlns:a="http://schemas.openxmlformats.org/drawingml/2006/main" noChangeAspect="1"/>
+            </wp:cNvGraphicFramePr>
+            <a:graphic xmlns:a="http://schemas.openxmlformats.org/drawingml/2006/main">
+              <a:graphicData uri="http://schemas.openxmlformats.org/drawingml/2006/picture">
+                <pic:pic xmlns:pic="http://schemas.openxmlformats.org/drawingml/2006/picture">
+                  <pic:nvPicPr>
+                    <pic:cNvPr id="1" name=""/>
+                    <pic:cNvPicPr/>
+                  </pic:nvPicPr>
+                  <pic:blipFill>
+                    <a:blip r:embed="rId9"/>
+                    <a:stretch>
+                      <a:fillRect/>
+                    </a:stretch>
+                  </pic:blipFill>
+                  <pic:spPr>
+                    <a:xfrm>
+                      <a:off x="0" y="0"/>
+                      <a:ext cx="5591720" cy="1712483"/>
+                    </a:xfrm>
+                    <a:prstGeom prst="rect">
+                      <a:avLst/>
+                    </a:prstGeom>
+                  </pic:spPr>
+                </pic:pic>
+              </a:graphicData>
+            </a:graphic>
+          </wp:inline>
+        </w:drawing>
+      </w:r>
+    </w:p>
+    <w:p>
+      <w:pPr>
+        <w:spacing w:after="0" w:line="360" w:lineRule="auto"/>
+        <w:ind w:firstLine="567"/>
+        <w:jc w:val="center"/>
+        <w:rPr>
+          <w:rFonts w:ascii="Times New Roman" w:hAnsi="Times New Roman" w:cs="Times New Roman"/>
+          <w:bCs/>
+          <w:sz w:val="28"/>
+          <w:szCs w:val="28"/>
+        </w:rPr>
+      </w:pPr>
+      <w:r>
+        <w:rPr>
+          <w:rFonts w:ascii="Times New Roman" w:hAnsi="Times New Roman" w:cs="Times New Roman"/>
+          <w:bCs/>
+          <w:sz w:val="28"/>
+          <w:szCs w:val="28"/>
+        </w:rPr>
+        <w:t xml:space="preserve">Рисунок 2 – </w:t>
+      </w:r>
+      <w:proofErr w:type="spellStart"/>
+      <w:r>
+        <w:rPr>
+          <w:rFonts w:ascii="Times New Roman" w:hAnsi="Times New Roman" w:cs="Times New Roman"/>
+          <w:bCs/>
+          <w:sz w:val="28"/>
+          <w:szCs w:val="28"/>
+          <w:lang w:val="en-US"/>
+        </w:rPr>
+        <w:t>Hexdump</w:t>
+      </w:r>
+      <w:proofErr w:type="spellEnd"/>
+      <w:r>
+        <w:rPr>
+          <w:rFonts w:ascii="Times New Roman" w:hAnsi="Times New Roman" w:cs="Times New Roman"/>
+          <w:bCs/>
+          <w:sz w:val="28"/>
+          <w:szCs w:val="28"/>
+        </w:rPr>
+        <w:t xml:space="preserve"> </w:t>
+      </w:r>
+      <w:r>
+        <w:rPr>
+          <w:rFonts w:ascii="Times New Roman" w:hAnsi="Times New Roman" w:cs="Times New Roman"/>
+          <w:bCs/>
+          <w:sz w:val="28"/>
+          <w:szCs w:val="28"/>
+        </w:rPr>
+        <w:t>«плохого» .EXE-файла.</w:t>
+      </w:r>
+    </w:p>
+    <w:p>
+      <w:pPr>
+        <w:spacing w:after="0" w:line="360" w:lineRule="auto"/>
+        <w:ind w:firstLine="567"/>
+        <w:jc w:val="both"/>
+        <w:rPr>
+          <w:rFonts w:ascii="Times New Roman" w:hAnsi="Times New Roman" w:cs="Times New Roman"/>
+          <w:bCs/>
+          <w:sz w:val="28"/>
+          <w:szCs w:val="28"/>
+        </w:rPr>
+      </w:pPr>
+      <w:r>
+        <w:rPr>
           <w:rFonts w:ascii="Times New Roman" w:hAnsi="Times New Roman" w:cs="Times New Roman"/>
           <w:bCs/>
           <w:sz w:val="28"/>
@@ -4185,6 +4453,15 @@
           <w:sz w:val="28"/>
           <w:szCs w:val="28"/>
         </w:rPr>
+        <w:t xml:space="preserve"> (что это действительно так, можно увидеть на рис. 3)</w:t>
+      </w:r>
+      <w:r>
+        <w:rPr>
+          <w:rFonts w:ascii="Times New Roman" w:hAnsi="Times New Roman" w:cs="Times New Roman"/>
+          <w:bCs/>
+          <w:sz w:val="28"/>
+          <w:szCs w:val="28"/>
+        </w:rPr>
         <w:t xml:space="preserve">. В «хорошем» </w:t>
       </w:r>
       <w:r>
@@ -4223,6 +4500,140 @@
         <w:jc w:val="both"/>
         <w:rPr>
           <w:rFonts w:ascii="Times New Roman" w:hAnsi="Times New Roman" w:cs="Times New Roman"/>
+          <w:bCs/>
+          <w:sz w:val="28"/>
+          <w:szCs w:val="28"/>
+        </w:rPr>
+      </w:pPr>
+      <w:r>
+        <w:rPr>
+          <w:noProof/>
+          <w:lang w:eastAsia="ru-RU"/>
+        </w:rPr>
+        <w:drawing>
+          <wp:inline distT="0" distB="0" distL="0" distR="0" wp14:anchorId="72DDFE90" wp14:editId="286B30ED">
+            <wp:extent cx="5610225" cy="2007207"/>
+            <wp:effectExtent l="0" t="0" r="0" b="0"/>
+            <wp:docPr id="5" name="Рисунок 5"/>
+            <wp:cNvGraphicFramePr>
+              <a:graphicFrameLocks xmlns:a="http://schemas.openxmlformats.org/drawingml/2006/main" noChangeAspect="1"/>
+            </wp:cNvGraphicFramePr>
+            <a:graphic xmlns:a="http://schemas.openxmlformats.org/drawingml/2006/main">
+              <a:graphicData uri="http://schemas.openxmlformats.org/drawingml/2006/picture">
+                <pic:pic xmlns:pic="http://schemas.openxmlformats.org/drawingml/2006/picture">
+                  <pic:nvPicPr>
+                    <pic:cNvPr id="1" name=""/>
+                    <pic:cNvPicPr/>
+                  </pic:nvPicPr>
+                  <pic:blipFill>
+                    <a:blip r:embed="rId10"/>
+                    <a:stretch>
+                      <a:fillRect/>
+                    </a:stretch>
+                  </pic:blipFill>
+                  <pic:spPr>
+                    <a:xfrm>
+                      <a:off x="0" y="0"/>
+                      <a:ext cx="5632690" cy="2015244"/>
+                    </a:xfrm>
+                    <a:prstGeom prst="rect">
+                      <a:avLst/>
+                    </a:prstGeom>
+                  </pic:spPr>
+                </pic:pic>
+              </a:graphicData>
+            </a:graphic>
+          </wp:inline>
+        </w:drawing>
+      </w:r>
+    </w:p>
+    <w:p>
+      <w:pPr>
+        <w:spacing w:after="0" w:line="360" w:lineRule="auto"/>
+        <w:ind w:firstLine="567"/>
+        <w:jc w:val="center"/>
+        <w:rPr>
+          <w:rFonts w:ascii="Times New Roman" w:hAnsi="Times New Roman" w:cs="Times New Roman"/>
+          <w:bCs/>
+          <w:sz w:val="28"/>
+          <w:szCs w:val="28"/>
+        </w:rPr>
+      </w:pPr>
+      <w:r>
+        <w:rPr>
+          <w:rFonts w:ascii="Times New Roman" w:hAnsi="Times New Roman" w:cs="Times New Roman"/>
+          <w:bCs/>
+          <w:sz w:val="28"/>
+          <w:szCs w:val="28"/>
+        </w:rPr>
+        <w:t xml:space="preserve">Рисунок 3 – </w:t>
+      </w:r>
+      <w:proofErr w:type="spellStart"/>
+      <w:r>
+        <w:rPr>
+          <w:rFonts w:ascii="Times New Roman" w:hAnsi="Times New Roman" w:cs="Times New Roman"/>
+          <w:bCs/>
+          <w:sz w:val="28"/>
+          <w:szCs w:val="28"/>
+          <w:lang w:val="en-US"/>
+        </w:rPr>
+        <w:t>Hexdump</w:t>
+      </w:r>
+      <w:proofErr w:type="spellEnd"/>
+      <w:r>
+        <w:rPr>
+          <w:rFonts w:ascii="Times New Roman" w:hAnsi="Times New Roman" w:cs="Times New Roman"/>
+          <w:bCs/>
+          <w:sz w:val="28"/>
+          <w:szCs w:val="28"/>
+        </w:rPr>
+        <w:t xml:space="preserve"> </w:t>
+      </w:r>
+      <w:r>
+        <w:rPr>
+          <w:rFonts w:ascii="Times New Roman" w:hAnsi="Times New Roman" w:cs="Times New Roman"/>
+          <w:bCs/>
+          <w:sz w:val="28"/>
+          <w:szCs w:val="28"/>
+        </w:rPr>
+        <w:t>«хорошего»</w:t>
+      </w:r>
+      <w:r>
+        <w:rPr>
+          <w:rFonts w:ascii="Times New Roman" w:hAnsi="Times New Roman" w:cs="Times New Roman"/>
+          <w:bCs/>
+          <w:sz w:val="28"/>
+          <w:szCs w:val="28"/>
+        </w:rPr>
+        <w:t xml:space="preserve"> .</w:t>
+      </w:r>
+      <w:r>
+        <w:rPr>
+          <w:rFonts w:ascii="Times New Roman" w:hAnsi="Times New Roman" w:cs="Times New Roman"/>
+          <w:bCs/>
+          <w:sz w:val="28"/>
+          <w:szCs w:val="28"/>
+          <w:lang w:val="en-US"/>
+        </w:rPr>
+        <w:t>EXE</w:t>
+      </w:r>
+      <w:r>
+        <w:rPr>
+          <w:rFonts w:ascii="Times New Roman" w:hAnsi="Times New Roman" w:cs="Times New Roman"/>
+          <w:bCs/>
+          <w:sz w:val="28"/>
+          <w:szCs w:val="28"/>
+        </w:rPr>
+        <w:t>-файла.</w:t>
+      </w:r>
+    </w:p>
+    <w:p>
+      <w:pPr>
+        <w:spacing w:after="0" w:line="360" w:lineRule="auto"/>
+        <w:ind w:firstLine="567"/>
+        <w:jc w:val="both"/>
+        <w:rPr>
+          <w:rFonts w:ascii="Times New Roman" w:hAnsi="Times New Roman" w:cs="Times New Roman"/>
           <w:b/>
           <w:bCs/>
           <w:sz w:val="28"/>
@@ -4237,19 +4648,538 @@
           <w:sz w:val="28"/>
           <w:szCs w:val="28"/>
         </w:rPr>
+        <w:t>Загрузка .</w:t>
+      </w:r>
+      <w:r>
+        <w:rPr>
+          <w:rFonts w:ascii="Times New Roman" w:hAnsi="Times New Roman" w:cs="Times New Roman"/>
+          <w:b/>
+          <w:bCs/>
+          <w:sz w:val="28"/>
+          <w:szCs w:val="28"/>
+          <w:lang w:val="en-US"/>
+        </w:rPr>
+        <w:t>COM</w:t>
+      </w:r>
+      <w:r>
+        <w:rPr>
+          <w:rFonts w:ascii="Times New Roman" w:hAnsi="Times New Roman" w:cs="Times New Roman"/>
+          <w:b/>
+          <w:bCs/>
+          <w:sz w:val="28"/>
+          <w:szCs w:val="28"/>
+        </w:rPr>
+        <w:t xml:space="preserve"> модуля в основную память.</w:t>
+      </w:r>
+    </w:p>
+    <w:p>
+      <w:pPr>
+        <w:spacing w:after="0" w:line="360" w:lineRule="auto"/>
+        <w:ind w:firstLine="567"/>
+        <w:jc w:val="both"/>
+        <w:rPr>
+          <w:rFonts w:ascii="Times New Roman" w:hAnsi="Times New Roman" w:cs="Times New Roman"/>
+          <w:bCs/>
+          <w:sz w:val="28"/>
+          <w:szCs w:val="28"/>
+        </w:rPr>
+      </w:pPr>
+      <w:r>
+        <w:rPr>
+          <w:rFonts w:ascii="Times New Roman" w:hAnsi="Times New Roman" w:cs="Times New Roman"/>
+          <w:bCs/>
+          <w:sz w:val="28"/>
+          <w:szCs w:val="28"/>
+        </w:rPr>
+        <w:t xml:space="preserve">В: Какой формат загрузки .COM-модуля? С какого адреса </w:t>
+      </w:r>
+      <w:proofErr w:type="spellStart"/>
+      <w:r>
+        <w:rPr>
+          <w:rFonts w:ascii="Times New Roman" w:hAnsi="Times New Roman" w:cs="Times New Roman"/>
+          <w:bCs/>
+          <w:sz w:val="28"/>
+          <w:szCs w:val="28"/>
+        </w:rPr>
+        <w:t>располгается</w:t>
+      </w:r>
+      <w:proofErr w:type="spellEnd"/>
+      <w:r>
+        <w:rPr>
+          <w:rFonts w:ascii="Times New Roman" w:hAnsi="Times New Roman" w:cs="Times New Roman"/>
+          <w:bCs/>
+          <w:sz w:val="28"/>
+          <w:szCs w:val="28"/>
+        </w:rPr>
+        <w:t xml:space="preserve"> код?</w:t>
+      </w:r>
+    </w:p>
+    <w:p>
+      <w:pPr>
+        <w:spacing w:after="0" w:line="360" w:lineRule="auto"/>
+        <w:ind w:firstLine="567"/>
+        <w:jc w:val="both"/>
+        <w:rPr>
+          <w:rFonts w:ascii="Times New Roman" w:hAnsi="Times New Roman" w:cs="Times New Roman"/>
+          <w:bCs/>
+          <w:sz w:val="28"/>
+          <w:szCs w:val="28"/>
+        </w:rPr>
+      </w:pPr>
+      <w:r>
+        <w:rPr>
+          <w:rFonts w:ascii="Times New Roman" w:hAnsi="Times New Roman" w:cs="Times New Roman"/>
+          <w:bCs/>
+          <w:sz w:val="28"/>
+          <w:szCs w:val="28"/>
+        </w:rPr>
+        <w:t xml:space="preserve">О: После загрузки </w:t>
+      </w:r>
+      <w:r>
+        <w:rPr>
+          <w:rFonts w:ascii="Times New Roman" w:hAnsi="Times New Roman" w:cs="Times New Roman"/>
+          <w:bCs/>
+          <w:sz w:val="28"/>
+          <w:szCs w:val="28"/>
+        </w:rPr>
+        <w:t>.</w:t>
+      </w:r>
+      <w:r>
+        <w:rPr>
+          <w:rFonts w:ascii="Times New Roman" w:hAnsi="Times New Roman" w:cs="Times New Roman"/>
+          <w:bCs/>
+          <w:sz w:val="28"/>
+          <w:szCs w:val="28"/>
+          <w:lang w:val="en-US"/>
+        </w:rPr>
+        <w:t>COM</w:t>
+      </w:r>
+      <w:r>
+        <w:rPr>
+          <w:rFonts w:ascii="Times New Roman" w:hAnsi="Times New Roman" w:cs="Times New Roman"/>
+          <w:bCs/>
+          <w:sz w:val="28"/>
+          <w:szCs w:val="28"/>
+        </w:rPr>
+        <w:t xml:space="preserve">-модуля в память сегментные регистры указывают на начало </w:t>
+      </w:r>
+      <w:r>
+        <w:rPr>
+          <w:rFonts w:ascii="Times New Roman" w:hAnsi="Times New Roman" w:cs="Times New Roman"/>
+          <w:bCs/>
+          <w:sz w:val="28"/>
+          <w:szCs w:val="28"/>
+          <w:lang w:val="en-US"/>
+        </w:rPr>
+        <w:t>PSP</w:t>
+      </w:r>
+      <w:r>
+        <w:rPr>
+          <w:rFonts w:ascii="Times New Roman" w:hAnsi="Times New Roman" w:cs="Times New Roman"/>
+          <w:bCs/>
+          <w:sz w:val="28"/>
+          <w:szCs w:val="28"/>
+        </w:rPr>
+        <w:t>. Код располагается с адреса 100</w:t>
+      </w:r>
+      <w:r>
+        <w:rPr>
+          <w:rFonts w:ascii="Times New Roman" w:hAnsi="Times New Roman" w:cs="Times New Roman"/>
+          <w:bCs/>
+          <w:sz w:val="28"/>
+          <w:szCs w:val="28"/>
+          <w:lang w:val="en-US"/>
+        </w:rPr>
+        <w:t>h</w:t>
+      </w:r>
+      <w:r>
+        <w:rPr>
+          <w:rFonts w:ascii="Times New Roman" w:hAnsi="Times New Roman" w:cs="Times New Roman"/>
+          <w:bCs/>
+          <w:sz w:val="28"/>
+          <w:szCs w:val="28"/>
+        </w:rPr>
+        <w:t>.</w:t>
+      </w:r>
+    </w:p>
+    <w:p>
+      <w:pPr>
+        <w:spacing w:after="0" w:line="360" w:lineRule="auto"/>
+        <w:ind w:firstLine="567"/>
+        <w:jc w:val="both"/>
+        <w:rPr>
+          <w:rFonts w:ascii="Times New Roman" w:hAnsi="Times New Roman" w:cs="Times New Roman"/>
+          <w:bCs/>
+          <w:sz w:val="28"/>
+          <w:szCs w:val="28"/>
+        </w:rPr>
+      </w:pPr>
+      <w:r>
+        <w:rPr>
+          <w:rFonts w:ascii="Times New Roman" w:hAnsi="Times New Roman" w:cs="Times New Roman"/>
+          <w:bCs/>
+          <w:sz w:val="28"/>
+          <w:szCs w:val="28"/>
+        </w:rPr>
+        <w:t>В: Что располагается с нулевого адреса?</w:t>
+      </w:r>
+    </w:p>
+    <w:p>
+      <w:pPr>
+        <w:spacing w:after="0" w:line="360" w:lineRule="auto"/>
+        <w:ind w:firstLine="567"/>
+        <w:jc w:val="both"/>
+        <w:rPr>
+          <w:rFonts w:ascii="Times New Roman" w:hAnsi="Times New Roman" w:cs="Times New Roman"/>
+          <w:bCs/>
+          <w:sz w:val="28"/>
+          <w:szCs w:val="28"/>
+        </w:rPr>
+      </w:pPr>
+      <w:r>
+        <w:rPr>
+          <w:rFonts w:ascii="Times New Roman" w:hAnsi="Times New Roman" w:cs="Times New Roman"/>
+          <w:bCs/>
+          <w:sz w:val="28"/>
+          <w:szCs w:val="28"/>
+        </w:rPr>
         <w:lastRenderedPageBreak/>
-        <w:t>Загрузка .</w:t>
-      </w:r>
-      <w:r>
+        <w:t xml:space="preserve">О: </w:t>
+      </w:r>
+      <w:proofErr w:type="gramStart"/>
+      <w:r>
+        <w:rPr>
+          <w:rFonts w:ascii="Times New Roman" w:hAnsi="Times New Roman" w:cs="Times New Roman"/>
+          <w:bCs/>
+          <w:sz w:val="28"/>
+          <w:szCs w:val="28"/>
+        </w:rPr>
+        <w:t>С</w:t>
+      </w:r>
+      <w:proofErr w:type="gramEnd"/>
+      <w:r>
+        <w:rPr>
+          <w:rFonts w:ascii="Times New Roman" w:hAnsi="Times New Roman" w:cs="Times New Roman"/>
+          <w:bCs/>
+          <w:sz w:val="28"/>
+          <w:szCs w:val="28"/>
+        </w:rPr>
+        <w:t xml:space="preserve"> нулевого адреса располагается префикс программного сегмента (</w:t>
+      </w:r>
+      <w:r>
+        <w:rPr>
+          <w:rFonts w:ascii="Times New Roman" w:hAnsi="Times New Roman" w:cs="Times New Roman"/>
+          <w:bCs/>
+          <w:sz w:val="28"/>
+          <w:szCs w:val="28"/>
+          <w:lang w:val="en-US"/>
+        </w:rPr>
+        <w:t>PSP</w:t>
+      </w:r>
+      <w:r>
+        <w:rPr>
+          <w:rFonts w:ascii="Times New Roman" w:hAnsi="Times New Roman" w:cs="Times New Roman"/>
+          <w:bCs/>
+          <w:sz w:val="28"/>
+          <w:szCs w:val="28"/>
+        </w:rPr>
+        <w:t>).</w:t>
+      </w:r>
+    </w:p>
+    <w:p>
+      <w:pPr>
+        <w:spacing w:after="0" w:line="360" w:lineRule="auto"/>
+        <w:ind w:firstLine="567"/>
+        <w:jc w:val="both"/>
+        <w:rPr>
+          <w:rFonts w:ascii="Times New Roman" w:hAnsi="Times New Roman" w:cs="Times New Roman"/>
+          <w:bCs/>
+          <w:sz w:val="28"/>
+          <w:szCs w:val="28"/>
+        </w:rPr>
+      </w:pPr>
+      <w:r>
+        <w:rPr>
+          <w:rFonts w:ascii="Times New Roman" w:hAnsi="Times New Roman" w:cs="Times New Roman"/>
+          <w:bCs/>
+          <w:sz w:val="28"/>
+          <w:szCs w:val="28"/>
+        </w:rPr>
+        <w:t xml:space="preserve">В: Какие значения имеют регистры, которые соответствуют сегменту, в который модуль был помещён управляющей программой. </w:t>
+      </w:r>
+    </w:p>
+    <w:p>
+      <w:pPr>
+        <w:spacing w:after="0" w:line="360" w:lineRule="auto"/>
+        <w:ind w:firstLine="567"/>
+        <w:jc w:val="both"/>
+        <w:rPr>
+          <w:rFonts w:ascii="Times New Roman" w:hAnsi="Times New Roman" w:cs="Times New Roman"/>
+          <w:bCs/>
+          <w:sz w:val="28"/>
+          <w:szCs w:val="28"/>
+        </w:rPr>
+      </w:pPr>
+      <w:r>
+        <w:rPr>
+          <w:rFonts w:ascii="Times New Roman" w:hAnsi="Times New Roman" w:cs="Times New Roman"/>
+          <w:bCs/>
+          <w:sz w:val="28"/>
+          <w:szCs w:val="28"/>
+        </w:rPr>
+        <w:t xml:space="preserve">О: </w:t>
+      </w:r>
+      <w:r>
+        <w:rPr>
+          <w:rFonts w:ascii="Times New Roman" w:hAnsi="Times New Roman" w:cs="Times New Roman"/>
+          <w:bCs/>
+          <w:sz w:val="28"/>
+          <w:szCs w:val="28"/>
+        </w:rPr>
+        <w:t>Все они указывают на один и тот же сегмент памяти, поэтому все регистры имеют значения 48</w:t>
+      </w:r>
+      <w:r>
+        <w:rPr>
+          <w:rFonts w:ascii="Times New Roman" w:hAnsi="Times New Roman" w:cs="Times New Roman"/>
+          <w:bCs/>
+          <w:sz w:val="28"/>
+          <w:szCs w:val="28"/>
+          <w:lang w:val="en-US"/>
+        </w:rPr>
+        <w:t>DD</w:t>
+      </w:r>
+      <w:r>
+        <w:rPr>
+          <w:rFonts w:ascii="Times New Roman" w:hAnsi="Times New Roman" w:cs="Times New Roman"/>
+          <w:bCs/>
+          <w:sz w:val="28"/>
+          <w:szCs w:val="28"/>
+        </w:rPr>
+        <w:t xml:space="preserve">. Они указывают на </w:t>
+      </w:r>
+      <w:r>
+        <w:rPr>
+          <w:rFonts w:ascii="Times New Roman" w:hAnsi="Times New Roman" w:cs="Times New Roman"/>
+          <w:bCs/>
+          <w:sz w:val="28"/>
+          <w:szCs w:val="28"/>
+          <w:lang w:val="en-US"/>
+        </w:rPr>
+        <w:t>PSP</w:t>
+      </w:r>
+      <w:r>
+        <w:rPr>
+          <w:rFonts w:ascii="Times New Roman" w:hAnsi="Times New Roman" w:cs="Times New Roman"/>
+          <w:bCs/>
+          <w:sz w:val="28"/>
+          <w:szCs w:val="28"/>
+        </w:rPr>
+        <w:t>.</w:t>
+      </w:r>
+    </w:p>
+    <w:p>
+      <w:pPr>
+        <w:spacing w:after="0" w:line="360" w:lineRule="auto"/>
+        <w:ind w:firstLine="567"/>
+        <w:jc w:val="center"/>
+        <w:rPr>
+          <w:rFonts w:ascii="Times New Roman" w:hAnsi="Times New Roman" w:cs="Times New Roman"/>
+          <w:bCs/>
+          <w:sz w:val="28"/>
+          <w:szCs w:val="28"/>
+          <w:lang w:val="en-US"/>
+        </w:rPr>
+      </w:pPr>
+      <w:r>
+        <w:rPr>
+          <w:noProof/>
+          <w:lang w:eastAsia="ru-RU"/>
+        </w:rPr>
+        <w:drawing>
+          <wp:inline distT="0" distB="0" distL="0" distR="0" wp14:anchorId="1DF6BF36" wp14:editId="750B0157">
+            <wp:extent cx="1457325" cy="1104900"/>
+            <wp:effectExtent l="0" t="0" r="9525" b="0"/>
+            <wp:docPr id="8" name="Рисунок 8"/>
+            <wp:cNvGraphicFramePr>
+              <a:graphicFrameLocks xmlns:a="http://schemas.openxmlformats.org/drawingml/2006/main" noChangeAspect="1"/>
+            </wp:cNvGraphicFramePr>
+            <a:graphic xmlns:a="http://schemas.openxmlformats.org/drawingml/2006/main">
+              <a:graphicData uri="http://schemas.openxmlformats.org/drawingml/2006/picture">
+                <pic:pic xmlns:pic="http://schemas.openxmlformats.org/drawingml/2006/picture">
+                  <pic:nvPicPr>
+                    <pic:cNvPr id="1" name=""/>
+                    <pic:cNvPicPr/>
+                  </pic:nvPicPr>
+                  <pic:blipFill>
+                    <a:blip r:embed="rId11"/>
+                    <a:stretch>
+                      <a:fillRect/>
+                    </a:stretch>
+                  </pic:blipFill>
+                  <pic:spPr>
+                    <a:xfrm>
+                      <a:off x="0" y="0"/>
+                      <a:ext cx="1457325" cy="1104900"/>
+                    </a:xfrm>
+                    <a:prstGeom prst="rect">
+                      <a:avLst/>
+                    </a:prstGeom>
+                  </pic:spPr>
+                </pic:pic>
+              </a:graphicData>
+            </a:graphic>
+          </wp:inline>
+        </w:drawing>
+      </w:r>
+    </w:p>
+    <w:p>
+      <w:pPr>
+        <w:spacing w:after="0" w:line="360" w:lineRule="auto"/>
+        <w:ind w:firstLine="567"/>
+        <w:jc w:val="both"/>
+        <w:rPr>
+          <w:rFonts w:ascii="Times New Roman" w:hAnsi="Times New Roman" w:cs="Times New Roman"/>
+          <w:bCs/>
+          <w:sz w:val="28"/>
+          <w:szCs w:val="28"/>
+        </w:rPr>
+      </w:pPr>
+      <w:r>
+        <w:rPr>
+          <w:rFonts w:ascii="Times New Roman" w:hAnsi="Times New Roman" w:cs="Times New Roman"/>
+          <w:bCs/>
+          <w:sz w:val="28"/>
+          <w:szCs w:val="28"/>
+        </w:rPr>
+        <w:t>В: Как определяется стек? Какую область памяти он занимает? Какие адреса:</w:t>
+      </w:r>
+    </w:p>
+    <w:p>
+      <w:pPr>
+        <w:spacing w:after="0" w:line="360" w:lineRule="auto"/>
+        <w:ind w:firstLine="567"/>
+        <w:jc w:val="both"/>
+        <w:rPr>
+          <w:rFonts w:ascii="Times New Roman" w:hAnsi="Times New Roman" w:cs="Times New Roman"/>
+          <w:bCs/>
+          <w:sz w:val="28"/>
+          <w:szCs w:val="28"/>
+        </w:rPr>
+      </w:pPr>
+      <w:r>
+        <w:rPr>
+          <w:rFonts w:ascii="Times New Roman" w:hAnsi="Times New Roman" w:cs="Times New Roman"/>
+          <w:bCs/>
+          <w:sz w:val="28"/>
+          <w:szCs w:val="28"/>
+        </w:rPr>
+        <w:t xml:space="preserve">О: Стек создаётся автоматически, указатель стека в конце сегмента. Он занимает оставшуюся память и адреса изменяются от больших к меньшим, то есть от </w:t>
+      </w:r>
+      <w:proofErr w:type="spellStart"/>
+      <w:r>
+        <w:rPr>
+          <w:rFonts w:ascii="Times New Roman" w:hAnsi="Times New Roman" w:cs="Times New Roman"/>
+          <w:bCs/>
+          <w:sz w:val="28"/>
+          <w:szCs w:val="28"/>
+          <w:lang w:val="en-US"/>
+        </w:rPr>
+        <w:t>FFFEh</w:t>
+      </w:r>
+      <w:proofErr w:type="spellEnd"/>
+      <w:r>
+        <w:rPr>
+          <w:rFonts w:ascii="Times New Roman" w:hAnsi="Times New Roman" w:cs="Times New Roman"/>
+          <w:bCs/>
+          <w:sz w:val="28"/>
+          <w:szCs w:val="28"/>
+        </w:rPr>
+        <w:t xml:space="preserve"> </w:t>
+      </w:r>
+      <w:r>
+        <w:rPr>
+          <w:rFonts w:ascii="Times New Roman" w:hAnsi="Times New Roman" w:cs="Times New Roman"/>
+          <w:bCs/>
+          <w:sz w:val="28"/>
+          <w:szCs w:val="28"/>
+        </w:rPr>
+        <w:t xml:space="preserve">к </w:t>
+      </w:r>
+      <w:r>
+        <w:rPr>
+          <w:rFonts w:ascii="Times New Roman" w:hAnsi="Times New Roman" w:cs="Times New Roman"/>
+          <w:bCs/>
+          <w:sz w:val="28"/>
+          <w:szCs w:val="28"/>
+        </w:rPr>
+        <w:t>0000</w:t>
+      </w:r>
+      <w:r>
+        <w:rPr>
+          <w:rFonts w:ascii="Times New Roman" w:hAnsi="Times New Roman" w:cs="Times New Roman"/>
+          <w:bCs/>
+          <w:sz w:val="28"/>
+          <w:szCs w:val="28"/>
+          <w:lang w:val="en-US"/>
+        </w:rPr>
+        <w:t>h</w:t>
+      </w:r>
+      <w:r>
+        <w:rPr>
+          <w:rFonts w:ascii="Times New Roman" w:hAnsi="Times New Roman" w:cs="Times New Roman"/>
+          <w:bCs/>
+          <w:sz w:val="28"/>
+          <w:szCs w:val="28"/>
+        </w:rPr>
+        <w:t>.</w:t>
+      </w:r>
+    </w:p>
+    <w:p>
+      <w:pPr>
+        <w:spacing w:after="0" w:line="360" w:lineRule="auto"/>
+        <w:ind w:firstLine="567"/>
+        <w:jc w:val="both"/>
+        <w:rPr>
+          <w:rFonts w:ascii="Times New Roman" w:hAnsi="Times New Roman" w:cs="Times New Roman"/>
+          <w:bCs/>
+          <w:sz w:val="28"/>
+          <w:szCs w:val="28"/>
+        </w:rPr>
+      </w:pPr>
+    </w:p>
+    <w:p>
+      <w:pPr>
+        <w:spacing w:after="0" w:line="360" w:lineRule="auto"/>
+        <w:ind w:firstLine="567"/>
+        <w:jc w:val="both"/>
         <w:rPr>
           <w:rFonts w:ascii="Times New Roman" w:hAnsi="Times New Roman" w:cs="Times New Roman"/>
           <w:b/>
           <w:bCs/>
           <w:sz w:val="28"/>
           <w:szCs w:val="28"/>
+        </w:rPr>
+      </w:pPr>
+      <w:r>
+        <w:rPr>
+          <w:rFonts w:ascii="Times New Roman" w:hAnsi="Times New Roman" w:cs="Times New Roman"/>
+          <w:b/>
+          <w:bCs/>
+          <w:sz w:val="28"/>
+          <w:szCs w:val="28"/>
+        </w:rPr>
+        <w:t>Загрузка «хорошего» .</w:t>
+      </w:r>
+      <w:r>
+        <w:rPr>
+          <w:rFonts w:ascii="Times New Roman" w:hAnsi="Times New Roman" w:cs="Times New Roman"/>
+          <w:b/>
+          <w:bCs/>
+          <w:sz w:val="28"/>
+          <w:szCs w:val="28"/>
           <w:lang w:val="en-US"/>
         </w:rPr>
-        <w:t>COM</w:t>
+        <w:t>EXE</w:t>
       </w:r>
       <w:r>
         <w:rPr>
@@ -4281,7 +5211,103 @@
           <w:sz w:val="28"/>
           <w:szCs w:val="28"/>
         </w:rPr>
-        <w:t xml:space="preserve">В: Какой формат загрузки .COM-модуля? С какого адреса </w:t>
+        <w:t xml:space="preserve">В: Как загружается «хороший» </w:t>
+      </w:r>
+      <w:r>
+        <w:rPr>
+          <w:rFonts w:ascii="Times New Roman" w:hAnsi="Times New Roman" w:cs="Times New Roman"/>
+          <w:bCs/>
+          <w:sz w:val="28"/>
+          <w:szCs w:val="28"/>
+        </w:rPr>
+        <w:t>.</w:t>
+      </w:r>
+      <w:r>
+        <w:rPr>
+          <w:rFonts w:ascii="Times New Roman" w:hAnsi="Times New Roman" w:cs="Times New Roman"/>
+          <w:bCs/>
+          <w:sz w:val="28"/>
+          <w:szCs w:val="28"/>
+          <w:lang w:val="en-US"/>
+        </w:rPr>
+        <w:t>EXE</w:t>
+      </w:r>
+      <w:r>
+        <w:rPr>
+          <w:rFonts w:ascii="Times New Roman" w:hAnsi="Times New Roman" w:cs="Times New Roman"/>
+          <w:bCs/>
+          <w:sz w:val="28"/>
+          <w:szCs w:val="28"/>
+        </w:rPr>
+        <w:t xml:space="preserve">? </w:t>
+      </w:r>
+      <w:r>
+        <w:rPr>
+          <w:rFonts w:ascii="Times New Roman" w:hAnsi="Times New Roman" w:cs="Times New Roman"/>
+          <w:bCs/>
+          <w:sz w:val="28"/>
+          <w:szCs w:val="28"/>
+        </w:rPr>
+        <w:t>Какие значения имеют сегментные регистры?</w:t>
+      </w:r>
+    </w:p>
+    <w:p>
+      <w:pPr>
+        <w:spacing w:after="0" w:line="360" w:lineRule="auto"/>
+        <w:ind w:firstLine="567"/>
+        <w:jc w:val="both"/>
+        <w:rPr>
+          <w:rFonts w:ascii="Times New Roman" w:hAnsi="Times New Roman" w:cs="Times New Roman"/>
+          <w:bCs/>
+          <w:sz w:val="28"/>
+          <w:szCs w:val="28"/>
+        </w:rPr>
+      </w:pPr>
+      <w:r>
+        <w:rPr>
+          <w:rFonts w:ascii="Times New Roman" w:hAnsi="Times New Roman" w:cs="Times New Roman"/>
+          <w:bCs/>
+          <w:sz w:val="28"/>
+          <w:szCs w:val="28"/>
+        </w:rPr>
+        <w:t xml:space="preserve">О: </w:t>
+      </w:r>
+      <w:r>
+        <w:rPr>
+          <w:rFonts w:ascii="Times New Roman" w:hAnsi="Times New Roman" w:cs="Times New Roman"/>
+          <w:bCs/>
+          <w:sz w:val="28"/>
+          <w:szCs w:val="28"/>
+        </w:rPr>
+        <w:t xml:space="preserve">Сначала создаётся </w:t>
+      </w:r>
+      <w:r>
+        <w:rPr>
+          <w:rFonts w:ascii="Times New Roman" w:hAnsi="Times New Roman" w:cs="Times New Roman"/>
+          <w:bCs/>
+          <w:sz w:val="28"/>
+          <w:szCs w:val="28"/>
+          <w:lang w:val="en-US"/>
+        </w:rPr>
+        <w:t>PSP</w:t>
+      </w:r>
+      <w:r>
+        <w:rPr>
+          <w:rFonts w:ascii="Times New Roman" w:hAnsi="Times New Roman" w:cs="Times New Roman"/>
+          <w:bCs/>
+          <w:sz w:val="28"/>
+          <w:szCs w:val="28"/>
+        </w:rPr>
+        <w:t xml:space="preserve">. Затем определяется длина тела загрузочного модуля, определяется начальный сегмент. Загрузочный модуль считывается </w:t>
+      </w:r>
+      <w:r>
+        <w:rPr>
+          <w:rFonts w:ascii="Times New Roman" w:hAnsi="Times New Roman" w:cs="Times New Roman"/>
+          <w:bCs/>
+          <w:sz w:val="28"/>
+          <w:szCs w:val="28"/>
+        </w:rPr>
+        <w:t xml:space="preserve">в начальный сегмент, таблица настройки считывается в рабочую память, к молю каждого </w:t>
       </w:r>
       <w:proofErr w:type="spellStart"/>
       <w:r>
@@ -4291,7 +5317,7 @@
           <w:sz w:val="28"/>
           <w:szCs w:val="28"/>
         </w:rPr>
-        <w:t>располгается</w:t>
+        <w:t>сегмета</w:t>
       </w:r>
       <w:proofErr w:type="spellEnd"/>
       <w:r>
@@ -4301,13 +5327,246 @@
           <w:sz w:val="28"/>
           <w:szCs w:val="28"/>
         </w:rPr>
-        <w:t xml:space="preserve"> код?</w:t>
+        <w:t xml:space="preserve"> прибавляется сегментный адрес начального сегмента, определяются значения сегментных регистром. </w:t>
+      </w:r>
+      <w:r>
+        <w:rPr>
+          <w:rFonts w:ascii="Times New Roman" w:hAnsi="Times New Roman" w:cs="Times New Roman"/>
+          <w:bCs/>
+          <w:sz w:val="28"/>
+          <w:szCs w:val="28"/>
+          <w:lang w:val="en-US"/>
+        </w:rPr>
+        <w:t>DS</w:t>
+      </w:r>
+      <w:r>
+        <w:rPr>
+          <w:rFonts w:ascii="Times New Roman" w:hAnsi="Times New Roman" w:cs="Times New Roman"/>
+          <w:bCs/>
+          <w:sz w:val="28"/>
+          <w:szCs w:val="28"/>
+        </w:rPr>
+        <w:t xml:space="preserve"> </w:t>
+      </w:r>
+      <w:r>
+        <w:rPr>
+          <w:rFonts w:ascii="Times New Roman" w:hAnsi="Times New Roman" w:cs="Times New Roman"/>
+          <w:bCs/>
+          <w:sz w:val="28"/>
+          <w:szCs w:val="28"/>
+        </w:rPr>
+        <w:t xml:space="preserve">и </w:t>
+      </w:r>
+      <w:r>
+        <w:rPr>
+          <w:rFonts w:ascii="Times New Roman" w:hAnsi="Times New Roman" w:cs="Times New Roman"/>
+          <w:bCs/>
+          <w:sz w:val="28"/>
+          <w:szCs w:val="28"/>
+          <w:lang w:val="en-US"/>
+        </w:rPr>
+        <w:t>ES</w:t>
+      </w:r>
+      <w:r>
+        <w:rPr>
+          <w:rFonts w:ascii="Times New Roman" w:hAnsi="Times New Roman" w:cs="Times New Roman"/>
+          <w:bCs/>
+          <w:sz w:val="28"/>
+          <w:szCs w:val="28"/>
+        </w:rPr>
+        <w:t xml:space="preserve"> </w:t>
+      </w:r>
+      <w:r>
+        <w:rPr>
+          <w:rFonts w:ascii="Times New Roman" w:hAnsi="Times New Roman" w:cs="Times New Roman"/>
+          <w:bCs/>
+          <w:sz w:val="28"/>
+          <w:szCs w:val="28"/>
+        </w:rPr>
+        <w:t xml:space="preserve">указывают на начало </w:t>
+      </w:r>
+      <w:r>
+        <w:rPr>
+          <w:rFonts w:ascii="Times New Roman" w:hAnsi="Times New Roman" w:cs="Times New Roman"/>
+          <w:bCs/>
+          <w:sz w:val="28"/>
+          <w:szCs w:val="28"/>
+          <w:lang w:val="en-US"/>
+        </w:rPr>
+        <w:t>PSP</w:t>
+      </w:r>
+      <w:r>
+        <w:rPr>
+          <w:rFonts w:ascii="Times New Roman" w:hAnsi="Times New Roman" w:cs="Times New Roman"/>
+          <w:bCs/>
+          <w:sz w:val="28"/>
+          <w:szCs w:val="28"/>
+        </w:rPr>
+        <w:t xml:space="preserve"> (42</w:t>
+      </w:r>
+      <w:r>
+        <w:rPr>
+          <w:rFonts w:ascii="Times New Roman" w:hAnsi="Times New Roman" w:cs="Times New Roman"/>
+          <w:bCs/>
+          <w:sz w:val="28"/>
+          <w:szCs w:val="28"/>
+          <w:lang w:val="en-US"/>
+        </w:rPr>
+        <w:t>DD</w:t>
+      </w:r>
+      <w:r>
+        <w:rPr>
+          <w:rFonts w:ascii="Times New Roman" w:hAnsi="Times New Roman" w:cs="Times New Roman"/>
+          <w:bCs/>
+          <w:sz w:val="28"/>
+          <w:szCs w:val="28"/>
+        </w:rPr>
+        <w:t>)</w:t>
+      </w:r>
+      <w:r>
+        <w:rPr>
+          <w:rFonts w:ascii="Times New Roman" w:hAnsi="Times New Roman" w:cs="Times New Roman"/>
+          <w:bCs/>
+          <w:sz w:val="28"/>
+          <w:szCs w:val="28"/>
+        </w:rPr>
+        <w:t xml:space="preserve">, </w:t>
+      </w:r>
+      <w:r>
+        <w:rPr>
+          <w:rFonts w:ascii="Times New Roman" w:hAnsi="Times New Roman" w:cs="Times New Roman"/>
+          <w:bCs/>
+          <w:sz w:val="28"/>
+          <w:szCs w:val="28"/>
+          <w:lang w:val="en-US"/>
+        </w:rPr>
+        <w:t>CS</w:t>
+      </w:r>
+      <w:r>
+        <w:rPr>
+          <w:rFonts w:ascii="Times New Roman" w:hAnsi="Times New Roman" w:cs="Times New Roman"/>
+          <w:bCs/>
+          <w:sz w:val="28"/>
+          <w:szCs w:val="28"/>
+        </w:rPr>
+        <w:t xml:space="preserve"> – </w:t>
+      </w:r>
+      <w:r>
+        <w:rPr>
+          <w:rFonts w:ascii="Times New Roman" w:hAnsi="Times New Roman" w:cs="Times New Roman"/>
+          <w:bCs/>
+          <w:sz w:val="28"/>
+          <w:szCs w:val="28"/>
+        </w:rPr>
+        <w:t xml:space="preserve">на начало сегмента команд (4932), а </w:t>
+      </w:r>
+      <w:r>
+        <w:rPr>
+          <w:rFonts w:ascii="Times New Roman" w:hAnsi="Times New Roman" w:cs="Times New Roman"/>
+          <w:bCs/>
+          <w:sz w:val="28"/>
+          <w:szCs w:val="28"/>
+          <w:lang w:val="en-US"/>
+        </w:rPr>
+        <w:t>SS</w:t>
+      </w:r>
+      <w:r>
+        <w:rPr>
+          <w:rFonts w:ascii="Times New Roman" w:hAnsi="Times New Roman" w:cs="Times New Roman"/>
+          <w:bCs/>
+          <w:sz w:val="28"/>
+          <w:szCs w:val="28"/>
+        </w:rPr>
+        <w:t xml:space="preserve"> –</w:t>
+      </w:r>
+      <w:r>
+        <w:rPr>
+          <w:rFonts w:ascii="Times New Roman" w:hAnsi="Times New Roman" w:cs="Times New Roman"/>
+          <w:bCs/>
+          <w:sz w:val="28"/>
+          <w:szCs w:val="28"/>
+        </w:rPr>
+        <w:t xml:space="preserve"> на начало сегмента стека (48</w:t>
+      </w:r>
+      <w:r>
+        <w:rPr>
+          <w:rFonts w:ascii="Times New Roman" w:hAnsi="Times New Roman" w:cs="Times New Roman"/>
+          <w:bCs/>
+          <w:sz w:val="28"/>
+          <w:szCs w:val="28"/>
+          <w:lang w:val="en-US"/>
+        </w:rPr>
+        <w:t>ED</w:t>
+      </w:r>
+      <w:r>
+        <w:rPr>
+          <w:rFonts w:ascii="Times New Roman" w:hAnsi="Times New Roman" w:cs="Times New Roman"/>
+          <w:bCs/>
+          <w:sz w:val="28"/>
+          <w:szCs w:val="28"/>
+        </w:rPr>
+        <w:t>).</w:t>
       </w:r>
     </w:p>
     <w:p>
       <w:pPr>
         <w:spacing w:after="0" w:line="360" w:lineRule="auto"/>
         <w:ind w:firstLine="567"/>
+        <w:jc w:val="center"/>
+        <w:rPr>
+          <w:rFonts w:ascii="Times New Roman" w:hAnsi="Times New Roman" w:cs="Times New Roman"/>
+          <w:bCs/>
+          <w:sz w:val="28"/>
+          <w:szCs w:val="28"/>
+        </w:rPr>
+      </w:pPr>
+      <w:r>
+        <w:rPr>
+          <w:noProof/>
+          <w:lang w:eastAsia="ru-RU"/>
+        </w:rPr>
+        <w:lastRenderedPageBreak/>
+        <w:drawing>
+          <wp:inline distT="0" distB="0" distL="0" distR="0" wp14:anchorId="486D3B94" wp14:editId="30C40F49">
+            <wp:extent cx="1581150" cy="1333500"/>
+            <wp:effectExtent l="0" t="0" r="0" b="0"/>
+            <wp:docPr id="7" name="Рисунок 7"/>
+            <wp:cNvGraphicFramePr>
+              <a:graphicFrameLocks xmlns:a="http://schemas.openxmlformats.org/drawingml/2006/main" noChangeAspect="1"/>
+            </wp:cNvGraphicFramePr>
+            <a:graphic xmlns:a="http://schemas.openxmlformats.org/drawingml/2006/main">
+              <a:graphicData uri="http://schemas.openxmlformats.org/drawingml/2006/picture">
+                <pic:pic xmlns:pic="http://schemas.openxmlformats.org/drawingml/2006/picture">
+                  <pic:nvPicPr>
+                    <pic:cNvPr id="1" name=""/>
+                    <pic:cNvPicPr/>
+                  </pic:nvPicPr>
+                  <pic:blipFill>
+                    <a:blip r:embed="rId12"/>
+                    <a:stretch>
+                      <a:fillRect/>
+                    </a:stretch>
+                  </pic:blipFill>
+                  <pic:spPr>
+                    <a:xfrm>
+                      <a:off x="0" y="0"/>
+                      <a:ext cx="1581150" cy="1333500"/>
+                    </a:xfrm>
+                    <a:prstGeom prst="rect">
+                      <a:avLst/>
+                    </a:prstGeom>
+                  </pic:spPr>
+                </pic:pic>
+              </a:graphicData>
+            </a:graphic>
+          </wp:inline>
+        </w:drawing>
+      </w:r>
+    </w:p>
+    <w:p>
+      <w:pPr>
+        <w:spacing w:after="0" w:line="360" w:lineRule="auto"/>
+        <w:ind w:firstLine="567"/>
         <w:jc w:val="both"/>
         <w:rPr>
           <w:rFonts w:ascii="Times New Roman" w:hAnsi="Times New Roman" w:cs="Times New Roman"/>
@@ -4323,7 +5582,142 @@
           <w:sz w:val="28"/>
           <w:szCs w:val="28"/>
         </w:rPr>
-        <w:t xml:space="preserve">О: После загрузки </w:t>
+        <w:t xml:space="preserve">В: На что указывают регистры </w:t>
+      </w:r>
+      <w:r>
+        <w:rPr>
+          <w:rFonts w:ascii="Times New Roman" w:hAnsi="Times New Roman" w:cs="Times New Roman"/>
+          <w:bCs/>
+          <w:sz w:val="28"/>
+          <w:szCs w:val="28"/>
+          <w:lang w:val="en-US"/>
+        </w:rPr>
+        <w:t>DS</w:t>
+      </w:r>
+      <w:r>
+        <w:rPr>
+          <w:rFonts w:ascii="Times New Roman" w:hAnsi="Times New Roman" w:cs="Times New Roman"/>
+          <w:bCs/>
+          <w:sz w:val="28"/>
+          <w:szCs w:val="28"/>
+        </w:rPr>
+        <w:t xml:space="preserve"> и </w:t>
+      </w:r>
+      <w:r>
+        <w:rPr>
+          <w:rFonts w:ascii="Times New Roman" w:hAnsi="Times New Roman" w:cs="Times New Roman"/>
+          <w:bCs/>
+          <w:sz w:val="28"/>
+          <w:szCs w:val="28"/>
+          <w:lang w:val="en-US"/>
+        </w:rPr>
+        <w:t>ES</w:t>
+      </w:r>
+      <w:r>
+        <w:rPr>
+          <w:rFonts w:ascii="Times New Roman" w:hAnsi="Times New Roman" w:cs="Times New Roman"/>
+          <w:bCs/>
+          <w:sz w:val="28"/>
+          <w:szCs w:val="28"/>
+        </w:rPr>
+        <w:t>?</w:t>
+      </w:r>
+    </w:p>
+    <w:p>
+      <w:pPr>
+        <w:spacing w:after="0" w:line="360" w:lineRule="auto"/>
+        <w:ind w:firstLine="567"/>
+        <w:jc w:val="both"/>
+        <w:rPr>
+          <w:rFonts w:ascii="Times New Roman" w:hAnsi="Times New Roman" w:cs="Times New Roman"/>
+          <w:bCs/>
+          <w:sz w:val="28"/>
+          <w:szCs w:val="28"/>
+        </w:rPr>
+      </w:pPr>
+      <w:r>
+        <w:rPr>
+          <w:rFonts w:ascii="Times New Roman" w:hAnsi="Times New Roman" w:cs="Times New Roman"/>
+          <w:bCs/>
+          <w:sz w:val="28"/>
+          <w:szCs w:val="28"/>
+        </w:rPr>
+        <w:t xml:space="preserve">О: </w:t>
+      </w:r>
+      <w:r>
+        <w:rPr>
+          <w:rFonts w:ascii="Times New Roman" w:hAnsi="Times New Roman" w:cs="Times New Roman"/>
+          <w:bCs/>
+          <w:sz w:val="28"/>
+          <w:szCs w:val="28"/>
+        </w:rPr>
+        <w:t xml:space="preserve">Изначально регистры </w:t>
+      </w:r>
+      <w:r>
+        <w:rPr>
+          <w:rFonts w:ascii="Times New Roman" w:hAnsi="Times New Roman" w:cs="Times New Roman"/>
+          <w:bCs/>
+          <w:sz w:val="28"/>
+          <w:szCs w:val="28"/>
+          <w:lang w:val="en-US"/>
+        </w:rPr>
+        <w:t>DS</w:t>
+      </w:r>
+      <w:r>
+        <w:rPr>
+          <w:rFonts w:ascii="Times New Roman" w:hAnsi="Times New Roman" w:cs="Times New Roman"/>
+          <w:bCs/>
+          <w:sz w:val="28"/>
+          <w:szCs w:val="28"/>
+        </w:rPr>
+        <w:t xml:space="preserve"> </w:t>
+      </w:r>
+      <w:r>
+        <w:rPr>
+          <w:rFonts w:ascii="Times New Roman" w:hAnsi="Times New Roman" w:cs="Times New Roman"/>
+          <w:bCs/>
+          <w:sz w:val="28"/>
+          <w:szCs w:val="28"/>
+        </w:rPr>
+        <w:t xml:space="preserve">и </w:t>
+      </w:r>
+      <w:r>
+        <w:rPr>
+          <w:rFonts w:ascii="Times New Roman" w:hAnsi="Times New Roman" w:cs="Times New Roman"/>
+          <w:bCs/>
+          <w:sz w:val="28"/>
+          <w:szCs w:val="28"/>
+          <w:lang w:val="en-US"/>
+        </w:rPr>
+        <w:t>ES</w:t>
+      </w:r>
+      <w:r>
+        <w:rPr>
+          <w:rFonts w:ascii="Times New Roman" w:hAnsi="Times New Roman" w:cs="Times New Roman"/>
+          <w:bCs/>
+          <w:sz w:val="28"/>
+          <w:szCs w:val="28"/>
+        </w:rPr>
+        <w:t xml:space="preserve"> </w:t>
+      </w:r>
+      <w:r>
+        <w:rPr>
+          <w:rFonts w:ascii="Times New Roman" w:hAnsi="Times New Roman" w:cs="Times New Roman"/>
+          <w:bCs/>
+          <w:sz w:val="28"/>
+          <w:szCs w:val="28"/>
+        </w:rPr>
+        <w:t xml:space="preserve">указывают на начало сегмента </w:t>
+      </w:r>
+      <w:r>
+        <w:rPr>
+          <w:rFonts w:ascii="Times New Roman" w:hAnsi="Times New Roman" w:cs="Times New Roman"/>
+          <w:bCs/>
+          <w:sz w:val="28"/>
+          <w:szCs w:val="28"/>
+          <w:lang w:val="en-US"/>
+        </w:rPr>
+        <w:t>PSP</w:t>
       </w:r>
       <w:r>
         <w:rPr>
@@ -4334,63 +5728,6 @@
         </w:rPr>
         <w:t>.</w:t>
       </w:r>
-      <w:r>
-        <w:rPr>
-          <w:rFonts w:ascii="Times New Roman" w:hAnsi="Times New Roman" w:cs="Times New Roman"/>
-          <w:bCs/>
-          <w:sz w:val="28"/>
-          <w:szCs w:val="28"/>
-          <w:lang w:val="en-US"/>
-        </w:rPr>
-        <w:t>COM</w:t>
-      </w:r>
-      <w:r>
-        <w:rPr>
-          <w:rFonts w:ascii="Times New Roman" w:hAnsi="Times New Roman" w:cs="Times New Roman"/>
-          <w:bCs/>
-          <w:sz w:val="28"/>
-          <w:szCs w:val="28"/>
-        </w:rPr>
-        <w:t xml:space="preserve">-модуля в память сегментные регистры указывают на начало </w:t>
-      </w:r>
-      <w:r>
-        <w:rPr>
-          <w:rFonts w:ascii="Times New Roman" w:hAnsi="Times New Roman" w:cs="Times New Roman"/>
-          <w:bCs/>
-          <w:sz w:val="28"/>
-          <w:szCs w:val="28"/>
-          <w:lang w:val="en-US"/>
-        </w:rPr>
-        <w:t>PSP</w:t>
-      </w:r>
-      <w:r>
-        <w:rPr>
-          <w:rFonts w:ascii="Times New Roman" w:hAnsi="Times New Roman" w:cs="Times New Roman"/>
-          <w:bCs/>
-          <w:sz w:val="28"/>
-          <w:szCs w:val="28"/>
-        </w:rPr>
-        <w:t>. Код располагается с адреса 100</w:t>
-      </w:r>
-      <w:r>
-        <w:rPr>
-          <w:rFonts w:ascii="Times New Roman" w:hAnsi="Times New Roman" w:cs="Times New Roman"/>
-          <w:bCs/>
-          <w:sz w:val="28"/>
-          <w:szCs w:val="28"/>
-          <w:lang w:val="en-US"/>
-        </w:rPr>
-        <w:t>h</w:t>
-      </w:r>
-      <w:r>
-        <w:rPr>
-          <w:rFonts w:ascii="Times New Roman" w:hAnsi="Times New Roman" w:cs="Times New Roman"/>
-          <w:bCs/>
-          <w:sz w:val="28"/>
-          <w:szCs w:val="28"/>
-        </w:rPr>
-        <w:t>.</w:t>
-      </w:r>
     </w:p>
     <w:p>
       <w:pPr>
@@ -4411,792 +5748,6 @@
           <w:sz w:val="28"/>
           <w:szCs w:val="28"/>
         </w:rPr>
-        <w:t>В: Что располагается с нулевого адреса?</w:t>
-      </w:r>
-    </w:p>
-    <w:p>
-      <w:pPr>
-        <w:spacing w:after="0" w:line="360" w:lineRule="auto"/>
-        <w:ind w:firstLine="567"/>
-        <w:jc w:val="both"/>
-        <w:rPr>
-          <w:rFonts w:ascii="Times New Roman" w:hAnsi="Times New Roman" w:cs="Times New Roman"/>
-          <w:bCs/>
-          <w:sz w:val="28"/>
-          <w:szCs w:val="28"/>
-        </w:rPr>
-      </w:pPr>
-      <w:r>
-        <w:rPr>
-          <w:rFonts w:ascii="Times New Roman" w:hAnsi="Times New Roman" w:cs="Times New Roman"/>
-          <w:bCs/>
-          <w:sz w:val="28"/>
-          <w:szCs w:val="28"/>
-        </w:rPr>
-        <w:t xml:space="preserve">О: </w:t>
-      </w:r>
-      <w:proofErr w:type="gramStart"/>
-      <w:r>
-        <w:rPr>
-          <w:rFonts w:ascii="Times New Roman" w:hAnsi="Times New Roman" w:cs="Times New Roman"/>
-          <w:bCs/>
-          <w:sz w:val="28"/>
-          <w:szCs w:val="28"/>
-        </w:rPr>
-        <w:t>С</w:t>
-      </w:r>
-      <w:proofErr w:type="gramEnd"/>
-      <w:r>
-        <w:rPr>
-          <w:rFonts w:ascii="Times New Roman" w:hAnsi="Times New Roman" w:cs="Times New Roman"/>
-          <w:bCs/>
-          <w:sz w:val="28"/>
-          <w:szCs w:val="28"/>
-        </w:rPr>
-        <w:t xml:space="preserve"> нулевого адреса располагается префикс программного сегмента (</w:t>
-      </w:r>
-      <w:r>
-        <w:rPr>
-          <w:rFonts w:ascii="Times New Roman" w:hAnsi="Times New Roman" w:cs="Times New Roman"/>
-          <w:bCs/>
-          <w:sz w:val="28"/>
-          <w:szCs w:val="28"/>
-          <w:lang w:val="en-US"/>
-        </w:rPr>
-        <w:t>PSP</w:t>
-      </w:r>
-      <w:r>
-        <w:rPr>
-          <w:rFonts w:ascii="Times New Roman" w:hAnsi="Times New Roman" w:cs="Times New Roman"/>
-          <w:bCs/>
-          <w:sz w:val="28"/>
-          <w:szCs w:val="28"/>
-        </w:rPr>
-        <w:t>).</w:t>
-      </w:r>
-    </w:p>
-    <w:p>
-      <w:pPr>
-        <w:spacing w:after="0" w:line="360" w:lineRule="auto"/>
-        <w:ind w:firstLine="567"/>
-        <w:jc w:val="both"/>
-        <w:rPr>
-          <w:rFonts w:ascii="Times New Roman" w:hAnsi="Times New Roman" w:cs="Times New Roman"/>
-          <w:bCs/>
-          <w:sz w:val="28"/>
-          <w:szCs w:val="28"/>
-        </w:rPr>
-      </w:pPr>
-      <w:r>
-        <w:rPr>
-          <w:rFonts w:ascii="Times New Roman" w:hAnsi="Times New Roman" w:cs="Times New Roman"/>
-          <w:bCs/>
-          <w:sz w:val="28"/>
-          <w:szCs w:val="28"/>
-        </w:rPr>
-        <w:t>В: Какие значения имеют регистры, которые соответствуют сегменту, в который модуль был помещён управляющей программой. Все они указывают на один и тот же сегмент памяти, поэтому все регистры имеют значения 48</w:t>
-      </w:r>
-      <w:r>
-        <w:rPr>
-          <w:rFonts w:ascii="Times New Roman" w:hAnsi="Times New Roman" w:cs="Times New Roman"/>
-          <w:bCs/>
-          <w:sz w:val="28"/>
-          <w:szCs w:val="28"/>
-          <w:lang w:val="en-US"/>
-        </w:rPr>
-        <w:t>DD</w:t>
-      </w:r>
-      <w:r>
-        <w:rPr>
-          <w:rFonts w:ascii="Times New Roman" w:hAnsi="Times New Roman" w:cs="Times New Roman"/>
-          <w:bCs/>
-          <w:sz w:val="28"/>
-          <w:szCs w:val="28"/>
-        </w:rPr>
-        <w:t xml:space="preserve">. Они указывают на </w:t>
-      </w:r>
-      <w:r>
-        <w:rPr>
-          <w:rFonts w:ascii="Times New Roman" w:hAnsi="Times New Roman" w:cs="Times New Roman"/>
-          <w:bCs/>
-          <w:sz w:val="28"/>
-          <w:szCs w:val="28"/>
-          <w:lang w:val="en-US"/>
-        </w:rPr>
-        <w:t>PSP</w:t>
-      </w:r>
-      <w:r>
-        <w:rPr>
-          <w:rFonts w:ascii="Times New Roman" w:hAnsi="Times New Roman" w:cs="Times New Roman"/>
-          <w:bCs/>
-          <w:sz w:val="28"/>
-          <w:szCs w:val="28"/>
-        </w:rPr>
-        <w:t>.</w:t>
-      </w:r>
-    </w:p>
-    <w:p>
-      <w:pPr>
-        <w:spacing w:after="0" w:line="360" w:lineRule="auto"/>
-        <w:ind w:firstLine="567"/>
-        <w:jc w:val="both"/>
-        <w:rPr>
-          <w:rFonts w:ascii="Times New Roman" w:hAnsi="Times New Roman" w:cs="Times New Roman"/>
-          <w:bCs/>
-          <w:sz w:val="28"/>
-          <w:szCs w:val="28"/>
-        </w:rPr>
-      </w:pPr>
-      <w:r>
-        <w:rPr>
-          <w:rFonts w:ascii="Times New Roman" w:hAnsi="Times New Roman" w:cs="Times New Roman"/>
-          <w:bCs/>
-          <w:sz w:val="28"/>
-          <w:szCs w:val="28"/>
-        </w:rPr>
-        <w:t>В: Как определяется стек? Какую область памяти он занимает? Какие адреса:</w:t>
-      </w:r>
-    </w:p>
-    <w:p>
-      <w:pPr>
-        <w:spacing w:after="0" w:line="360" w:lineRule="auto"/>
-        <w:ind w:firstLine="567"/>
-        <w:jc w:val="both"/>
-        <w:rPr>
-          <w:rFonts w:ascii="Times New Roman" w:hAnsi="Times New Roman" w:cs="Times New Roman"/>
-          <w:bCs/>
-          <w:sz w:val="28"/>
-          <w:szCs w:val="28"/>
-        </w:rPr>
-      </w:pPr>
-      <w:r>
-        <w:rPr>
-          <w:rFonts w:ascii="Times New Roman" w:hAnsi="Times New Roman" w:cs="Times New Roman"/>
-          <w:bCs/>
-          <w:sz w:val="28"/>
-          <w:szCs w:val="28"/>
-        </w:rPr>
-        <w:t xml:space="preserve">О: Стек создаётся автоматически, указатель стека в конце сегмента. Он занимает оставшуюся память и адреса изменяются от больших к меньшим, то есть от </w:t>
-      </w:r>
-      <w:proofErr w:type="spellStart"/>
-      <w:r>
-        <w:rPr>
-          <w:rFonts w:ascii="Times New Roman" w:hAnsi="Times New Roman" w:cs="Times New Roman"/>
-          <w:bCs/>
-          <w:sz w:val="28"/>
-          <w:szCs w:val="28"/>
-          <w:lang w:val="en-US"/>
-        </w:rPr>
-        <w:t>FFFEh</w:t>
-      </w:r>
-      <w:proofErr w:type="spellEnd"/>
-      <w:r>
-        <w:rPr>
-          <w:rFonts w:ascii="Times New Roman" w:hAnsi="Times New Roman" w:cs="Times New Roman"/>
-          <w:bCs/>
-          <w:sz w:val="28"/>
-          <w:szCs w:val="28"/>
-        </w:rPr>
-        <w:t xml:space="preserve"> </w:t>
-      </w:r>
-      <w:r>
-        <w:rPr>
-          <w:rFonts w:ascii="Times New Roman" w:hAnsi="Times New Roman" w:cs="Times New Roman"/>
-          <w:bCs/>
-          <w:sz w:val="28"/>
-          <w:szCs w:val="28"/>
-        </w:rPr>
-        <w:t xml:space="preserve">к </w:t>
-      </w:r>
-      <w:r>
-        <w:rPr>
-          <w:rFonts w:ascii="Times New Roman" w:hAnsi="Times New Roman" w:cs="Times New Roman"/>
-          <w:bCs/>
-          <w:sz w:val="28"/>
-          <w:szCs w:val="28"/>
-        </w:rPr>
-        <w:t>0000</w:t>
-      </w:r>
-      <w:r>
-        <w:rPr>
-          <w:rFonts w:ascii="Times New Roman" w:hAnsi="Times New Roman" w:cs="Times New Roman"/>
-          <w:bCs/>
-          <w:sz w:val="28"/>
-          <w:szCs w:val="28"/>
-          <w:lang w:val="en-US"/>
-        </w:rPr>
-        <w:t>h</w:t>
-      </w:r>
-      <w:r>
-        <w:rPr>
-          <w:rFonts w:ascii="Times New Roman" w:hAnsi="Times New Roman" w:cs="Times New Roman"/>
-          <w:bCs/>
-          <w:sz w:val="28"/>
-          <w:szCs w:val="28"/>
-        </w:rPr>
-        <w:t>.</w:t>
-      </w:r>
-    </w:p>
-    <w:p>
-      <w:pPr>
-        <w:spacing w:after="0" w:line="360" w:lineRule="auto"/>
-        <w:ind w:firstLine="567"/>
-        <w:jc w:val="both"/>
-        <w:rPr>
-          <w:rFonts w:ascii="Times New Roman" w:hAnsi="Times New Roman" w:cs="Times New Roman"/>
-          <w:bCs/>
-          <w:sz w:val="28"/>
-          <w:szCs w:val="28"/>
-        </w:rPr>
-      </w:pPr>
-    </w:p>
-    <w:p>
-      <w:pPr>
-        <w:spacing w:after="0" w:line="360" w:lineRule="auto"/>
-        <w:ind w:firstLine="567"/>
-        <w:jc w:val="both"/>
-        <w:rPr>
-          <w:rFonts w:ascii="Times New Roman" w:hAnsi="Times New Roman" w:cs="Times New Roman"/>
-          <w:b/>
-          <w:bCs/>
-          <w:sz w:val="28"/>
-          <w:szCs w:val="28"/>
-        </w:rPr>
-      </w:pPr>
-      <w:r>
-        <w:rPr>
-          <w:rFonts w:ascii="Times New Roman" w:hAnsi="Times New Roman" w:cs="Times New Roman"/>
-          <w:b/>
-          <w:bCs/>
-          <w:sz w:val="28"/>
-          <w:szCs w:val="28"/>
-        </w:rPr>
-        <w:t>Загрузка «хорошего» .</w:t>
-      </w:r>
-      <w:r>
-        <w:rPr>
-          <w:rFonts w:ascii="Times New Roman" w:hAnsi="Times New Roman" w:cs="Times New Roman"/>
-          <w:b/>
-          <w:bCs/>
-          <w:sz w:val="28"/>
-          <w:szCs w:val="28"/>
-          <w:lang w:val="en-US"/>
-        </w:rPr>
-        <w:t>EXE</w:t>
-      </w:r>
-      <w:r>
-        <w:rPr>
-          <w:rFonts w:ascii="Times New Roman" w:hAnsi="Times New Roman" w:cs="Times New Roman"/>
-          <w:b/>
-          <w:bCs/>
-          <w:sz w:val="28"/>
-          <w:szCs w:val="28"/>
-        </w:rPr>
-        <w:t xml:space="preserve"> модуля в основную память.</w:t>
-      </w:r>
-    </w:p>
-    <w:p>
-      <w:pPr>
-        <w:spacing w:after="0" w:line="360" w:lineRule="auto"/>
-        <w:ind w:firstLine="567"/>
-        <w:jc w:val="both"/>
-        <w:rPr>
-          <w:rFonts w:ascii="Times New Roman" w:hAnsi="Times New Roman" w:cs="Times New Roman"/>
-          <w:bCs/>
-          <w:sz w:val="28"/>
-          <w:szCs w:val="28"/>
-        </w:rPr>
-      </w:pPr>
-      <w:r>
-        <w:rPr>
-          <w:rFonts w:ascii="Times New Roman" w:hAnsi="Times New Roman" w:cs="Times New Roman"/>
-          <w:bCs/>
-          <w:sz w:val="28"/>
-          <w:szCs w:val="28"/>
-        </w:rPr>
-        <w:t xml:space="preserve">В: Как загружается «хороший» </w:t>
-      </w:r>
-      <w:r>
-        <w:rPr>
-          <w:rFonts w:ascii="Times New Roman" w:hAnsi="Times New Roman" w:cs="Times New Roman"/>
-          <w:bCs/>
-          <w:sz w:val="28"/>
-          <w:szCs w:val="28"/>
-        </w:rPr>
-        <w:t>.</w:t>
-      </w:r>
-      <w:r>
-        <w:rPr>
-          <w:rFonts w:ascii="Times New Roman" w:hAnsi="Times New Roman" w:cs="Times New Roman"/>
-          <w:bCs/>
-          <w:sz w:val="28"/>
-          <w:szCs w:val="28"/>
-          <w:lang w:val="en-US"/>
-        </w:rPr>
-        <w:t>EXE</w:t>
-      </w:r>
-      <w:r>
-        <w:rPr>
-          <w:rFonts w:ascii="Times New Roman" w:hAnsi="Times New Roman" w:cs="Times New Roman"/>
-          <w:bCs/>
-          <w:sz w:val="28"/>
-          <w:szCs w:val="28"/>
-        </w:rPr>
-        <w:t xml:space="preserve">? </w:t>
-      </w:r>
-      <w:r>
-        <w:rPr>
-          <w:rFonts w:ascii="Times New Roman" w:hAnsi="Times New Roman" w:cs="Times New Roman"/>
-          <w:bCs/>
-          <w:sz w:val="28"/>
-          <w:szCs w:val="28"/>
-        </w:rPr>
-        <w:t>Какие значения имеют сегментные регистры?</w:t>
-      </w:r>
-    </w:p>
-    <w:p>
-      <w:pPr>
-        <w:spacing w:after="0" w:line="360" w:lineRule="auto"/>
-        <w:ind w:firstLine="567"/>
-        <w:jc w:val="both"/>
-        <w:rPr>
-          <w:rFonts w:ascii="Times New Roman" w:hAnsi="Times New Roman" w:cs="Times New Roman"/>
-          <w:bCs/>
-          <w:sz w:val="28"/>
-          <w:szCs w:val="28"/>
-        </w:rPr>
-      </w:pPr>
-      <w:r>
-        <w:rPr>
-          <w:rFonts w:ascii="Times New Roman" w:hAnsi="Times New Roman" w:cs="Times New Roman"/>
-          <w:bCs/>
-          <w:sz w:val="28"/>
-          <w:szCs w:val="28"/>
-        </w:rPr>
-        <w:t xml:space="preserve">О: </w:t>
-      </w:r>
-      <w:r>
-        <w:rPr>
-          <w:rFonts w:ascii="Times New Roman" w:hAnsi="Times New Roman" w:cs="Times New Roman"/>
-          <w:bCs/>
-          <w:sz w:val="28"/>
-          <w:szCs w:val="28"/>
-        </w:rPr>
-        <w:t xml:space="preserve">Сначала создаётся </w:t>
-      </w:r>
-      <w:r>
-        <w:rPr>
-          <w:rFonts w:ascii="Times New Roman" w:hAnsi="Times New Roman" w:cs="Times New Roman"/>
-          <w:bCs/>
-          <w:sz w:val="28"/>
-          <w:szCs w:val="28"/>
-          <w:lang w:val="en-US"/>
-        </w:rPr>
-        <w:t>PSP</w:t>
-      </w:r>
-      <w:r>
-        <w:rPr>
-          <w:rFonts w:ascii="Times New Roman" w:hAnsi="Times New Roman" w:cs="Times New Roman"/>
-          <w:bCs/>
-          <w:sz w:val="28"/>
-          <w:szCs w:val="28"/>
-        </w:rPr>
-        <w:t xml:space="preserve">. Затем определяется длина тела загрузочного модуля, определяется начальный сегмент. Загрузочный модуль считывается </w:t>
-      </w:r>
-      <w:r>
-        <w:rPr>
-          <w:rFonts w:ascii="Times New Roman" w:hAnsi="Times New Roman" w:cs="Times New Roman"/>
-          <w:bCs/>
-          <w:sz w:val="28"/>
-          <w:szCs w:val="28"/>
-        </w:rPr>
-        <w:t xml:space="preserve">в начальный сегмент, таблица настройки считывается в рабочую память, к молю каждого </w:t>
-      </w:r>
-      <w:proofErr w:type="spellStart"/>
-      <w:r>
-        <w:rPr>
-          <w:rFonts w:ascii="Times New Roman" w:hAnsi="Times New Roman" w:cs="Times New Roman"/>
-          <w:bCs/>
-          <w:sz w:val="28"/>
-          <w:szCs w:val="28"/>
-        </w:rPr>
-        <w:t>сегмета</w:t>
-      </w:r>
-      <w:proofErr w:type="spellEnd"/>
-      <w:r>
-        <w:rPr>
-          <w:rFonts w:ascii="Times New Roman" w:hAnsi="Times New Roman" w:cs="Times New Roman"/>
-          <w:bCs/>
-          <w:sz w:val="28"/>
-          <w:szCs w:val="28"/>
-        </w:rPr>
-        <w:t xml:space="preserve"> прибавляется сегментный адрес начального сегмента, определяются значения сегментных регистром. </w:t>
-      </w:r>
-      <w:r>
-        <w:rPr>
-          <w:rFonts w:ascii="Times New Roman" w:hAnsi="Times New Roman" w:cs="Times New Roman"/>
-          <w:bCs/>
-          <w:sz w:val="28"/>
-          <w:szCs w:val="28"/>
-          <w:lang w:val="en-US"/>
-        </w:rPr>
-        <w:t>DS</w:t>
-      </w:r>
-      <w:r>
-        <w:rPr>
-          <w:rFonts w:ascii="Times New Roman" w:hAnsi="Times New Roman" w:cs="Times New Roman"/>
-          <w:bCs/>
-          <w:sz w:val="28"/>
-          <w:szCs w:val="28"/>
-        </w:rPr>
-        <w:t xml:space="preserve"> </w:t>
-      </w:r>
-      <w:r>
-        <w:rPr>
-          <w:rFonts w:ascii="Times New Roman" w:hAnsi="Times New Roman" w:cs="Times New Roman"/>
-          <w:bCs/>
-          <w:sz w:val="28"/>
-          <w:szCs w:val="28"/>
-        </w:rPr>
-        <w:t xml:space="preserve">и </w:t>
-      </w:r>
-      <w:r>
-        <w:rPr>
-          <w:rFonts w:ascii="Times New Roman" w:hAnsi="Times New Roman" w:cs="Times New Roman"/>
-          <w:bCs/>
-          <w:sz w:val="28"/>
-          <w:szCs w:val="28"/>
-          <w:lang w:val="en-US"/>
-        </w:rPr>
-        <w:t>ES</w:t>
-      </w:r>
-      <w:r>
-        <w:rPr>
-          <w:rFonts w:ascii="Times New Roman" w:hAnsi="Times New Roman" w:cs="Times New Roman"/>
-          <w:bCs/>
-          <w:sz w:val="28"/>
-          <w:szCs w:val="28"/>
-        </w:rPr>
-        <w:t xml:space="preserve"> </w:t>
-      </w:r>
-      <w:r>
-        <w:rPr>
-          <w:rFonts w:ascii="Times New Roman" w:hAnsi="Times New Roman" w:cs="Times New Roman"/>
-          <w:bCs/>
-          <w:sz w:val="28"/>
-          <w:szCs w:val="28"/>
-        </w:rPr>
-        <w:t xml:space="preserve">указывают на начало </w:t>
-      </w:r>
-      <w:r>
-        <w:rPr>
-          <w:rFonts w:ascii="Times New Roman" w:hAnsi="Times New Roman" w:cs="Times New Roman"/>
-          <w:bCs/>
-          <w:sz w:val="28"/>
-          <w:szCs w:val="28"/>
-          <w:lang w:val="en-US"/>
-        </w:rPr>
-        <w:t>PSP</w:t>
-      </w:r>
-      <w:r>
-        <w:rPr>
-          <w:rFonts w:ascii="Times New Roman" w:hAnsi="Times New Roman" w:cs="Times New Roman"/>
-          <w:bCs/>
-          <w:sz w:val="28"/>
-          <w:szCs w:val="28"/>
-        </w:rPr>
-        <w:t xml:space="preserve"> (42</w:t>
-      </w:r>
-      <w:r>
-        <w:rPr>
-          <w:rFonts w:ascii="Times New Roman" w:hAnsi="Times New Roman" w:cs="Times New Roman"/>
-          <w:bCs/>
-          <w:sz w:val="28"/>
-          <w:szCs w:val="28"/>
-          <w:lang w:val="en-US"/>
-        </w:rPr>
-        <w:t>DD</w:t>
-      </w:r>
-      <w:r>
-        <w:rPr>
-          <w:rFonts w:ascii="Times New Roman" w:hAnsi="Times New Roman" w:cs="Times New Roman"/>
-          <w:bCs/>
-          <w:sz w:val="28"/>
-          <w:szCs w:val="28"/>
-        </w:rPr>
-        <w:t>)</w:t>
-      </w:r>
-      <w:r>
-        <w:rPr>
-          <w:rFonts w:ascii="Times New Roman" w:hAnsi="Times New Roman" w:cs="Times New Roman"/>
-          <w:bCs/>
-          <w:sz w:val="28"/>
-          <w:szCs w:val="28"/>
-        </w:rPr>
-        <w:t xml:space="preserve">, </w:t>
-      </w:r>
-      <w:r>
-        <w:rPr>
-          <w:rFonts w:ascii="Times New Roman" w:hAnsi="Times New Roman" w:cs="Times New Roman"/>
-          <w:bCs/>
-          <w:sz w:val="28"/>
-          <w:szCs w:val="28"/>
-          <w:lang w:val="en-US"/>
-        </w:rPr>
-        <w:t>CS</w:t>
-      </w:r>
-      <w:r>
-        <w:rPr>
-          <w:rFonts w:ascii="Times New Roman" w:hAnsi="Times New Roman" w:cs="Times New Roman"/>
-          <w:bCs/>
-          <w:sz w:val="28"/>
-          <w:szCs w:val="28"/>
-        </w:rPr>
-        <w:t xml:space="preserve"> – </w:t>
-      </w:r>
-      <w:r>
-        <w:rPr>
-          <w:rFonts w:ascii="Times New Roman" w:hAnsi="Times New Roman" w:cs="Times New Roman"/>
-          <w:bCs/>
-          <w:sz w:val="28"/>
-          <w:szCs w:val="28"/>
-        </w:rPr>
-        <w:t xml:space="preserve">на начало сегмента команд (4932), а </w:t>
-      </w:r>
-      <w:r>
-        <w:rPr>
-          <w:rFonts w:ascii="Times New Roman" w:hAnsi="Times New Roman" w:cs="Times New Roman"/>
-          <w:bCs/>
-          <w:sz w:val="28"/>
-          <w:szCs w:val="28"/>
-          <w:lang w:val="en-US"/>
-        </w:rPr>
-        <w:t>SS</w:t>
-      </w:r>
-      <w:r>
-        <w:rPr>
-          <w:rFonts w:ascii="Times New Roman" w:hAnsi="Times New Roman" w:cs="Times New Roman"/>
-          <w:bCs/>
-          <w:sz w:val="28"/>
-          <w:szCs w:val="28"/>
-        </w:rPr>
-        <w:t xml:space="preserve"> –</w:t>
-      </w:r>
-      <w:r>
-        <w:rPr>
-          <w:rFonts w:ascii="Times New Roman" w:hAnsi="Times New Roman" w:cs="Times New Roman"/>
-          <w:bCs/>
-          <w:sz w:val="28"/>
-          <w:szCs w:val="28"/>
-        </w:rPr>
-        <w:t xml:space="preserve"> на начало сегмента стека (48</w:t>
-      </w:r>
-      <w:r>
-        <w:rPr>
-          <w:rFonts w:ascii="Times New Roman" w:hAnsi="Times New Roman" w:cs="Times New Roman"/>
-          <w:bCs/>
-          <w:sz w:val="28"/>
-          <w:szCs w:val="28"/>
-          <w:lang w:val="en-US"/>
-        </w:rPr>
-        <w:t>ED</w:t>
-      </w:r>
-      <w:r>
-        <w:rPr>
-          <w:rFonts w:ascii="Times New Roman" w:hAnsi="Times New Roman" w:cs="Times New Roman"/>
-          <w:bCs/>
-          <w:sz w:val="28"/>
-          <w:szCs w:val="28"/>
-        </w:rPr>
-        <w:t>).</w:t>
-      </w:r>
-    </w:p>
-    <w:p>
-      <w:pPr>
-        <w:spacing w:after="0" w:line="360" w:lineRule="auto"/>
-        <w:ind w:firstLine="567"/>
-        <w:jc w:val="both"/>
-        <w:rPr>
-          <w:rFonts w:ascii="Times New Roman" w:hAnsi="Times New Roman" w:cs="Times New Roman"/>
-          <w:bCs/>
-          <w:sz w:val="28"/>
-          <w:szCs w:val="28"/>
-        </w:rPr>
-      </w:pPr>
-      <w:r>
-        <w:rPr>
-          <w:rFonts w:ascii="Times New Roman" w:hAnsi="Times New Roman" w:cs="Times New Roman"/>
-          <w:bCs/>
-          <w:sz w:val="28"/>
-          <w:szCs w:val="28"/>
-        </w:rPr>
-        <w:t xml:space="preserve">В: На что указывают регистры </w:t>
-      </w:r>
-      <w:r>
-        <w:rPr>
-          <w:rFonts w:ascii="Times New Roman" w:hAnsi="Times New Roman" w:cs="Times New Roman"/>
-          <w:bCs/>
-          <w:sz w:val="28"/>
-          <w:szCs w:val="28"/>
-          <w:lang w:val="en-US"/>
-        </w:rPr>
-        <w:t>DS</w:t>
-      </w:r>
-      <w:r>
-        <w:rPr>
-          <w:rFonts w:ascii="Times New Roman" w:hAnsi="Times New Roman" w:cs="Times New Roman"/>
-          <w:bCs/>
-          <w:sz w:val="28"/>
-          <w:szCs w:val="28"/>
-        </w:rPr>
-        <w:t xml:space="preserve"> и </w:t>
-      </w:r>
-      <w:r>
-        <w:rPr>
-          <w:rFonts w:ascii="Times New Roman" w:hAnsi="Times New Roman" w:cs="Times New Roman"/>
-          <w:bCs/>
-          <w:sz w:val="28"/>
-          <w:szCs w:val="28"/>
-          <w:lang w:val="en-US"/>
-        </w:rPr>
-        <w:t>ES</w:t>
-      </w:r>
-      <w:r>
-        <w:rPr>
-          <w:rFonts w:ascii="Times New Roman" w:hAnsi="Times New Roman" w:cs="Times New Roman"/>
-          <w:bCs/>
-          <w:sz w:val="28"/>
-          <w:szCs w:val="28"/>
-        </w:rPr>
-        <w:t>?</w:t>
-      </w:r>
-    </w:p>
-    <w:p>
-      <w:pPr>
-        <w:spacing w:after="0" w:line="360" w:lineRule="auto"/>
-        <w:ind w:firstLine="567"/>
-        <w:jc w:val="both"/>
-        <w:rPr>
-          <w:rFonts w:ascii="Times New Roman" w:hAnsi="Times New Roman" w:cs="Times New Roman"/>
-          <w:bCs/>
-          <w:sz w:val="28"/>
-          <w:szCs w:val="28"/>
-        </w:rPr>
-      </w:pPr>
-      <w:r>
-        <w:rPr>
-          <w:rFonts w:ascii="Times New Roman" w:hAnsi="Times New Roman" w:cs="Times New Roman"/>
-          <w:bCs/>
-          <w:sz w:val="28"/>
-          <w:szCs w:val="28"/>
-        </w:rPr>
-        <w:t xml:space="preserve">О: </w:t>
-      </w:r>
-      <w:r>
-        <w:rPr>
-          <w:rFonts w:ascii="Times New Roman" w:hAnsi="Times New Roman" w:cs="Times New Roman"/>
-          <w:bCs/>
-          <w:sz w:val="28"/>
-          <w:szCs w:val="28"/>
-        </w:rPr>
-        <w:t xml:space="preserve">Изначально регистры </w:t>
-      </w:r>
-      <w:r>
-        <w:rPr>
-          <w:rFonts w:ascii="Times New Roman" w:hAnsi="Times New Roman" w:cs="Times New Roman"/>
-          <w:bCs/>
-          <w:sz w:val="28"/>
-          <w:szCs w:val="28"/>
-          <w:lang w:val="en-US"/>
-        </w:rPr>
-        <w:t>DS</w:t>
-      </w:r>
-      <w:r>
-        <w:rPr>
-          <w:rFonts w:ascii="Times New Roman" w:hAnsi="Times New Roman" w:cs="Times New Roman"/>
-          <w:bCs/>
-          <w:sz w:val="28"/>
-          <w:szCs w:val="28"/>
-        </w:rPr>
-        <w:t xml:space="preserve"> </w:t>
-      </w:r>
-      <w:r>
-        <w:rPr>
-          <w:rFonts w:ascii="Times New Roman" w:hAnsi="Times New Roman" w:cs="Times New Roman"/>
-          <w:bCs/>
-          <w:sz w:val="28"/>
-          <w:szCs w:val="28"/>
-        </w:rPr>
-        <w:t xml:space="preserve">и </w:t>
-      </w:r>
-      <w:r>
-        <w:rPr>
-          <w:rFonts w:ascii="Times New Roman" w:hAnsi="Times New Roman" w:cs="Times New Roman"/>
-          <w:bCs/>
-          <w:sz w:val="28"/>
-          <w:szCs w:val="28"/>
-          <w:lang w:val="en-US"/>
-        </w:rPr>
-        <w:t>ES</w:t>
-      </w:r>
-      <w:r>
-        <w:rPr>
-          <w:rFonts w:ascii="Times New Roman" w:hAnsi="Times New Roman" w:cs="Times New Roman"/>
-          <w:bCs/>
-          <w:sz w:val="28"/>
-          <w:szCs w:val="28"/>
-        </w:rPr>
-        <w:t xml:space="preserve"> </w:t>
-      </w:r>
-      <w:r>
-        <w:rPr>
-          <w:rFonts w:ascii="Times New Roman" w:hAnsi="Times New Roman" w:cs="Times New Roman"/>
-          <w:bCs/>
-          <w:sz w:val="28"/>
-          <w:szCs w:val="28"/>
-        </w:rPr>
-        <w:t xml:space="preserve">указывают на начало сегмента </w:t>
-      </w:r>
-      <w:r>
-        <w:rPr>
-          <w:rFonts w:ascii="Times New Roman" w:hAnsi="Times New Roman" w:cs="Times New Roman"/>
-          <w:bCs/>
-          <w:sz w:val="28"/>
-          <w:szCs w:val="28"/>
-          <w:lang w:val="en-US"/>
-        </w:rPr>
-        <w:t>PSP</w:t>
-      </w:r>
-      <w:r>
-        <w:rPr>
-          <w:rFonts w:ascii="Times New Roman" w:hAnsi="Times New Roman" w:cs="Times New Roman"/>
-          <w:bCs/>
-          <w:sz w:val="28"/>
-          <w:szCs w:val="28"/>
-        </w:rPr>
-        <w:t>.</w:t>
-      </w:r>
-    </w:p>
-    <w:p>
-      <w:pPr>
-        <w:spacing w:after="0" w:line="360" w:lineRule="auto"/>
-        <w:ind w:firstLine="567"/>
-        <w:jc w:val="both"/>
-        <w:rPr>
-          <w:rFonts w:ascii="Times New Roman" w:hAnsi="Times New Roman" w:cs="Times New Roman"/>
-          <w:bCs/>
-          <w:sz w:val="28"/>
-          <w:szCs w:val="28"/>
-        </w:rPr>
-      </w:pPr>
-      <w:r>
-        <w:rPr>
-          <w:rFonts w:ascii="Times New Roman" w:hAnsi="Times New Roman" w:cs="Times New Roman"/>
-          <w:bCs/>
-          <w:sz w:val="28"/>
-          <w:szCs w:val="28"/>
-        </w:rPr>
-        <w:lastRenderedPageBreak/>
         <w:t>В: Как определяется стек?</w:t>
       </w:r>
     </w:p>
@@ -15285,6 +15836,126 @@
           <w:color w:val="24292E"/>
           <w:sz w:val="24"/>
           <w:szCs w:val="24"/>
+          <w:lang w:val="en-US" w:eastAsia="ru-RU"/>
+        </w:rPr>
+      </w:pPr>
+      <w:r>
+        <w:rPr>
+          <w:rFonts w:ascii="Consolas" w:eastAsia="Times New Roman" w:hAnsi="Consolas" w:cs="Times New Roman"/>
+          <w:color w:val="24292E"/>
+          <w:sz w:val="24"/>
+          <w:szCs w:val="24"/>
+          <w:lang w:val="en-US" w:eastAsia="ru-RU"/>
+        </w:rPr>
+        <w:t xml:space="preserve">   </w:t>
+      </w:r>
+      <w:r>
+        <w:rPr>
+          <w:rFonts w:ascii="Consolas" w:eastAsia="Times New Roman" w:hAnsi="Consolas" w:cs="Times New Roman"/>
+          <w:color w:val="D73A49"/>
+          <w:sz w:val="24"/>
+          <w:szCs w:val="24"/>
+          <w:lang w:val="en-US" w:eastAsia="ru-RU"/>
+        </w:rPr>
+        <w:t xml:space="preserve"> </w:t>
+      </w:r>
+      <w:r>
+        <w:rPr>
+          <w:rFonts w:ascii="Consolas" w:eastAsia="Times New Roman" w:hAnsi="Consolas" w:cs="Times New Roman"/>
+          <w:color w:val="D73A49"/>
+          <w:sz w:val="24"/>
+          <w:szCs w:val="24"/>
+          <w:lang w:val="en-US" w:eastAsia="ru-RU"/>
+        </w:rPr>
+        <w:t>lea</w:t>
+      </w:r>
+      <w:r>
+        <w:rPr>
+          <w:rFonts w:ascii="Consolas" w:eastAsia="Times New Roman" w:hAnsi="Consolas" w:cs="Times New Roman"/>
+          <w:color w:val="24292E"/>
+          <w:sz w:val="24"/>
+          <w:szCs w:val="24"/>
+          <w:lang w:val="en-US" w:eastAsia="ru-RU"/>
+        </w:rPr>
+        <w:t xml:space="preserve">     di, </w:t>
+      </w:r>
+      <w:proofErr w:type="spellStart"/>
+      <w:r>
+        <w:rPr>
+          <w:rFonts w:ascii="Consolas" w:eastAsia="Times New Roman" w:hAnsi="Consolas" w:cs="Times New Roman"/>
+          <w:color w:val="24292E"/>
+          <w:sz w:val="24"/>
+          <w:szCs w:val="24"/>
+          <w:lang w:val="en-US" w:eastAsia="ru-RU"/>
+        </w:rPr>
+        <w:t>UserSN</w:t>
+      </w:r>
+      <w:proofErr w:type="spellEnd"/>
+    </w:p>
+    <w:p>
+      <w:pPr>
+        <w:shd w:val="clear" w:color="auto" w:fill="FFFFFF"/>
+        <w:spacing w:after="0" w:line="276" w:lineRule="auto"/>
+        <w:ind w:firstLine="567"/>
+        <w:rPr>
+          <w:rFonts w:ascii="Consolas" w:eastAsia="Times New Roman" w:hAnsi="Consolas" w:cs="Times New Roman"/>
+          <w:color w:val="24292E"/>
+          <w:sz w:val="24"/>
+          <w:szCs w:val="24"/>
+          <w:lang w:val="en-US" w:eastAsia="ru-RU"/>
+        </w:rPr>
+      </w:pPr>
+      <w:r>
+        <w:rPr>
+          <w:rFonts w:ascii="Consolas" w:eastAsia="Times New Roman" w:hAnsi="Consolas" w:cs="Times New Roman"/>
+          <w:color w:val="24292E"/>
+          <w:sz w:val="24"/>
+          <w:szCs w:val="24"/>
+          <w:lang w:val="en-US" w:eastAsia="ru-RU"/>
+        </w:rPr>
+        <w:t xml:space="preserve">   </w:t>
+      </w:r>
+      <w:r>
+        <w:rPr>
+          <w:rFonts w:ascii="Consolas" w:eastAsia="Times New Roman" w:hAnsi="Consolas" w:cs="Times New Roman"/>
+          <w:color w:val="D73A49"/>
+          <w:sz w:val="24"/>
+          <w:szCs w:val="24"/>
+          <w:lang w:val="en-US" w:eastAsia="ru-RU"/>
+        </w:rPr>
+        <w:t xml:space="preserve"> add</w:t>
+      </w:r>
+      <w:r>
+        <w:rPr>
+          <w:rFonts w:ascii="Consolas" w:eastAsia="Times New Roman" w:hAnsi="Consolas" w:cs="Times New Roman"/>
+          <w:color w:val="24292E"/>
+          <w:sz w:val="24"/>
+          <w:szCs w:val="24"/>
+          <w:lang w:val="en-US" w:eastAsia="ru-RU"/>
+        </w:rPr>
+        <w:t xml:space="preserve">     di, </w:t>
+      </w:r>
+      <w:r>
+        <w:rPr>
+          <w:rFonts w:ascii="Consolas" w:eastAsia="Times New Roman" w:hAnsi="Consolas" w:cs="Times New Roman"/>
+          <w:color w:val="005CC5"/>
+          <w:sz w:val="24"/>
+          <w:szCs w:val="24"/>
+          <w:lang w:val="en-US" w:eastAsia="ru-RU"/>
+        </w:rPr>
+        <w:t>25</w:t>
+      </w:r>
+    </w:p>
+    <w:p>
+      <w:pPr>
+        <w:shd w:val="clear" w:color="auto" w:fill="FFFFFF"/>
+        <w:spacing w:after="0" w:line="276" w:lineRule="auto"/>
+        <w:ind w:firstLine="567"/>
+        <w:rPr>
+          <w:rFonts w:ascii="Consolas" w:eastAsia="Times New Roman" w:hAnsi="Consolas" w:cs="Times New Roman"/>
+          <w:color w:val="24292E"/>
+          <w:sz w:val="24"/>
+          <w:szCs w:val="24"/>
           <w:lang w:eastAsia="ru-RU"/>
         </w:rPr>
       </w:pPr>
@@ -15306,18 +15977,528 @@
           <w:szCs w:val="24"/>
           <w:lang w:val="en-US" w:eastAsia="ru-RU"/>
         </w:rPr>
+        <w:t xml:space="preserve"> call</w:t>
+      </w:r>
+      <w:r>
+        <w:rPr>
+          <w:rFonts w:ascii="Consolas" w:eastAsia="Times New Roman" w:hAnsi="Consolas" w:cs="Times New Roman"/>
+          <w:color w:val="24292E"/>
+          <w:sz w:val="24"/>
+          <w:szCs w:val="24"/>
+          <w:lang w:val="en-US" w:eastAsia="ru-RU"/>
+        </w:rPr>
+        <w:t>    WRD</w:t>
+      </w:r>
+      <w:r>
+        <w:rPr>
+          <w:rFonts w:ascii="Consolas" w:eastAsia="Times New Roman" w:hAnsi="Consolas" w:cs="Times New Roman"/>
+          <w:color w:val="24292E"/>
+          <w:sz w:val="24"/>
+          <w:szCs w:val="24"/>
+          <w:lang w:eastAsia="ru-RU"/>
+        </w:rPr>
+        <w:t>_</w:t>
+      </w:r>
+      <w:r>
+        <w:rPr>
+          <w:rFonts w:ascii="Consolas" w:eastAsia="Times New Roman" w:hAnsi="Consolas" w:cs="Times New Roman"/>
+          <w:color w:val="24292E"/>
+          <w:sz w:val="24"/>
+          <w:szCs w:val="24"/>
+          <w:lang w:val="en-US" w:eastAsia="ru-RU"/>
+        </w:rPr>
+        <w:t>TO</w:t>
+      </w:r>
+      <w:r>
+        <w:rPr>
+          <w:rFonts w:ascii="Consolas" w:eastAsia="Times New Roman" w:hAnsi="Consolas" w:cs="Times New Roman"/>
+          <w:color w:val="24292E"/>
+          <w:sz w:val="24"/>
+          <w:szCs w:val="24"/>
+          <w:lang w:eastAsia="ru-RU"/>
+        </w:rPr>
+        <w:t>_</w:t>
+      </w:r>
+      <w:r>
+        <w:rPr>
+          <w:rFonts w:ascii="Consolas" w:eastAsia="Times New Roman" w:hAnsi="Consolas" w:cs="Times New Roman"/>
+          <w:color w:val="24292E"/>
+          <w:sz w:val="24"/>
+          <w:szCs w:val="24"/>
+          <w:lang w:val="en-US" w:eastAsia="ru-RU"/>
+        </w:rPr>
+        <w:t>HEX</w:t>
+      </w:r>
+    </w:p>
+    <w:p>
+      <w:pPr>
+        <w:shd w:val="clear" w:color="auto" w:fill="FFFFFF"/>
+        <w:spacing w:after="0" w:line="276" w:lineRule="auto"/>
+        <w:ind w:firstLine="567"/>
+        <w:rPr>
+          <w:rFonts w:ascii="Consolas" w:eastAsia="Times New Roman" w:hAnsi="Consolas" w:cs="Times New Roman"/>
+          <w:color w:val="24292E"/>
+          <w:sz w:val="24"/>
+          <w:szCs w:val="24"/>
+          <w:lang w:eastAsia="ru-RU"/>
+        </w:rPr>
+      </w:pPr>
+    </w:p>
+    <w:p>
+      <w:pPr>
+        <w:shd w:val="clear" w:color="auto" w:fill="FFFFFF"/>
+        <w:spacing w:after="0" w:line="276" w:lineRule="auto"/>
+        <w:ind w:firstLine="567"/>
+        <w:rPr>
+          <w:rFonts w:ascii="Consolas" w:eastAsia="Times New Roman" w:hAnsi="Consolas" w:cs="Times New Roman"/>
+          <w:color w:val="24292E"/>
+          <w:sz w:val="24"/>
+          <w:szCs w:val="24"/>
+          <w:lang w:eastAsia="ru-RU"/>
+        </w:rPr>
+      </w:pPr>
+      <w:r>
+        <w:rPr>
+          <w:rFonts w:ascii="Consolas" w:eastAsia="Times New Roman" w:hAnsi="Consolas" w:cs="Times New Roman"/>
+          <w:color w:val="24292E"/>
+          <w:sz w:val="24"/>
+          <w:szCs w:val="24"/>
+          <w:lang w:eastAsia="ru-RU"/>
+        </w:rPr>
+        <w:t xml:space="preserve">    </w:t>
+      </w:r>
+      <w:r>
+        <w:rPr>
+          <w:rFonts w:ascii="Consolas" w:eastAsia="Times New Roman" w:hAnsi="Consolas" w:cs="Times New Roman"/>
+          <w:color w:val="6A737D"/>
+          <w:sz w:val="24"/>
+          <w:szCs w:val="24"/>
+          <w:lang w:eastAsia="ru-RU"/>
+        </w:rPr>
+        <w:t>; выводим все определённые данные</w:t>
+      </w:r>
+    </w:p>
+    <w:p>
+      <w:pPr>
+        <w:shd w:val="clear" w:color="auto" w:fill="FFFFFF"/>
+        <w:spacing w:after="0" w:line="276" w:lineRule="auto"/>
+        <w:ind w:firstLine="567"/>
+        <w:rPr>
+          <w:rFonts w:ascii="Consolas" w:eastAsia="Times New Roman" w:hAnsi="Consolas" w:cs="Times New Roman"/>
+          <w:color w:val="24292E"/>
+          <w:sz w:val="24"/>
+          <w:szCs w:val="24"/>
+          <w:lang w:val="en-US" w:eastAsia="ru-RU"/>
+        </w:rPr>
+      </w:pPr>
+      <w:r>
+        <w:rPr>
+          <w:rFonts w:ascii="Consolas" w:eastAsia="Times New Roman" w:hAnsi="Consolas" w:cs="Times New Roman"/>
+          <w:color w:val="24292E"/>
+          <w:sz w:val="24"/>
+          <w:szCs w:val="24"/>
+          <w:lang w:eastAsia="ru-RU"/>
+        </w:rPr>
+        <w:t xml:space="preserve">   </w:t>
+      </w:r>
+      <w:r>
+        <w:rPr>
+          <w:rFonts w:ascii="Consolas" w:eastAsia="Times New Roman" w:hAnsi="Consolas" w:cs="Times New Roman"/>
+          <w:color w:val="D73A49"/>
+          <w:sz w:val="24"/>
+          <w:szCs w:val="24"/>
+          <w:lang w:eastAsia="ru-RU"/>
+        </w:rPr>
         <w:t xml:space="preserve"> </w:t>
       </w:r>
+      <w:r>
+        <w:rPr>
+          <w:rFonts w:ascii="Consolas" w:eastAsia="Times New Roman" w:hAnsi="Consolas" w:cs="Times New Roman"/>
+          <w:color w:val="D73A49"/>
+          <w:sz w:val="24"/>
+          <w:szCs w:val="24"/>
+          <w:lang w:val="en-US" w:eastAsia="ru-RU"/>
+        </w:rPr>
+        <w:t>lea</w:t>
+      </w:r>
+      <w:r>
+        <w:rPr>
+          <w:rFonts w:ascii="Consolas" w:eastAsia="Times New Roman" w:hAnsi="Consolas" w:cs="Times New Roman"/>
+          <w:color w:val="24292E"/>
+          <w:sz w:val="24"/>
+          <w:szCs w:val="24"/>
+          <w:lang w:val="en-US" w:eastAsia="ru-RU"/>
+        </w:rPr>
+        <w:t xml:space="preserve">     dx, </w:t>
+      </w:r>
       <w:proofErr w:type="spellStart"/>
       <w:r>
         <w:rPr>
           <w:rFonts w:ascii="Consolas" w:eastAsia="Times New Roman" w:hAnsi="Consolas" w:cs="Times New Roman"/>
-          <w:color w:val="D73A49"/>
+          <w:color w:val="24292E"/>
+          <w:sz w:val="24"/>
+          <w:szCs w:val="24"/>
+          <w:lang w:val="en-US" w:eastAsia="ru-RU"/>
+        </w:rPr>
+        <w:t>ModifyNumber</w:t>
+      </w:r>
+      <w:proofErr w:type="spellEnd"/>
+    </w:p>
+    <w:p>
+      <w:pPr>
+        <w:shd w:val="clear" w:color="auto" w:fill="FFFFFF"/>
+        <w:spacing w:after="0" w:line="276" w:lineRule="auto"/>
+        <w:ind w:firstLine="567"/>
+        <w:rPr>
+          <w:rFonts w:ascii="Consolas" w:eastAsia="Times New Roman" w:hAnsi="Consolas" w:cs="Times New Roman"/>
+          <w:color w:val="24292E"/>
+          <w:sz w:val="24"/>
+          <w:szCs w:val="24"/>
+          <w:lang w:val="en-US" w:eastAsia="ru-RU"/>
+        </w:rPr>
+      </w:pPr>
+      <w:r>
+        <w:rPr>
+          <w:rFonts w:ascii="Consolas" w:eastAsia="Times New Roman" w:hAnsi="Consolas" w:cs="Times New Roman"/>
+          <w:color w:val="24292E"/>
+          <w:sz w:val="24"/>
+          <w:szCs w:val="24"/>
+          <w:lang w:val="en-US" w:eastAsia="ru-RU"/>
+        </w:rPr>
+        <w:t xml:space="preserve">   </w:t>
+      </w:r>
+      <w:r>
+        <w:rPr>
+          <w:rFonts w:ascii="Consolas" w:eastAsia="Times New Roman" w:hAnsi="Consolas" w:cs="Times New Roman"/>
+          <w:color w:val="D73A49"/>
+          <w:sz w:val="24"/>
+          <w:szCs w:val="24"/>
+          <w:lang w:val="en-US" w:eastAsia="ru-RU"/>
+        </w:rPr>
+        <w:t xml:space="preserve"> </w:t>
+      </w:r>
+      <w:r>
+        <w:rPr>
+          <w:rFonts w:ascii="Consolas" w:eastAsia="Times New Roman" w:hAnsi="Consolas" w:cs="Times New Roman"/>
+          <w:color w:val="D73A49"/>
+          <w:sz w:val="24"/>
+          <w:szCs w:val="24"/>
+          <w:lang w:val="en-US" w:eastAsia="ru-RU"/>
+        </w:rPr>
+        <w:t>call</w:t>
+      </w:r>
+      <w:r>
+        <w:rPr>
+          <w:rFonts w:ascii="Consolas" w:eastAsia="Times New Roman" w:hAnsi="Consolas" w:cs="Times New Roman"/>
+          <w:color w:val="24292E"/>
+          <w:sz w:val="24"/>
+          <w:szCs w:val="24"/>
+          <w:lang w:val="en-US" w:eastAsia="ru-RU"/>
+        </w:rPr>
+        <w:t>    PRINT_STRING</w:t>
+      </w:r>
+    </w:p>
+    <w:p>
+      <w:pPr>
+        <w:shd w:val="clear" w:color="auto" w:fill="FFFFFF"/>
+        <w:spacing w:after="0" w:line="276" w:lineRule="auto"/>
+        <w:ind w:firstLine="567"/>
+        <w:rPr>
+          <w:rFonts w:ascii="Consolas" w:eastAsia="Times New Roman" w:hAnsi="Consolas" w:cs="Times New Roman"/>
+          <w:color w:val="24292E"/>
+          <w:sz w:val="24"/>
+          <w:szCs w:val="24"/>
+          <w:lang w:val="en-US" w:eastAsia="ru-RU"/>
+        </w:rPr>
+      </w:pPr>
+      <w:r>
+        <w:rPr>
+          <w:rFonts w:ascii="Consolas" w:eastAsia="Times New Roman" w:hAnsi="Consolas" w:cs="Times New Roman"/>
+          <w:color w:val="24292E"/>
+          <w:sz w:val="24"/>
+          <w:szCs w:val="24"/>
+          <w:lang w:val="en-US" w:eastAsia="ru-RU"/>
+        </w:rPr>
+        <w:t xml:space="preserve">   </w:t>
+      </w:r>
+      <w:r>
+        <w:rPr>
+          <w:rFonts w:ascii="Consolas" w:eastAsia="Times New Roman" w:hAnsi="Consolas" w:cs="Times New Roman"/>
+          <w:color w:val="D73A49"/>
+          <w:sz w:val="24"/>
+          <w:szCs w:val="24"/>
+          <w:lang w:val="en-US" w:eastAsia="ru-RU"/>
+        </w:rPr>
+        <w:t xml:space="preserve"> lea</w:t>
+      </w:r>
+      <w:r>
+        <w:rPr>
+          <w:rFonts w:ascii="Consolas" w:eastAsia="Times New Roman" w:hAnsi="Consolas" w:cs="Times New Roman"/>
+          <w:color w:val="24292E"/>
+          <w:sz w:val="24"/>
+          <w:szCs w:val="24"/>
+          <w:lang w:val="en-US" w:eastAsia="ru-RU"/>
+        </w:rPr>
+        <w:t xml:space="preserve">     dx, </w:t>
+      </w:r>
+      <w:proofErr w:type="spellStart"/>
+      <w:r>
+        <w:rPr>
+          <w:rFonts w:ascii="Consolas" w:eastAsia="Times New Roman" w:hAnsi="Consolas" w:cs="Times New Roman"/>
+          <w:color w:val="24292E"/>
+          <w:sz w:val="24"/>
+          <w:szCs w:val="24"/>
+          <w:lang w:val="en-US" w:eastAsia="ru-RU"/>
+        </w:rPr>
+        <w:t>Oem_Code</w:t>
+      </w:r>
+      <w:proofErr w:type="spellEnd"/>
+    </w:p>
+    <w:p>
+      <w:pPr>
+        <w:shd w:val="clear" w:color="auto" w:fill="FFFFFF"/>
+        <w:spacing w:after="0" w:line="276" w:lineRule="auto"/>
+        <w:ind w:firstLine="567"/>
+        <w:rPr>
+          <w:rFonts w:ascii="Consolas" w:eastAsia="Times New Roman" w:hAnsi="Consolas" w:cs="Times New Roman"/>
+          <w:color w:val="24292E"/>
+          <w:sz w:val="24"/>
+          <w:szCs w:val="24"/>
+          <w:lang w:val="en-US" w:eastAsia="ru-RU"/>
+        </w:rPr>
+      </w:pPr>
+      <w:r>
+        <w:rPr>
+          <w:rFonts w:ascii="Consolas" w:eastAsia="Times New Roman" w:hAnsi="Consolas" w:cs="Times New Roman"/>
+          <w:color w:val="24292E"/>
+          <w:sz w:val="24"/>
+          <w:szCs w:val="24"/>
+          <w:lang w:val="en-US" w:eastAsia="ru-RU"/>
+        </w:rPr>
+        <w:t xml:space="preserve">   </w:t>
+      </w:r>
+      <w:r>
+        <w:rPr>
+          <w:rFonts w:ascii="Consolas" w:eastAsia="Times New Roman" w:hAnsi="Consolas" w:cs="Times New Roman"/>
+          <w:color w:val="D73A49"/>
+          <w:sz w:val="24"/>
+          <w:szCs w:val="24"/>
+          <w:lang w:val="en-US" w:eastAsia="ru-RU"/>
+        </w:rPr>
+        <w:t xml:space="preserve"> call</w:t>
+      </w:r>
+      <w:r>
+        <w:rPr>
+          <w:rFonts w:ascii="Consolas" w:eastAsia="Times New Roman" w:hAnsi="Consolas" w:cs="Times New Roman"/>
+          <w:color w:val="24292E"/>
+          <w:sz w:val="24"/>
+          <w:szCs w:val="24"/>
+          <w:lang w:val="en-US" w:eastAsia="ru-RU"/>
+        </w:rPr>
+        <w:t xml:space="preserve">    PRINT_STRING</w:t>
+      </w:r>
+    </w:p>
+    <w:p>
+      <w:pPr>
+        <w:shd w:val="clear" w:color="auto" w:fill="FFFFFF"/>
+        <w:spacing w:after="0" w:line="276" w:lineRule="auto"/>
+        <w:ind w:firstLine="567"/>
+        <w:rPr>
+          <w:rFonts w:ascii="Consolas" w:eastAsia="Times New Roman" w:hAnsi="Consolas" w:cs="Times New Roman"/>
+          <w:color w:val="24292E"/>
+          <w:sz w:val="24"/>
+          <w:szCs w:val="24"/>
+          <w:lang w:val="en-US" w:eastAsia="ru-RU"/>
+        </w:rPr>
+      </w:pPr>
+      <w:r>
+        <w:rPr>
+          <w:rFonts w:ascii="Consolas" w:eastAsia="Times New Roman" w:hAnsi="Consolas" w:cs="Times New Roman"/>
+          <w:color w:val="24292E"/>
+          <w:sz w:val="24"/>
+          <w:szCs w:val="24"/>
+          <w:lang w:val="en-US" w:eastAsia="ru-RU"/>
+        </w:rPr>
+        <w:t xml:space="preserve">   </w:t>
+      </w:r>
+      <w:r>
+        <w:rPr>
+          <w:rFonts w:ascii="Consolas" w:eastAsia="Times New Roman" w:hAnsi="Consolas" w:cs="Times New Roman"/>
+          <w:color w:val="D73A49"/>
+          <w:sz w:val="24"/>
+          <w:szCs w:val="24"/>
+          <w:lang w:val="en-US" w:eastAsia="ru-RU"/>
+        </w:rPr>
+        <w:t xml:space="preserve"> lea</w:t>
+      </w:r>
+      <w:r>
+        <w:rPr>
+          <w:rFonts w:ascii="Consolas" w:eastAsia="Times New Roman" w:hAnsi="Consolas" w:cs="Times New Roman"/>
+          <w:color w:val="24292E"/>
+          <w:sz w:val="24"/>
+          <w:szCs w:val="24"/>
+          <w:lang w:val="en-US" w:eastAsia="ru-RU"/>
+        </w:rPr>
+        <w:t xml:space="preserve">     dx, </w:t>
+      </w:r>
+      <w:proofErr w:type="spellStart"/>
+      <w:r>
+        <w:rPr>
+          <w:rFonts w:ascii="Consolas" w:eastAsia="Times New Roman" w:hAnsi="Consolas" w:cs="Times New Roman"/>
+          <w:color w:val="24292E"/>
+          <w:sz w:val="24"/>
+          <w:szCs w:val="24"/>
+          <w:lang w:val="en-US" w:eastAsia="ru-RU"/>
+        </w:rPr>
+        <w:t>UserSN</w:t>
+      </w:r>
+      <w:proofErr w:type="spellEnd"/>
+    </w:p>
+    <w:p>
+      <w:pPr>
+        <w:shd w:val="clear" w:color="auto" w:fill="FFFFFF"/>
+        <w:spacing w:after="0" w:line="276" w:lineRule="auto"/>
+        <w:ind w:firstLine="567"/>
+        <w:rPr>
+          <w:rFonts w:ascii="Consolas" w:eastAsia="Times New Roman" w:hAnsi="Consolas" w:cs="Times New Roman"/>
+          <w:color w:val="24292E"/>
+          <w:sz w:val="24"/>
+          <w:szCs w:val="24"/>
+          <w:lang w:val="en-US" w:eastAsia="ru-RU"/>
+        </w:rPr>
+      </w:pPr>
+      <w:r>
+        <w:rPr>
+          <w:rFonts w:ascii="Consolas" w:eastAsia="Times New Roman" w:hAnsi="Consolas" w:cs="Times New Roman"/>
+          <w:color w:val="24292E"/>
+          <w:sz w:val="24"/>
+          <w:szCs w:val="24"/>
+          <w:lang w:val="en-US" w:eastAsia="ru-RU"/>
+        </w:rPr>
+        <w:t xml:space="preserve">   </w:t>
+      </w:r>
+      <w:r>
+        <w:rPr>
+          <w:rFonts w:ascii="Consolas" w:eastAsia="Times New Roman" w:hAnsi="Consolas" w:cs="Times New Roman"/>
+          <w:color w:val="D73A49"/>
+          <w:sz w:val="24"/>
+          <w:szCs w:val="24"/>
+          <w:lang w:val="en-US" w:eastAsia="ru-RU"/>
+        </w:rPr>
+        <w:t xml:space="preserve"> </w:t>
+      </w:r>
+      <w:r>
+        <w:rPr>
+          <w:rFonts w:ascii="Consolas" w:eastAsia="Times New Roman" w:hAnsi="Consolas" w:cs="Times New Roman"/>
+          <w:color w:val="D73A49"/>
+          <w:sz w:val="24"/>
+          <w:szCs w:val="24"/>
+          <w:lang w:val="en-US" w:eastAsia="ru-RU"/>
+        </w:rPr>
+        <w:t>call</w:t>
+      </w:r>
+      <w:r>
+        <w:rPr>
+          <w:rFonts w:ascii="Consolas" w:eastAsia="Times New Roman" w:hAnsi="Consolas" w:cs="Times New Roman"/>
+          <w:color w:val="24292E"/>
+          <w:sz w:val="24"/>
+          <w:szCs w:val="24"/>
+          <w:lang w:val="en-US" w:eastAsia="ru-RU"/>
+        </w:rPr>
+        <w:t>    PRINT_STRING</w:t>
+      </w:r>
+    </w:p>
+    <w:p>
+      <w:pPr>
+        <w:shd w:val="clear" w:color="auto" w:fill="FFFFFF"/>
+        <w:spacing w:after="0" w:line="276" w:lineRule="auto"/>
+        <w:ind w:firstLine="567"/>
+        <w:rPr>
+          <w:rFonts w:ascii="Consolas" w:eastAsia="Times New Roman" w:hAnsi="Consolas" w:cs="Times New Roman"/>
+          <w:color w:val="24292E"/>
+          <w:sz w:val="24"/>
+          <w:szCs w:val="24"/>
+          <w:lang w:val="en-US" w:eastAsia="ru-RU"/>
+        </w:rPr>
+      </w:pPr>
+    </w:p>
+    <w:p>
+      <w:pPr>
+        <w:shd w:val="clear" w:color="auto" w:fill="FFFFFF"/>
+        <w:spacing w:after="0" w:line="276" w:lineRule="auto"/>
+        <w:ind w:firstLine="567"/>
+        <w:rPr>
+          <w:rFonts w:ascii="Consolas" w:eastAsia="Times New Roman" w:hAnsi="Consolas" w:cs="Times New Roman"/>
+          <w:color w:val="24292E"/>
           <w:sz w:val="24"/>
           <w:szCs w:val="24"/>
           <w:lang w:eastAsia="ru-RU"/>
         </w:rPr>
-        <w:t>lea</w:t>
+      </w:pPr>
+      <w:r>
+        <w:rPr>
+          <w:rFonts w:ascii="Consolas" w:eastAsia="Times New Roman" w:hAnsi="Consolas" w:cs="Times New Roman"/>
+          <w:color w:val="24292E"/>
+          <w:sz w:val="24"/>
+          <w:szCs w:val="24"/>
+          <w:lang w:val="en-US" w:eastAsia="ru-RU"/>
+        </w:rPr>
+        <w:t xml:space="preserve">    </w:t>
+      </w:r>
+      <w:r>
+        <w:rPr>
+          <w:rFonts w:ascii="Consolas" w:eastAsia="Times New Roman" w:hAnsi="Consolas" w:cs="Times New Roman"/>
+          <w:color w:val="6A737D"/>
+          <w:sz w:val="24"/>
+          <w:szCs w:val="24"/>
+          <w:lang w:eastAsia="ru-RU"/>
+        </w:rPr>
+        <w:t>; выходим из программы</w:t>
+      </w:r>
+    </w:p>
+    <w:p>
+      <w:pPr>
+        <w:shd w:val="clear" w:color="auto" w:fill="FFFFFF"/>
+        <w:spacing w:after="0" w:line="276" w:lineRule="auto"/>
+        <w:ind w:firstLine="567"/>
+        <w:rPr>
+          <w:rFonts w:ascii="Consolas" w:eastAsia="Times New Roman" w:hAnsi="Consolas" w:cs="Times New Roman"/>
+          <w:color w:val="24292E"/>
+          <w:sz w:val="24"/>
+          <w:szCs w:val="24"/>
+          <w:lang w:eastAsia="ru-RU"/>
+        </w:rPr>
+      </w:pPr>
+      <w:r>
+        <w:rPr>
+          <w:rFonts w:ascii="Consolas" w:eastAsia="Times New Roman" w:hAnsi="Consolas" w:cs="Times New Roman"/>
+          <w:color w:val="24292E"/>
+          <w:sz w:val="24"/>
+          <w:szCs w:val="24"/>
+          <w:lang w:eastAsia="ru-RU"/>
+        </w:rPr>
+        <w:t xml:space="preserve">   </w:t>
+      </w:r>
+      <w:r>
+        <w:rPr>
+          <w:rFonts w:ascii="Consolas" w:eastAsia="Times New Roman" w:hAnsi="Consolas" w:cs="Times New Roman"/>
+          <w:color w:val="D73A49"/>
+          <w:sz w:val="24"/>
+          <w:szCs w:val="24"/>
+          <w:lang w:eastAsia="ru-RU"/>
+        </w:rPr>
+        <w:t xml:space="preserve"> </w:t>
+      </w:r>
+      <w:proofErr w:type="spellStart"/>
+      <w:r>
+        <w:rPr>
+          <w:rFonts w:ascii="Consolas" w:eastAsia="Times New Roman" w:hAnsi="Consolas" w:cs="Times New Roman"/>
+          <w:color w:val="D73A49"/>
+          <w:sz w:val="24"/>
+          <w:szCs w:val="24"/>
+          <w:lang w:val="en-US" w:eastAsia="ru-RU"/>
+        </w:rPr>
+        <w:t>xor</w:t>
       </w:r>
       <w:proofErr w:type="spellEnd"/>
       <w:r>
@@ -15326,44 +16507,166 @@
           <w:color w:val="24292E"/>
           <w:sz w:val="24"/>
           <w:szCs w:val="24"/>
+          <w:lang w:val="en-US" w:eastAsia="ru-RU"/>
+        </w:rPr>
+        <w:t>     al</w:t>
+      </w:r>
+      <w:r>
+        <w:rPr>
+          <w:rFonts w:ascii="Consolas" w:eastAsia="Times New Roman" w:hAnsi="Consolas" w:cs="Times New Roman"/>
+          <w:color w:val="24292E"/>
+          <w:sz w:val="24"/>
+          <w:szCs w:val="24"/>
           <w:lang w:eastAsia="ru-RU"/>
         </w:rPr>
+        <w:t xml:space="preserve">, </w:t>
+      </w:r>
+      <w:r>
+        <w:rPr>
+          <w:rFonts w:ascii="Consolas" w:eastAsia="Times New Roman" w:hAnsi="Consolas" w:cs="Times New Roman"/>
+          <w:color w:val="24292E"/>
+          <w:sz w:val="24"/>
+          <w:szCs w:val="24"/>
+          <w:lang w:val="en-US" w:eastAsia="ru-RU"/>
+        </w:rPr>
+        <w:t>al</w:t>
+      </w:r>
+    </w:p>
+    <w:p>
+      <w:pPr>
+        <w:shd w:val="clear" w:color="auto" w:fill="FFFFFF"/>
+        <w:spacing w:after="0" w:line="276" w:lineRule="auto"/>
+        <w:ind w:firstLine="567"/>
+        <w:rPr>
+          <w:rFonts w:ascii="Consolas" w:eastAsia="Times New Roman" w:hAnsi="Consolas" w:cs="Times New Roman"/>
+          <w:color w:val="24292E"/>
+          <w:sz w:val="24"/>
+          <w:szCs w:val="24"/>
+          <w:lang w:val="en-US" w:eastAsia="ru-RU"/>
+        </w:rPr>
+      </w:pPr>
+      <w:r>
+        <w:rPr>
+          <w:rFonts w:ascii="Consolas" w:eastAsia="Times New Roman" w:hAnsi="Consolas" w:cs="Times New Roman"/>
+          <w:color w:val="24292E"/>
+          <w:sz w:val="24"/>
+          <w:szCs w:val="24"/>
+          <w:lang w:eastAsia="ru-RU"/>
+        </w:rPr>
+        <w:t xml:space="preserve">   </w:t>
+      </w:r>
+      <w:r>
+        <w:rPr>
+          <w:rFonts w:ascii="Consolas" w:eastAsia="Times New Roman" w:hAnsi="Consolas" w:cs="Times New Roman"/>
+          <w:color w:val="D73A49"/>
+          <w:sz w:val="24"/>
+          <w:szCs w:val="24"/>
+          <w:lang w:eastAsia="ru-RU"/>
+        </w:rPr>
+        <w:t xml:space="preserve"> </w:t>
+      </w:r>
+      <w:proofErr w:type="spellStart"/>
+      <w:r>
+        <w:rPr>
+          <w:rFonts w:ascii="Consolas" w:eastAsia="Times New Roman" w:hAnsi="Consolas" w:cs="Times New Roman"/>
+          <w:color w:val="D73A49"/>
+          <w:sz w:val="24"/>
+          <w:szCs w:val="24"/>
+          <w:lang w:val="en-US" w:eastAsia="ru-RU"/>
+        </w:rPr>
+        <w:t>mov</w:t>
+      </w:r>
+      <w:proofErr w:type="spellEnd"/>
+      <w:r>
+        <w:rPr>
+          <w:rFonts w:ascii="Consolas" w:eastAsia="Times New Roman" w:hAnsi="Consolas" w:cs="Times New Roman"/>
+          <w:color w:val="24292E"/>
+          <w:sz w:val="24"/>
+          <w:szCs w:val="24"/>
+          <w:lang w:val="en-US" w:eastAsia="ru-RU"/>
+        </w:rPr>
+        <w:t xml:space="preserve">     ah, </w:t>
+      </w:r>
+      <w:r>
+        <w:rPr>
+          <w:rFonts w:ascii="Consolas" w:eastAsia="Times New Roman" w:hAnsi="Consolas" w:cs="Times New Roman"/>
+          <w:color w:val="005CC5"/>
+          <w:sz w:val="24"/>
+          <w:szCs w:val="24"/>
+          <w:lang w:val="en-US" w:eastAsia="ru-RU"/>
+        </w:rPr>
+        <w:t>4ch</w:t>
+      </w:r>
+    </w:p>
+    <w:p>
+      <w:pPr>
+        <w:shd w:val="clear" w:color="auto" w:fill="FFFFFF"/>
+        <w:spacing w:after="0" w:line="276" w:lineRule="auto"/>
+        <w:ind w:firstLine="567"/>
+        <w:rPr>
+          <w:rFonts w:ascii="Consolas" w:eastAsia="Times New Roman" w:hAnsi="Consolas" w:cs="Times New Roman"/>
+          <w:color w:val="24292E"/>
+          <w:sz w:val="24"/>
+          <w:szCs w:val="24"/>
+          <w:lang w:val="en-US" w:eastAsia="ru-RU"/>
+        </w:rPr>
+      </w:pPr>
+      <w:r>
+        <w:rPr>
+          <w:rFonts w:ascii="Consolas" w:eastAsia="Times New Roman" w:hAnsi="Consolas" w:cs="Times New Roman"/>
+          <w:color w:val="24292E"/>
+          <w:sz w:val="24"/>
+          <w:szCs w:val="24"/>
+          <w:lang w:val="en-US" w:eastAsia="ru-RU"/>
+        </w:rPr>
+        <w:t xml:space="preserve">    </w:t>
+      </w:r>
+      <w:proofErr w:type="spellStart"/>
+      <w:r>
+        <w:rPr>
+          <w:rFonts w:ascii="Consolas" w:eastAsia="Times New Roman" w:hAnsi="Consolas" w:cs="Times New Roman"/>
+          <w:color w:val="24292E"/>
+          <w:sz w:val="24"/>
+          <w:szCs w:val="24"/>
+          <w:lang w:val="en-US" w:eastAsia="ru-RU"/>
+        </w:rPr>
+        <w:t>int</w:t>
+      </w:r>
+      <w:proofErr w:type="spellEnd"/>
+      <w:r>
+        <w:rPr>
+          <w:rFonts w:ascii="Consolas" w:eastAsia="Times New Roman" w:hAnsi="Consolas" w:cs="Times New Roman"/>
+          <w:color w:val="24292E"/>
+          <w:sz w:val="24"/>
+          <w:szCs w:val="24"/>
+          <w:lang w:val="en-US" w:eastAsia="ru-RU"/>
+        </w:rPr>
         <w:t>     </w:t>
       </w:r>
-      <w:proofErr w:type="spellStart"/>
-      <w:r>
-        <w:rPr>
-          <w:rFonts w:ascii="Consolas" w:eastAsia="Times New Roman" w:hAnsi="Consolas" w:cs="Times New Roman"/>
-          <w:color w:val="24292E"/>
-          <w:sz w:val="24"/>
-          <w:szCs w:val="24"/>
-          <w:lang w:eastAsia="ru-RU"/>
-        </w:rPr>
-        <w:t>di</w:t>
-      </w:r>
-      <w:proofErr w:type="spellEnd"/>
-      <w:r>
-        <w:rPr>
-          <w:rFonts w:ascii="Consolas" w:eastAsia="Times New Roman" w:hAnsi="Consolas" w:cs="Times New Roman"/>
-          <w:color w:val="24292E"/>
-          <w:sz w:val="24"/>
-          <w:szCs w:val="24"/>
-          <w:lang w:eastAsia="ru-RU"/>
-        </w:rPr>
-        <w:t xml:space="preserve">, </w:t>
-      </w:r>
-      <w:proofErr w:type="spellStart"/>
-      <w:r>
-        <w:rPr>
-          <w:rFonts w:ascii="Consolas" w:eastAsia="Times New Roman" w:hAnsi="Consolas" w:cs="Times New Roman"/>
-          <w:color w:val="24292E"/>
-          <w:sz w:val="24"/>
-          <w:szCs w:val="24"/>
-          <w:lang w:eastAsia="ru-RU"/>
-        </w:rPr>
-        <w:t>UserSN</w:t>
-      </w:r>
-      <w:proofErr w:type="spellEnd"/>
+      <w:r>
+        <w:rPr>
+          <w:rFonts w:ascii="Consolas" w:eastAsia="Times New Roman" w:hAnsi="Consolas" w:cs="Times New Roman"/>
+          <w:color w:val="005CC5"/>
+          <w:sz w:val="24"/>
+          <w:szCs w:val="24"/>
+          <w:lang w:val="en-US" w:eastAsia="ru-RU"/>
+        </w:rPr>
+        <w:t>21h</w:t>
+      </w:r>
+    </w:p>
+    <w:p>
+      <w:pPr>
+        <w:shd w:val="clear" w:color="auto" w:fill="FFFFFF"/>
+        <w:spacing w:after="0" w:line="276" w:lineRule="auto"/>
+        <w:ind w:firstLine="567"/>
+        <w:rPr>
+          <w:rFonts w:ascii="Consolas" w:eastAsia="Times New Roman" w:hAnsi="Consolas" w:cs="Times New Roman"/>
+          <w:color w:val="24292E"/>
+          <w:sz w:val="24"/>
+          <w:szCs w:val="24"/>
+          <w:lang w:val="en-US" w:eastAsia="ru-RU"/>
+        </w:rPr>
+      </w:pPr>
     </w:p>
     <w:p>
       <w:pPr>
@@ -15396,98 +16699,56 @@
           <w:szCs w:val="24"/>
           <w:lang w:val="en-US" w:eastAsia="ru-RU"/>
         </w:rPr>
-        <w:t xml:space="preserve"> add</w:t>
-      </w:r>
-      <w:r>
-        <w:rPr>
-          <w:rFonts w:ascii="Consolas" w:eastAsia="Times New Roman" w:hAnsi="Consolas" w:cs="Times New Roman"/>
-          <w:color w:val="24292E"/>
-          <w:sz w:val="24"/>
-          <w:szCs w:val="24"/>
-          <w:lang w:val="en-US" w:eastAsia="ru-RU"/>
-        </w:rPr>
-        <w:t xml:space="preserve">     di, </w:t>
-      </w:r>
-      <w:r>
-        <w:rPr>
-          <w:rFonts w:ascii="Consolas" w:eastAsia="Times New Roman" w:hAnsi="Consolas" w:cs="Times New Roman"/>
-          <w:color w:val="005CC5"/>
-          <w:sz w:val="24"/>
-          <w:szCs w:val="24"/>
-          <w:lang w:val="en-US" w:eastAsia="ru-RU"/>
-        </w:rPr>
-        <w:t>25</w:t>
-      </w:r>
-    </w:p>
-    <w:p>
-      <w:pPr>
-        <w:shd w:val="clear" w:color="auto" w:fill="FFFFFF"/>
-        <w:spacing w:after="0" w:line="276" w:lineRule="auto"/>
-        <w:ind w:firstLine="567"/>
-        <w:rPr>
-          <w:rFonts w:ascii="Consolas" w:eastAsia="Times New Roman" w:hAnsi="Consolas" w:cs="Times New Roman"/>
-          <w:color w:val="24292E"/>
-          <w:sz w:val="24"/>
-          <w:szCs w:val="24"/>
-          <w:lang w:val="en-US" w:eastAsia="ru-RU"/>
-        </w:rPr>
-      </w:pPr>
-      <w:r>
-        <w:rPr>
-          <w:rFonts w:ascii="Consolas" w:eastAsia="Times New Roman" w:hAnsi="Consolas" w:cs="Times New Roman"/>
-          <w:color w:val="24292E"/>
-          <w:sz w:val="24"/>
-          <w:szCs w:val="24"/>
-          <w:lang w:val="en-US" w:eastAsia="ru-RU"/>
-        </w:rPr>
-        <w:t xml:space="preserve">   </w:t>
-      </w:r>
-      <w:r>
-        <w:rPr>
-          <w:rFonts w:ascii="Consolas" w:eastAsia="Times New Roman" w:hAnsi="Consolas" w:cs="Times New Roman"/>
-          <w:color w:val="D73A49"/>
-          <w:sz w:val="24"/>
-          <w:szCs w:val="24"/>
-          <w:lang w:val="en-US" w:eastAsia="ru-RU"/>
-        </w:rPr>
-        <w:t xml:space="preserve"> call</w:t>
-      </w:r>
-      <w:r>
-        <w:rPr>
-          <w:rFonts w:ascii="Consolas" w:eastAsia="Times New Roman" w:hAnsi="Consolas" w:cs="Times New Roman"/>
-          <w:color w:val="24292E"/>
-          <w:sz w:val="24"/>
-          <w:szCs w:val="24"/>
-          <w:lang w:val="en-US" w:eastAsia="ru-RU"/>
-        </w:rPr>
-        <w:t>    WRD_TO_HEX</w:t>
-      </w:r>
-    </w:p>
-    <w:p>
-      <w:pPr>
-        <w:shd w:val="clear" w:color="auto" w:fill="FFFFFF"/>
-        <w:spacing w:after="0" w:line="276" w:lineRule="auto"/>
-        <w:ind w:firstLine="567"/>
-        <w:rPr>
-          <w:rFonts w:ascii="Consolas" w:eastAsia="Times New Roman" w:hAnsi="Consolas" w:cs="Times New Roman"/>
-          <w:color w:val="24292E"/>
-          <w:sz w:val="24"/>
-          <w:szCs w:val="24"/>
-          <w:lang w:val="en-US" w:eastAsia="ru-RU"/>
-        </w:rPr>
-      </w:pPr>
-    </w:p>
-    <w:p>
-      <w:pPr>
-        <w:shd w:val="clear" w:color="auto" w:fill="FFFFFF"/>
-        <w:spacing w:after="0" w:line="276" w:lineRule="auto"/>
-        <w:ind w:firstLine="567"/>
-        <w:rPr>
-          <w:rFonts w:ascii="Consolas" w:eastAsia="Times New Roman" w:hAnsi="Consolas" w:cs="Times New Roman"/>
-          <w:color w:val="24292E"/>
-          <w:sz w:val="24"/>
-          <w:szCs w:val="24"/>
-          <w:lang w:eastAsia="ru-RU"/>
+        <w:t xml:space="preserve"> ret</w:t>
+      </w:r>
+    </w:p>
+    <w:p>
+      <w:pPr>
+        <w:shd w:val="clear" w:color="auto" w:fill="FFFFFF"/>
+        <w:spacing w:after="0" w:line="276" w:lineRule="auto"/>
+        <w:ind w:firstLine="567"/>
+        <w:rPr>
+          <w:rFonts w:ascii="Consolas" w:eastAsia="Times New Roman" w:hAnsi="Consolas" w:cs="Times New Roman"/>
+          <w:color w:val="24292E"/>
+          <w:sz w:val="24"/>
+          <w:szCs w:val="24"/>
+          <w:lang w:val="en-US" w:eastAsia="ru-RU"/>
+        </w:rPr>
+      </w:pPr>
+      <w:proofErr w:type="gramStart"/>
+      <w:r>
+        <w:rPr>
+          <w:rFonts w:ascii="Consolas" w:eastAsia="Times New Roman" w:hAnsi="Consolas" w:cs="Times New Roman"/>
+          <w:color w:val="24292E"/>
+          <w:sz w:val="24"/>
+          <w:szCs w:val="24"/>
+          <w:lang w:val="en-US" w:eastAsia="ru-RU"/>
+        </w:rPr>
+        <w:t>TESTPC  </w:t>
+      </w:r>
+      <w:r>
+        <w:rPr>
+          <w:rFonts w:ascii="Consolas" w:eastAsia="Times New Roman" w:hAnsi="Consolas" w:cs="Times New Roman"/>
+          <w:color w:val="D73A49"/>
+          <w:sz w:val="24"/>
+          <w:szCs w:val="24"/>
+          <w:lang w:val="en-US" w:eastAsia="ru-RU"/>
+        </w:rPr>
+        <w:t>ENDS</w:t>
+      </w:r>
+      <w:proofErr w:type="gramEnd"/>
+    </w:p>
+    <w:p>
+      <w:pPr>
+        <w:shd w:val="clear" w:color="auto" w:fill="FFFFFF"/>
+        <w:spacing w:after="0" w:line="276" w:lineRule="auto"/>
+        <w:ind w:firstLine="567"/>
+        <w:rPr>
+          <w:rFonts w:ascii="Consolas" w:eastAsia="Times New Roman" w:hAnsi="Consolas" w:cs="Times New Roman"/>
+          <w:color w:val="24292E"/>
+          <w:sz w:val="24"/>
+          <w:szCs w:val="24"/>
+          <w:lang w:val="en-US" w:eastAsia="ru-RU"/>
         </w:rPr>
       </w:pPr>
       <w:r>
@@ -15503,722 +16764,189 @@
       <w:r>
         <w:rPr>
           <w:rFonts w:ascii="Consolas" w:eastAsia="Times New Roman" w:hAnsi="Consolas" w:cs="Times New Roman"/>
-          <w:color w:val="6A737D"/>
-          <w:sz w:val="24"/>
-          <w:szCs w:val="24"/>
-          <w:lang w:eastAsia="ru-RU"/>
-        </w:rPr>
-        <w:t>; выводим все определённые данные</w:t>
-      </w:r>
-    </w:p>
-    <w:p>
-      <w:pPr>
-        <w:shd w:val="clear" w:color="auto" w:fill="FFFFFF"/>
-        <w:spacing w:after="0" w:line="276" w:lineRule="auto"/>
-        <w:ind w:firstLine="567"/>
-        <w:rPr>
-          <w:rFonts w:ascii="Consolas" w:eastAsia="Times New Roman" w:hAnsi="Consolas" w:cs="Times New Roman"/>
-          <w:color w:val="24292E"/>
-          <w:sz w:val="24"/>
-          <w:szCs w:val="24"/>
-          <w:lang w:eastAsia="ru-RU"/>
-        </w:rPr>
-      </w:pPr>
-      <w:r>
-        <w:rPr>
-          <w:rFonts w:ascii="Consolas" w:eastAsia="Times New Roman" w:hAnsi="Consolas" w:cs="Times New Roman"/>
-          <w:color w:val="24292E"/>
-          <w:sz w:val="24"/>
-          <w:szCs w:val="24"/>
-          <w:lang w:eastAsia="ru-RU"/>
-        </w:rPr>
-        <w:t xml:space="preserve">   </w:t>
-      </w:r>
-      <w:r>
-        <w:rPr>
-          <w:rFonts w:ascii="Consolas" w:eastAsia="Times New Roman" w:hAnsi="Consolas" w:cs="Times New Roman"/>
-          <w:color w:val="D73A49"/>
-          <w:sz w:val="24"/>
-          <w:szCs w:val="24"/>
-          <w:lang w:eastAsia="ru-RU"/>
+          <w:color w:val="D73A49"/>
+          <w:sz w:val="24"/>
+          <w:szCs w:val="24"/>
+          <w:lang w:val="en-US" w:eastAsia="ru-RU"/>
+        </w:rPr>
+        <w:t>END</w:t>
+      </w:r>
+      <w:r>
+        <w:rPr>
+          <w:rFonts w:ascii="Consolas" w:eastAsia="Times New Roman" w:hAnsi="Consolas" w:cs="Times New Roman"/>
+          <w:color w:val="24292E"/>
+          <w:sz w:val="24"/>
+          <w:szCs w:val="24"/>
+          <w:lang w:val="en-US" w:eastAsia="ru-RU"/>
+        </w:rPr>
+        <w:t xml:space="preserve">     START</w:t>
+      </w:r>
+    </w:p>
+    <w:p>
+      <w:pPr>
+        <w:spacing w:line="259" w:lineRule="auto"/>
+        <w:ind w:firstLine="567"/>
+        <w:jc w:val="center"/>
+        <w:rPr>
+          <w:rFonts w:ascii="Times New Roman" w:hAnsi="Times New Roman" w:cs="Times New Roman"/>
+          <w:b/>
+          <w:bCs/>
+          <w:sz w:val="28"/>
+          <w:szCs w:val="28"/>
+          <w:lang w:val="en-US"/>
+        </w:rPr>
+      </w:pPr>
+      <w:r>
+        <w:rPr>
+          <w:rFonts w:ascii="Times New Roman" w:hAnsi="Times New Roman" w:cs="Times New Roman"/>
+          <w:bCs/>
+          <w:sz w:val="28"/>
+          <w:szCs w:val="28"/>
+          <w:lang w:val="en-US"/>
+        </w:rPr>
+        <w:br w:type="page"/>
+      </w:r>
+      <w:r>
+        <w:rPr>
+          <w:rFonts w:ascii="Times New Roman" w:hAnsi="Times New Roman" w:cs="Times New Roman"/>
+          <w:b/>
+          <w:bCs/>
+          <w:sz w:val="28"/>
+          <w:szCs w:val="28"/>
+        </w:rPr>
+        <w:lastRenderedPageBreak/>
+        <w:t>ПРИЛОЖЕНИЕ</w:t>
+      </w:r>
+      <w:r>
+        <w:rPr>
+          <w:rFonts w:ascii="Times New Roman" w:hAnsi="Times New Roman" w:cs="Times New Roman"/>
+          <w:b/>
+          <w:bCs/>
+          <w:sz w:val="28"/>
+          <w:szCs w:val="28"/>
+          <w:lang w:val="en-US"/>
         </w:rPr>
         <w:t xml:space="preserve"> </w:t>
       </w:r>
-      <w:proofErr w:type="spellStart"/>
-      <w:r>
-        <w:rPr>
-          <w:rFonts w:ascii="Consolas" w:eastAsia="Times New Roman" w:hAnsi="Consolas" w:cs="Times New Roman"/>
-          <w:color w:val="D73A49"/>
-          <w:sz w:val="24"/>
-          <w:szCs w:val="24"/>
-          <w:lang w:eastAsia="ru-RU"/>
-        </w:rPr>
-        <w:t>lea</w:t>
-      </w:r>
-      <w:proofErr w:type="spellEnd"/>
-      <w:r>
-        <w:rPr>
-          <w:rFonts w:ascii="Consolas" w:eastAsia="Times New Roman" w:hAnsi="Consolas" w:cs="Times New Roman"/>
-          <w:color w:val="24292E"/>
-          <w:sz w:val="24"/>
-          <w:szCs w:val="24"/>
-          <w:lang w:eastAsia="ru-RU"/>
-        </w:rPr>
-        <w:t>     </w:t>
-      </w:r>
-      <w:proofErr w:type="spellStart"/>
-      <w:r>
-        <w:rPr>
-          <w:rFonts w:ascii="Consolas" w:eastAsia="Times New Roman" w:hAnsi="Consolas" w:cs="Times New Roman"/>
-          <w:color w:val="24292E"/>
-          <w:sz w:val="24"/>
-          <w:szCs w:val="24"/>
-          <w:lang w:eastAsia="ru-RU"/>
-        </w:rPr>
-        <w:t>dx</w:t>
-      </w:r>
-      <w:proofErr w:type="spellEnd"/>
-      <w:r>
-        <w:rPr>
-          <w:rFonts w:ascii="Consolas" w:eastAsia="Times New Roman" w:hAnsi="Consolas" w:cs="Times New Roman"/>
-          <w:color w:val="24292E"/>
-          <w:sz w:val="24"/>
-          <w:szCs w:val="24"/>
-          <w:lang w:eastAsia="ru-RU"/>
-        </w:rPr>
-        <w:t xml:space="preserve">, </w:t>
-      </w:r>
-      <w:proofErr w:type="spellStart"/>
-      <w:r>
-        <w:rPr>
-          <w:rFonts w:ascii="Consolas" w:eastAsia="Times New Roman" w:hAnsi="Consolas" w:cs="Times New Roman"/>
-          <w:color w:val="24292E"/>
-          <w:sz w:val="24"/>
-          <w:szCs w:val="24"/>
-          <w:lang w:eastAsia="ru-RU"/>
-        </w:rPr>
-        <w:t>ModifyNumber</w:t>
-      </w:r>
-      <w:proofErr w:type="spellEnd"/>
-    </w:p>
-    <w:p>
-      <w:pPr>
-        <w:shd w:val="clear" w:color="auto" w:fill="FFFFFF"/>
-        <w:spacing w:after="0" w:line="276" w:lineRule="auto"/>
-        <w:ind w:firstLine="567"/>
-        <w:rPr>
-          <w:rFonts w:ascii="Consolas" w:eastAsia="Times New Roman" w:hAnsi="Consolas" w:cs="Times New Roman"/>
-          <w:color w:val="24292E"/>
-          <w:sz w:val="24"/>
-          <w:szCs w:val="24"/>
-          <w:lang w:val="en-US" w:eastAsia="ru-RU"/>
-        </w:rPr>
-      </w:pPr>
-      <w:r>
-        <w:rPr>
-          <w:rFonts w:ascii="Consolas" w:eastAsia="Times New Roman" w:hAnsi="Consolas" w:cs="Times New Roman"/>
-          <w:color w:val="24292E"/>
-          <w:sz w:val="24"/>
-          <w:szCs w:val="24"/>
-          <w:lang w:eastAsia="ru-RU"/>
-        </w:rPr>
-        <w:t xml:space="preserve">   </w:t>
-      </w:r>
-      <w:r>
-        <w:rPr>
-          <w:rFonts w:ascii="Consolas" w:eastAsia="Times New Roman" w:hAnsi="Consolas" w:cs="Times New Roman"/>
-          <w:color w:val="D73A49"/>
-          <w:sz w:val="24"/>
-          <w:szCs w:val="24"/>
-          <w:lang w:eastAsia="ru-RU"/>
+      <w:r>
+        <w:rPr>
+          <w:rFonts w:ascii="Times New Roman" w:hAnsi="Times New Roman" w:cs="Times New Roman"/>
+          <w:b/>
+          <w:bCs/>
+          <w:sz w:val="28"/>
+          <w:szCs w:val="28"/>
+        </w:rPr>
+        <w:t>Б</w:t>
+      </w:r>
+    </w:p>
+    <w:p>
+      <w:pPr>
+        <w:spacing w:line="259" w:lineRule="auto"/>
+        <w:ind w:firstLine="567"/>
+        <w:jc w:val="center"/>
+        <w:rPr>
+          <w:rFonts w:ascii="Times New Roman" w:hAnsi="Times New Roman" w:cs="Times New Roman"/>
+          <w:b/>
+          <w:bCs/>
+          <w:sz w:val="28"/>
+          <w:szCs w:val="28"/>
+          <w:lang w:val="en-US"/>
+        </w:rPr>
+      </w:pPr>
+      <w:r>
+        <w:rPr>
+          <w:rFonts w:ascii="Times New Roman" w:hAnsi="Times New Roman" w:cs="Times New Roman"/>
+          <w:b/>
+          <w:bCs/>
+          <w:sz w:val="28"/>
+          <w:szCs w:val="28"/>
+        </w:rPr>
+        <w:t>ТЕКСТ</w:t>
+      </w:r>
+      <w:r>
+        <w:rPr>
+          <w:rFonts w:ascii="Times New Roman" w:hAnsi="Times New Roman" w:cs="Times New Roman"/>
+          <w:b/>
+          <w:bCs/>
+          <w:sz w:val="28"/>
+          <w:szCs w:val="28"/>
+          <w:lang w:val="en-US"/>
         </w:rPr>
         <w:t xml:space="preserve"> </w:t>
       </w:r>
       <w:r>
         <w:rPr>
-          <w:rFonts w:ascii="Consolas" w:eastAsia="Times New Roman" w:hAnsi="Consolas" w:cs="Times New Roman"/>
-          <w:color w:val="D73A49"/>
-          <w:sz w:val="24"/>
-          <w:szCs w:val="24"/>
-          <w:lang w:val="en-US" w:eastAsia="ru-RU"/>
-        </w:rPr>
-        <w:t>call</w:t>
-      </w:r>
-      <w:r>
-        <w:rPr>
-          <w:rFonts w:ascii="Consolas" w:eastAsia="Times New Roman" w:hAnsi="Consolas" w:cs="Times New Roman"/>
-          <w:color w:val="24292E"/>
-          <w:sz w:val="24"/>
-          <w:szCs w:val="24"/>
-          <w:lang w:val="en-US" w:eastAsia="ru-RU"/>
-        </w:rPr>
-        <w:t>    PRINT_STRING</w:t>
-      </w:r>
-    </w:p>
-    <w:p>
-      <w:pPr>
-        <w:shd w:val="clear" w:color="auto" w:fill="FFFFFF"/>
-        <w:spacing w:after="0" w:line="276" w:lineRule="auto"/>
-        <w:ind w:firstLine="567"/>
-        <w:rPr>
-          <w:rFonts w:ascii="Consolas" w:eastAsia="Times New Roman" w:hAnsi="Consolas" w:cs="Times New Roman"/>
-          <w:color w:val="24292E"/>
-          <w:sz w:val="24"/>
-          <w:szCs w:val="24"/>
-          <w:lang w:val="en-US" w:eastAsia="ru-RU"/>
-        </w:rPr>
-      </w:pPr>
-      <w:r>
-        <w:rPr>
-          <w:rFonts w:ascii="Consolas" w:eastAsia="Times New Roman" w:hAnsi="Consolas" w:cs="Times New Roman"/>
-          <w:color w:val="24292E"/>
-          <w:sz w:val="24"/>
-          <w:szCs w:val="24"/>
-          <w:lang w:val="en-US" w:eastAsia="ru-RU"/>
-        </w:rPr>
-        <w:t xml:space="preserve">   </w:t>
-      </w:r>
-      <w:r>
-        <w:rPr>
-          <w:rFonts w:ascii="Consolas" w:eastAsia="Times New Roman" w:hAnsi="Consolas" w:cs="Times New Roman"/>
-          <w:color w:val="D73A49"/>
-          <w:sz w:val="24"/>
-          <w:szCs w:val="24"/>
-          <w:lang w:val="en-US" w:eastAsia="ru-RU"/>
-        </w:rPr>
-        <w:t xml:space="preserve"> lea</w:t>
-      </w:r>
-      <w:r>
-        <w:rPr>
-          <w:rFonts w:ascii="Consolas" w:eastAsia="Times New Roman" w:hAnsi="Consolas" w:cs="Times New Roman"/>
-          <w:color w:val="24292E"/>
-          <w:sz w:val="24"/>
-          <w:szCs w:val="24"/>
-          <w:lang w:val="en-US" w:eastAsia="ru-RU"/>
-        </w:rPr>
-        <w:t xml:space="preserve">     dx, </w:t>
-      </w:r>
-      <w:proofErr w:type="spellStart"/>
-      <w:r>
-        <w:rPr>
-          <w:rFonts w:ascii="Consolas" w:eastAsia="Times New Roman" w:hAnsi="Consolas" w:cs="Times New Roman"/>
-          <w:color w:val="24292E"/>
-          <w:sz w:val="24"/>
-          <w:szCs w:val="24"/>
-          <w:lang w:val="en-US" w:eastAsia="ru-RU"/>
-        </w:rPr>
-        <w:t>Oem_Code</w:t>
-      </w:r>
-      <w:proofErr w:type="spellEnd"/>
-    </w:p>
-    <w:p>
-      <w:pPr>
-        <w:shd w:val="clear" w:color="auto" w:fill="FFFFFF"/>
-        <w:spacing w:after="0" w:line="276" w:lineRule="auto"/>
-        <w:ind w:firstLine="567"/>
-        <w:rPr>
-          <w:rFonts w:ascii="Consolas" w:eastAsia="Times New Roman" w:hAnsi="Consolas" w:cs="Times New Roman"/>
-          <w:color w:val="24292E"/>
-          <w:sz w:val="24"/>
-          <w:szCs w:val="24"/>
-          <w:lang w:val="en-US" w:eastAsia="ru-RU"/>
-        </w:rPr>
-      </w:pPr>
-      <w:r>
-        <w:rPr>
-          <w:rFonts w:ascii="Consolas" w:eastAsia="Times New Roman" w:hAnsi="Consolas" w:cs="Times New Roman"/>
-          <w:color w:val="24292E"/>
-          <w:sz w:val="24"/>
-          <w:szCs w:val="24"/>
-          <w:lang w:val="en-US" w:eastAsia="ru-RU"/>
-        </w:rPr>
-        <w:t xml:space="preserve">   </w:t>
-      </w:r>
-      <w:r>
-        <w:rPr>
-          <w:rFonts w:ascii="Consolas" w:eastAsia="Times New Roman" w:hAnsi="Consolas" w:cs="Times New Roman"/>
-          <w:color w:val="D73A49"/>
-          <w:sz w:val="24"/>
-          <w:szCs w:val="24"/>
-          <w:lang w:val="en-US" w:eastAsia="ru-RU"/>
-        </w:rPr>
-        <w:t xml:space="preserve"> call</w:t>
-      </w:r>
-      <w:r>
-        <w:rPr>
-          <w:rFonts w:ascii="Consolas" w:eastAsia="Times New Roman" w:hAnsi="Consolas" w:cs="Times New Roman"/>
-          <w:color w:val="24292E"/>
-          <w:sz w:val="24"/>
-          <w:szCs w:val="24"/>
-          <w:lang w:val="en-US" w:eastAsia="ru-RU"/>
-        </w:rPr>
-        <w:t xml:space="preserve">    PRINT_STRING</w:t>
-      </w:r>
-    </w:p>
-    <w:p>
-      <w:pPr>
-        <w:shd w:val="clear" w:color="auto" w:fill="FFFFFF"/>
-        <w:spacing w:after="0" w:line="276" w:lineRule="auto"/>
-        <w:ind w:firstLine="567"/>
-        <w:rPr>
-          <w:rFonts w:ascii="Consolas" w:eastAsia="Times New Roman" w:hAnsi="Consolas" w:cs="Times New Roman"/>
-          <w:color w:val="24292E"/>
-          <w:sz w:val="24"/>
-          <w:szCs w:val="24"/>
-          <w:lang w:val="en-US" w:eastAsia="ru-RU"/>
-        </w:rPr>
-      </w:pPr>
-      <w:r>
-        <w:rPr>
-          <w:rFonts w:ascii="Consolas" w:eastAsia="Times New Roman" w:hAnsi="Consolas" w:cs="Times New Roman"/>
-          <w:color w:val="24292E"/>
-          <w:sz w:val="24"/>
-          <w:szCs w:val="24"/>
-          <w:lang w:val="en-US" w:eastAsia="ru-RU"/>
-        </w:rPr>
-        <w:t xml:space="preserve">   </w:t>
-      </w:r>
-      <w:r>
-        <w:rPr>
-          <w:rFonts w:ascii="Consolas" w:eastAsia="Times New Roman" w:hAnsi="Consolas" w:cs="Times New Roman"/>
-          <w:color w:val="D73A49"/>
-          <w:sz w:val="24"/>
-          <w:szCs w:val="24"/>
-          <w:lang w:val="en-US" w:eastAsia="ru-RU"/>
-        </w:rPr>
-        <w:t xml:space="preserve"> lea</w:t>
-      </w:r>
-      <w:r>
-        <w:rPr>
-          <w:rFonts w:ascii="Consolas" w:eastAsia="Times New Roman" w:hAnsi="Consolas" w:cs="Times New Roman"/>
-          <w:color w:val="24292E"/>
-          <w:sz w:val="24"/>
-          <w:szCs w:val="24"/>
-          <w:lang w:val="en-US" w:eastAsia="ru-RU"/>
-        </w:rPr>
-        <w:t xml:space="preserve">     dx, </w:t>
-      </w:r>
-      <w:proofErr w:type="spellStart"/>
-      <w:r>
-        <w:rPr>
-          <w:rFonts w:ascii="Consolas" w:eastAsia="Times New Roman" w:hAnsi="Consolas" w:cs="Times New Roman"/>
-          <w:color w:val="24292E"/>
-          <w:sz w:val="24"/>
-          <w:szCs w:val="24"/>
-          <w:lang w:val="en-US" w:eastAsia="ru-RU"/>
-        </w:rPr>
-        <w:t>UserSN</w:t>
-      </w:r>
-      <w:proofErr w:type="spellEnd"/>
-    </w:p>
-    <w:p>
-      <w:pPr>
-        <w:shd w:val="clear" w:color="auto" w:fill="FFFFFF"/>
-        <w:spacing w:after="0" w:line="276" w:lineRule="auto"/>
-        <w:ind w:firstLine="567"/>
-        <w:rPr>
-          <w:rFonts w:ascii="Consolas" w:eastAsia="Times New Roman" w:hAnsi="Consolas" w:cs="Times New Roman"/>
-          <w:color w:val="24292E"/>
-          <w:sz w:val="24"/>
-          <w:szCs w:val="24"/>
-          <w:lang w:eastAsia="ru-RU"/>
-        </w:rPr>
-      </w:pPr>
-      <w:r>
-        <w:rPr>
-          <w:rFonts w:ascii="Consolas" w:eastAsia="Times New Roman" w:hAnsi="Consolas" w:cs="Times New Roman"/>
-          <w:color w:val="24292E"/>
-          <w:sz w:val="24"/>
-          <w:szCs w:val="24"/>
-          <w:lang w:val="en-US" w:eastAsia="ru-RU"/>
-        </w:rPr>
-        <w:t xml:space="preserve">   </w:t>
-      </w:r>
-      <w:r>
-        <w:rPr>
-          <w:rFonts w:ascii="Consolas" w:eastAsia="Times New Roman" w:hAnsi="Consolas" w:cs="Times New Roman"/>
-          <w:color w:val="D73A49"/>
-          <w:sz w:val="24"/>
-          <w:szCs w:val="24"/>
-          <w:lang w:val="en-US" w:eastAsia="ru-RU"/>
+          <w:rFonts w:ascii="Times New Roman" w:hAnsi="Times New Roman" w:cs="Times New Roman"/>
+          <w:b/>
+          <w:bCs/>
+          <w:sz w:val="28"/>
+          <w:szCs w:val="28"/>
+        </w:rPr>
+        <w:t>ИСХОДНОГО</w:t>
+      </w:r>
+      <w:r>
+        <w:rPr>
+          <w:rFonts w:ascii="Times New Roman" w:hAnsi="Times New Roman" w:cs="Times New Roman"/>
+          <w:b/>
+          <w:bCs/>
+          <w:sz w:val="28"/>
+          <w:szCs w:val="28"/>
+          <w:lang w:val="en-US"/>
         </w:rPr>
         <w:t xml:space="preserve"> </w:t>
       </w:r>
-      <w:proofErr w:type="spellStart"/>
-      <w:r>
-        <w:rPr>
-          <w:rFonts w:ascii="Consolas" w:eastAsia="Times New Roman" w:hAnsi="Consolas" w:cs="Times New Roman"/>
-          <w:color w:val="D73A49"/>
-          <w:sz w:val="24"/>
-          <w:szCs w:val="24"/>
-          <w:lang w:eastAsia="ru-RU"/>
-        </w:rPr>
-        <w:t>call</w:t>
-      </w:r>
-      <w:proofErr w:type="spellEnd"/>
-      <w:r>
-        <w:rPr>
-          <w:rFonts w:ascii="Consolas" w:eastAsia="Times New Roman" w:hAnsi="Consolas" w:cs="Times New Roman"/>
-          <w:color w:val="24292E"/>
-          <w:sz w:val="24"/>
-          <w:szCs w:val="24"/>
-          <w:lang w:eastAsia="ru-RU"/>
-        </w:rPr>
-        <w:t>    PRINT_STRING</w:t>
-      </w:r>
-    </w:p>
-    <w:p>
-      <w:pPr>
-        <w:shd w:val="clear" w:color="auto" w:fill="FFFFFF"/>
-        <w:spacing w:after="0" w:line="276" w:lineRule="auto"/>
-        <w:ind w:firstLine="567"/>
-        <w:rPr>
-          <w:rFonts w:ascii="Consolas" w:eastAsia="Times New Roman" w:hAnsi="Consolas" w:cs="Times New Roman"/>
-          <w:color w:val="24292E"/>
-          <w:sz w:val="24"/>
-          <w:szCs w:val="24"/>
-          <w:lang w:eastAsia="ru-RU"/>
-        </w:rPr>
-      </w:pPr>
-    </w:p>
-    <w:p>
-      <w:pPr>
-        <w:shd w:val="clear" w:color="auto" w:fill="FFFFFF"/>
-        <w:spacing w:after="0" w:line="276" w:lineRule="auto"/>
-        <w:ind w:firstLine="567"/>
-        <w:rPr>
-          <w:rFonts w:ascii="Consolas" w:eastAsia="Times New Roman" w:hAnsi="Consolas" w:cs="Times New Roman"/>
-          <w:color w:val="24292E"/>
-          <w:sz w:val="24"/>
-          <w:szCs w:val="24"/>
-          <w:lang w:eastAsia="ru-RU"/>
-        </w:rPr>
-      </w:pPr>
-      <w:r>
-        <w:rPr>
-          <w:rFonts w:ascii="Consolas" w:eastAsia="Times New Roman" w:hAnsi="Consolas" w:cs="Times New Roman"/>
-          <w:color w:val="24292E"/>
-          <w:sz w:val="24"/>
-          <w:szCs w:val="24"/>
-          <w:lang w:eastAsia="ru-RU"/>
-        </w:rPr>
-        <w:t xml:space="preserve">    </w:t>
-      </w:r>
-      <w:r>
-        <w:rPr>
-          <w:rFonts w:ascii="Consolas" w:eastAsia="Times New Roman" w:hAnsi="Consolas" w:cs="Times New Roman"/>
-          <w:color w:val="6A737D"/>
-          <w:sz w:val="24"/>
-          <w:szCs w:val="24"/>
-          <w:lang w:eastAsia="ru-RU"/>
-        </w:rPr>
-        <w:t>; выходим из программы</w:t>
-      </w:r>
-    </w:p>
-    <w:p>
-      <w:pPr>
-        <w:shd w:val="clear" w:color="auto" w:fill="FFFFFF"/>
-        <w:spacing w:after="0" w:line="276" w:lineRule="auto"/>
-        <w:ind w:firstLine="567"/>
-        <w:rPr>
-          <w:rFonts w:ascii="Consolas" w:eastAsia="Times New Roman" w:hAnsi="Consolas" w:cs="Times New Roman"/>
-          <w:color w:val="24292E"/>
-          <w:sz w:val="24"/>
-          <w:szCs w:val="24"/>
-          <w:lang w:val="en-US" w:eastAsia="ru-RU"/>
-        </w:rPr>
-      </w:pPr>
-      <w:r>
-        <w:rPr>
-          <w:rFonts w:ascii="Consolas" w:eastAsia="Times New Roman" w:hAnsi="Consolas" w:cs="Times New Roman"/>
-          <w:color w:val="24292E"/>
-          <w:sz w:val="24"/>
-          <w:szCs w:val="24"/>
-          <w:lang w:eastAsia="ru-RU"/>
-        </w:rPr>
-        <w:t xml:space="preserve">   </w:t>
-      </w:r>
-      <w:r>
-        <w:rPr>
-          <w:rFonts w:ascii="Consolas" w:eastAsia="Times New Roman" w:hAnsi="Consolas" w:cs="Times New Roman"/>
-          <w:color w:val="D73A49"/>
-          <w:sz w:val="24"/>
-          <w:szCs w:val="24"/>
-          <w:lang w:eastAsia="ru-RU"/>
+      <w:r>
+        <w:rPr>
+          <w:rFonts w:ascii="Times New Roman" w:hAnsi="Times New Roman" w:cs="Times New Roman"/>
+          <w:b/>
+          <w:bCs/>
+          <w:sz w:val="28"/>
+          <w:szCs w:val="28"/>
+        </w:rPr>
+        <w:t>ФАЙЛА</w:t>
+      </w:r>
+      <w:r>
+        <w:rPr>
+          <w:rFonts w:ascii="Times New Roman" w:hAnsi="Times New Roman" w:cs="Times New Roman"/>
+          <w:b/>
+          <w:bCs/>
+          <w:sz w:val="28"/>
+          <w:szCs w:val="28"/>
+          <w:lang w:val="en-US"/>
+        </w:rPr>
+        <w:t xml:space="preserve"> .</w:t>
+      </w:r>
+      <w:r>
+        <w:rPr>
+          <w:rFonts w:ascii="Times New Roman" w:hAnsi="Times New Roman" w:cs="Times New Roman"/>
+          <w:b/>
+          <w:bCs/>
+          <w:sz w:val="28"/>
+          <w:szCs w:val="28"/>
+          <w:lang w:val="en-US"/>
+        </w:rPr>
+        <w:t>EXE</w:t>
+      </w:r>
+      <w:r>
+        <w:rPr>
+          <w:rFonts w:ascii="Times New Roman" w:hAnsi="Times New Roman" w:cs="Times New Roman"/>
+          <w:b/>
+          <w:bCs/>
+          <w:sz w:val="28"/>
+          <w:szCs w:val="28"/>
+          <w:lang w:val="en-US"/>
         </w:rPr>
         <w:t xml:space="preserve"> </w:t>
       </w:r>
-      <w:proofErr w:type="spellStart"/>
-      <w:r>
-        <w:rPr>
-          <w:rFonts w:ascii="Consolas" w:eastAsia="Times New Roman" w:hAnsi="Consolas" w:cs="Times New Roman"/>
-          <w:color w:val="D73A49"/>
-          <w:sz w:val="24"/>
-          <w:szCs w:val="24"/>
-          <w:lang w:val="en-US" w:eastAsia="ru-RU"/>
-        </w:rPr>
-        <w:t>xor</w:t>
-      </w:r>
-      <w:proofErr w:type="spellEnd"/>
-      <w:r>
-        <w:rPr>
-          <w:rFonts w:ascii="Consolas" w:eastAsia="Times New Roman" w:hAnsi="Consolas" w:cs="Times New Roman"/>
-          <w:color w:val="24292E"/>
-          <w:sz w:val="24"/>
-          <w:szCs w:val="24"/>
-          <w:lang w:val="en-US" w:eastAsia="ru-RU"/>
-        </w:rPr>
-        <w:t>     al, al</w:t>
-      </w:r>
-    </w:p>
-    <w:p>
-      <w:pPr>
-        <w:shd w:val="clear" w:color="auto" w:fill="FFFFFF"/>
-        <w:spacing w:after="0" w:line="276" w:lineRule="auto"/>
-        <w:ind w:firstLine="567"/>
-        <w:rPr>
-          <w:rFonts w:ascii="Consolas" w:eastAsia="Times New Roman" w:hAnsi="Consolas" w:cs="Times New Roman"/>
-          <w:color w:val="24292E"/>
-          <w:sz w:val="24"/>
-          <w:szCs w:val="24"/>
-          <w:lang w:val="en-US" w:eastAsia="ru-RU"/>
-        </w:rPr>
-      </w:pPr>
-      <w:r>
-        <w:rPr>
-          <w:rFonts w:ascii="Consolas" w:eastAsia="Times New Roman" w:hAnsi="Consolas" w:cs="Times New Roman"/>
-          <w:color w:val="24292E"/>
-          <w:sz w:val="24"/>
-          <w:szCs w:val="24"/>
-          <w:lang w:val="en-US" w:eastAsia="ru-RU"/>
-        </w:rPr>
-        <w:t xml:space="preserve">   </w:t>
-      </w:r>
-      <w:r>
-        <w:rPr>
-          <w:rFonts w:ascii="Consolas" w:eastAsia="Times New Roman" w:hAnsi="Consolas" w:cs="Times New Roman"/>
-          <w:color w:val="D73A49"/>
-          <w:sz w:val="24"/>
-          <w:szCs w:val="24"/>
-          <w:lang w:val="en-US" w:eastAsia="ru-RU"/>
-        </w:rPr>
-        <w:t xml:space="preserve"> </w:t>
-      </w:r>
-      <w:proofErr w:type="spellStart"/>
-      <w:r>
-        <w:rPr>
-          <w:rFonts w:ascii="Consolas" w:eastAsia="Times New Roman" w:hAnsi="Consolas" w:cs="Times New Roman"/>
-          <w:color w:val="D73A49"/>
-          <w:sz w:val="24"/>
-          <w:szCs w:val="24"/>
-          <w:lang w:val="en-US" w:eastAsia="ru-RU"/>
-        </w:rPr>
-        <w:t>mov</w:t>
-      </w:r>
-      <w:proofErr w:type="spellEnd"/>
-      <w:r>
-        <w:rPr>
-          <w:rFonts w:ascii="Consolas" w:eastAsia="Times New Roman" w:hAnsi="Consolas" w:cs="Times New Roman"/>
-          <w:color w:val="24292E"/>
-          <w:sz w:val="24"/>
-          <w:szCs w:val="24"/>
-          <w:lang w:val="en-US" w:eastAsia="ru-RU"/>
-        </w:rPr>
-        <w:t xml:space="preserve">     ah, </w:t>
-      </w:r>
-      <w:r>
-        <w:rPr>
-          <w:rFonts w:ascii="Consolas" w:eastAsia="Times New Roman" w:hAnsi="Consolas" w:cs="Times New Roman"/>
-          <w:color w:val="005CC5"/>
-          <w:sz w:val="24"/>
-          <w:szCs w:val="24"/>
-          <w:lang w:val="en-US" w:eastAsia="ru-RU"/>
-        </w:rPr>
-        <w:t>4ch</w:t>
-      </w:r>
-    </w:p>
-    <w:p>
-      <w:pPr>
-        <w:shd w:val="clear" w:color="auto" w:fill="FFFFFF"/>
-        <w:spacing w:after="0" w:line="276" w:lineRule="auto"/>
-        <w:ind w:firstLine="567"/>
-        <w:rPr>
-          <w:rFonts w:ascii="Consolas" w:eastAsia="Times New Roman" w:hAnsi="Consolas" w:cs="Times New Roman"/>
-          <w:color w:val="24292E"/>
-          <w:sz w:val="24"/>
-          <w:szCs w:val="24"/>
-          <w:lang w:val="en-US" w:eastAsia="ru-RU"/>
-        </w:rPr>
-      </w:pPr>
-      <w:r>
-        <w:rPr>
-          <w:rFonts w:ascii="Consolas" w:eastAsia="Times New Roman" w:hAnsi="Consolas" w:cs="Times New Roman"/>
-          <w:color w:val="24292E"/>
-          <w:sz w:val="24"/>
-          <w:szCs w:val="24"/>
-          <w:lang w:val="en-US" w:eastAsia="ru-RU"/>
-        </w:rPr>
-        <w:t xml:space="preserve">    </w:t>
-      </w:r>
-      <w:proofErr w:type="spellStart"/>
-      <w:r>
-        <w:rPr>
-          <w:rFonts w:ascii="Consolas" w:eastAsia="Times New Roman" w:hAnsi="Consolas" w:cs="Times New Roman"/>
-          <w:color w:val="24292E"/>
-          <w:sz w:val="24"/>
-          <w:szCs w:val="24"/>
-          <w:lang w:val="en-US" w:eastAsia="ru-RU"/>
-        </w:rPr>
-        <w:t>int</w:t>
-      </w:r>
-      <w:proofErr w:type="spellEnd"/>
-      <w:r>
-        <w:rPr>
-          <w:rFonts w:ascii="Consolas" w:eastAsia="Times New Roman" w:hAnsi="Consolas" w:cs="Times New Roman"/>
-          <w:color w:val="24292E"/>
-          <w:sz w:val="24"/>
-          <w:szCs w:val="24"/>
-          <w:lang w:val="en-US" w:eastAsia="ru-RU"/>
-        </w:rPr>
-        <w:t>     </w:t>
-      </w:r>
-      <w:r>
-        <w:rPr>
-          <w:rFonts w:ascii="Consolas" w:eastAsia="Times New Roman" w:hAnsi="Consolas" w:cs="Times New Roman"/>
-          <w:color w:val="005CC5"/>
-          <w:sz w:val="24"/>
-          <w:szCs w:val="24"/>
-          <w:lang w:val="en-US" w:eastAsia="ru-RU"/>
-        </w:rPr>
-        <w:t>21h</w:t>
-      </w:r>
-    </w:p>
-    <w:p>
-      <w:pPr>
-        <w:shd w:val="clear" w:color="auto" w:fill="FFFFFF"/>
-        <w:spacing w:after="0" w:line="276" w:lineRule="auto"/>
-        <w:ind w:firstLine="567"/>
-        <w:rPr>
-          <w:rFonts w:ascii="Consolas" w:eastAsia="Times New Roman" w:hAnsi="Consolas" w:cs="Times New Roman"/>
-          <w:color w:val="24292E"/>
-          <w:sz w:val="24"/>
-          <w:szCs w:val="24"/>
-          <w:lang w:val="en-US" w:eastAsia="ru-RU"/>
-        </w:rPr>
-      </w:pPr>
-    </w:p>
-    <w:p>
-      <w:pPr>
-        <w:shd w:val="clear" w:color="auto" w:fill="FFFFFF"/>
-        <w:spacing w:after="0" w:line="276" w:lineRule="auto"/>
-        <w:ind w:firstLine="567"/>
-        <w:rPr>
-          <w:rFonts w:ascii="Consolas" w:eastAsia="Times New Roman" w:hAnsi="Consolas" w:cs="Times New Roman"/>
-          <w:color w:val="24292E"/>
-          <w:sz w:val="24"/>
-          <w:szCs w:val="24"/>
-          <w:lang w:val="en-US" w:eastAsia="ru-RU"/>
-        </w:rPr>
-      </w:pPr>
-      <w:r>
-        <w:rPr>
-          <w:rFonts w:ascii="Consolas" w:eastAsia="Times New Roman" w:hAnsi="Consolas" w:cs="Times New Roman"/>
-          <w:color w:val="24292E"/>
-          <w:sz w:val="24"/>
-          <w:szCs w:val="24"/>
-          <w:lang w:val="en-US" w:eastAsia="ru-RU"/>
-        </w:rPr>
-        <w:t xml:space="preserve">   </w:t>
-      </w:r>
-      <w:r>
-        <w:rPr>
-          <w:rFonts w:ascii="Consolas" w:eastAsia="Times New Roman" w:hAnsi="Consolas" w:cs="Times New Roman"/>
-          <w:color w:val="D73A49"/>
-          <w:sz w:val="24"/>
-          <w:szCs w:val="24"/>
-          <w:lang w:val="en-US" w:eastAsia="ru-RU"/>
-        </w:rPr>
-        <w:t xml:space="preserve"> ret</w:t>
-      </w:r>
-    </w:p>
-    <w:p>
-      <w:pPr>
-        <w:shd w:val="clear" w:color="auto" w:fill="FFFFFF"/>
-        <w:spacing w:after="0" w:line="276" w:lineRule="auto"/>
-        <w:ind w:firstLine="567"/>
-        <w:rPr>
-          <w:rFonts w:ascii="Consolas" w:eastAsia="Times New Roman" w:hAnsi="Consolas" w:cs="Times New Roman"/>
-          <w:color w:val="24292E"/>
-          <w:sz w:val="24"/>
-          <w:szCs w:val="24"/>
-          <w:lang w:val="en-US" w:eastAsia="ru-RU"/>
-        </w:rPr>
-      </w:pPr>
-      <w:proofErr w:type="gramStart"/>
-      <w:r>
-        <w:rPr>
-          <w:rFonts w:ascii="Consolas" w:eastAsia="Times New Roman" w:hAnsi="Consolas" w:cs="Times New Roman"/>
-          <w:color w:val="24292E"/>
-          <w:sz w:val="24"/>
-          <w:szCs w:val="24"/>
-          <w:lang w:val="en-US" w:eastAsia="ru-RU"/>
-        </w:rPr>
-        <w:t>TESTPC  </w:t>
-      </w:r>
-      <w:r>
-        <w:rPr>
-          <w:rFonts w:ascii="Consolas" w:eastAsia="Times New Roman" w:hAnsi="Consolas" w:cs="Times New Roman"/>
-          <w:color w:val="D73A49"/>
-          <w:sz w:val="24"/>
-          <w:szCs w:val="24"/>
-          <w:lang w:val="en-US" w:eastAsia="ru-RU"/>
-        </w:rPr>
-        <w:t>ENDS</w:t>
-      </w:r>
-      <w:proofErr w:type="gramEnd"/>
-    </w:p>
-    <w:p>
-      <w:pPr>
-        <w:shd w:val="clear" w:color="auto" w:fill="FFFFFF"/>
-        <w:spacing w:after="0" w:line="276" w:lineRule="auto"/>
-        <w:ind w:firstLine="567"/>
-        <w:rPr>
-          <w:rFonts w:ascii="Consolas" w:eastAsia="Times New Roman" w:hAnsi="Consolas" w:cs="Times New Roman"/>
-          <w:color w:val="24292E"/>
-          <w:sz w:val="24"/>
-          <w:szCs w:val="24"/>
-          <w:lang w:val="en-US" w:eastAsia="ru-RU"/>
-        </w:rPr>
-      </w:pPr>
-      <w:r>
-        <w:rPr>
-          <w:rFonts w:ascii="Consolas" w:eastAsia="Times New Roman" w:hAnsi="Consolas" w:cs="Times New Roman"/>
-          <w:color w:val="24292E"/>
-          <w:sz w:val="24"/>
-          <w:szCs w:val="24"/>
-          <w:lang w:val="en-US" w:eastAsia="ru-RU"/>
-        </w:rPr>
-        <w:t xml:space="preserve">    </w:t>
-      </w:r>
-      <w:r>
-        <w:rPr>
-          <w:rFonts w:ascii="Consolas" w:eastAsia="Times New Roman" w:hAnsi="Consolas" w:cs="Times New Roman"/>
-          <w:color w:val="D73A49"/>
-          <w:sz w:val="24"/>
-          <w:szCs w:val="24"/>
-          <w:lang w:val="en-US" w:eastAsia="ru-RU"/>
-        </w:rPr>
-        <w:t>END</w:t>
-      </w:r>
-      <w:r>
-        <w:rPr>
-          <w:rFonts w:ascii="Consolas" w:eastAsia="Times New Roman" w:hAnsi="Consolas" w:cs="Times New Roman"/>
-          <w:color w:val="24292E"/>
-          <w:sz w:val="24"/>
-          <w:szCs w:val="24"/>
-          <w:lang w:val="en-US" w:eastAsia="ru-RU"/>
-        </w:rPr>
-        <w:t xml:space="preserve">     START</w:t>
+      <w:r>
+        <w:rPr>
+          <w:rFonts w:ascii="Times New Roman" w:hAnsi="Times New Roman" w:cs="Times New Roman"/>
+          <w:b/>
+          <w:bCs/>
+          <w:sz w:val="28"/>
+          <w:szCs w:val="28"/>
+        </w:rPr>
+        <w:t>модуля</w:t>
       </w:r>
     </w:p>
     <w:p>
@@ -16232,90 +16960,9 @@
           <w:bCs/>
           <w:sz w:val="28"/>
           <w:szCs w:val="28"/>
-        </w:rPr>
-      </w:pPr>
-      <w:r>
-        <w:rPr>
-          <w:rFonts w:ascii="Times New Roman" w:hAnsi="Times New Roman" w:cs="Times New Roman"/>
-          <w:bCs/>
-          <w:sz w:val="28"/>
-          <w:szCs w:val="28"/>
           <w:lang w:val="en-US"/>
         </w:rPr>
-        <w:br w:type="page"/>
-      </w:r>
-      <w:r>
-        <w:rPr>
-          <w:rFonts w:ascii="Times New Roman" w:hAnsi="Times New Roman" w:cs="Times New Roman"/>
-          <w:b/>
-          <w:bCs/>
-          <w:sz w:val="28"/>
-          <w:szCs w:val="28"/>
-        </w:rPr>
-        <w:lastRenderedPageBreak/>
-        <w:t>ПРИЛОЖЕНИЕ Б</w:t>
-      </w:r>
-    </w:p>
-    <w:p>
-      <w:pPr>
-        <w:spacing w:line="259" w:lineRule="auto"/>
-        <w:ind w:firstLine="567"/>
-        <w:jc w:val="center"/>
-        <w:rPr>
-          <w:rFonts w:ascii="Times New Roman" w:hAnsi="Times New Roman" w:cs="Times New Roman"/>
-          <w:b/>
-          <w:bCs/>
-          <w:sz w:val="28"/>
-          <w:szCs w:val="28"/>
-        </w:rPr>
-      </w:pPr>
-      <w:r>
-        <w:rPr>
-          <w:rFonts w:ascii="Times New Roman" w:hAnsi="Times New Roman" w:cs="Times New Roman"/>
-          <w:b/>
-          <w:bCs/>
-          <w:sz w:val="28"/>
-          <w:szCs w:val="28"/>
-        </w:rPr>
-        <w:t>ТЕКСТ ИСХОДНОГО ФАЙЛА .</w:t>
-      </w:r>
-      <w:r>
-        <w:rPr>
-          <w:rFonts w:ascii="Times New Roman" w:hAnsi="Times New Roman" w:cs="Times New Roman"/>
-          <w:b/>
-          <w:bCs/>
-          <w:sz w:val="28"/>
-          <w:szCs w:val="28"/>
-          <w:lang w:val="en-US"/>
-        </w:rPr>
-        <w:t>EXE</w:t>
-      </w:r>
-      <w:r>
-        <w:rPr>
-          <w:rFonts w:ascii="Times New Roman" w:hAnsi="Times New Roman" w:cs="Times New Roman"/>
-          <w:b/>
-          <w:bCs/>
-          <w:sz w:val="28"/>
-          <w:szCs w:val="28"/>
-        </w:rPr>
-        <w:t xml:space="preserve"> модуля</w:t>
-      </w:r>
-    </w:p>
-    <w:p>
-      <w:pPr>
-        <w:spacing w:line="259" w:lineRule="auto"/>
-        <w:ind w:firstLine="567"/>
-        <w:jc w:val="center"/>
-        <w:rPr>
-          <w:rFonts w:ascii="Times New Roman" w:hAnsi="Times New Roman" w:cs="Times New Roman"/>
-          <w:b/>
-          <w:bCs/>
-          <w:sz w:val="28"/>
-          <w:szCs w:val="28"/>
-        </w:rPr>
-      </w:pPr>
-      <w:bookmarkStart w:id="0" w:name="_GoBack"/>
-      <w:bookmarkEnd w:id="0"/>
+      </w:pPr>
     </w:p>
     <w:p>
       <w:pPr>
@@ -26399,6 +27046,126 @@
           <w:color w:val="24292E"/>
           <w:sz w:val="24"/>
           <w:szCs w:val="24"/>
+          <w:lang w:val="en-US" w:eastAsia="ru-RU"/>
+        </w:rPr>
+      </w:pPr>
+      <w:r>
+        <w:rPr>
+          <w:rFonts w:ascii="Consolas" w:eastAsia="Times New Roman" w:hAnsi="Consolas" w:cs="Times New Roman"/>
+          <w:color w:val="24292E"/>
+          <w:sz w:val="24"/>
+          <w:szCs w:val="24"/>
+          <w:lang w:val="en-US" w:eastAsia="ru-RU"/>
+        </w:rPr>
+        <w:t xml:space="preserve">   </w:t>
+      </w:r>
+      <w:r>
+        <w:rPr>
+          <w:rFonts w:ascii="Consolas" w:eastAsia="Times New Roman" w:hAnsi="Consolas" w:cs="Times New Roman"/>
+          <w:color w:val="D73A49"/>
+          <w:sz w:val="24"/>
+          <w:szCs w:val="24"/>
+          <w:lang w:val="en-US" w:eastAsia="ru-RU"/>
+        </w:rPr>
+        <w:t xml:space="preserve"> </w:t>
+      </w:r>
+      <w:r>
+        <w:rPr>
+          <w:rFonts w:ascii="Consolas" w:eastAsia="Times New Roman" w:hAnsi="Consolas" w:cs="Times New Roman"/>
+          <w:color w:val="D73A49"/>
+          <w:sz w:val="24"/>
+          <w:szCs w:val="24"/>
+          <w:lang w:val="en-US" w:eastAsia="ru-RU"/>
+        </w:rPr>
+        <w:t>lea</w:t>
+      </w:r>
+      <w:r>
+        <w:rPr>
+          <w:rFonts w:ascii="Consolas" w:eastAsia="Times New Roman" w:hAnsi="Consolas" w:cs="Times New Roman"/>
+          <w:color w:val="24292E"/>
+          <w:sz w:val="24"/>
+          <w:szCs w:val="24"/>
+          <w:lang w:val="en-US" w:eastAsia="ru-RU"/>
+        </w:rPr>
+        <w:t xml:space="preserve">     di, </w:t>
+      </w:r>
+      <w:proofErr w:type="spellStart"/>
+      <w:r>
+        <w:rPr>
+          <w:rFonts w:ascii="Consolas" w:eastAsia="Times New Roman" w:hAnsi="Consolas" w:cs="Times New Roman"/>
+          <w:color w:val="24292E"/>
+          <w:sz w:val="24"/>
+          <w:szCs w:val="24"/>
+          <w:lang w:val="en-US" w:eastAsia="ru-RU"/>
+        </w:rPr>
+        <w:t>UserSN</w:t>
+      </w:r>
+      <w:proofErr w:type="spellEnd"/>
+    </w:p>
+    <w:p>
+      <w:pPr>
+        <w:shd w:val="clear" w:color="auto" w:fill="FFFFFF"/>
+        <w:spacing w:after="0" w:line="276" w:lineRule="auto"/>
+        <w:ind w:firstLine="567"/>
+        <w:rPr>
+          <w:rFonts w:ascii="Consolas" w:eastAsia="Times New Roman" w:hAnsi="Consolas" w:cs="Times New Roman"/>
+          <w:color w:val="24292E"/>
+          <w:sz w:val="24"/>
+          <w:szCs w:val="24"/>
+          <w:lang w:val="en-US" w:eastAsia="ru-RU"/>
+        </w:rPr>
+      </w:pPr>
+      <w:r>
+        <w:rPr>
+          <w:rFonts w:ascii="Consolas" w:eastAsia="Times New Roman" w:hAnsi="Consolas" w:cs="Times New Roman"/>
+          <w:color w:val="24292E"/>
+          <w:sz w:val="24"/>
+          <w:szCs w:val="24"/>
+          <w:lang w:val="en-US" w:eastAsia="ru-RU"/>
+        </w:rPr>
+        <w:t xml:space="preserve">   </w:t>
+      </w:r>
+      <w:r>
+        <w:rPr>
+          <w:rFonts w:ascii="Consolas" w:eastAsia="Times New Roman" w:hAnsi="Consolas" w:cs="Times New Roman"/>
+          <w:color w:val="D73A49"/>
+          <w:sz w:val="24"/>
+          <w:szCs w:val="24"/>
+          <w:lang w:val="en-US" w:eastAsia="ru-RU"/>
+        </w:rPr>
+        <w:t xml:space="preserve"> add</w:t>
+      </w:r>
+      <w:r>
+        <w:rPr>
+          <w:rFonts w:ascii="Consolas" w:eastAsia="Times New Roman" w:hAnsi="Consolas" w:cs="Times New Roman"/>
+          <w:color w:val="24292E"/>
+          <w:sz w:val="24"/>
+          <w:szCs w:val="24"/>
+          <w:lang w:val="en-US" w:eastAsia="ru-RU"/>
+        </w:rPr>
+        <w:t xml:space="preserve">     di, </w:t>
+      </w:r>
+      <w:r>
+        <w:rPr>
+          <w:rFonts w:ascii="Consolas" w:eastAsia="Times New Roman" w:hAnsi="Consolas" w:cs="Times New Roman"/>
+          <w:color w:val="005CC5"/>
+          <w:sz w:val="24"/>
+          <w:szCs w:val="24"/>
+          <w:lang w:val="en-US" w:eastAsia="ru-RU"/>
+        </w:rPr>
+        <w:t>25</w:t>
+      </w:r>
+    </w:p>
+    <w:p>
+      <w:pPr>
+        <w:shd w:val="clear" w:color="auto" w:fill="FFFFFF"/>
+        <w:spacing w:after="0" w:line="276" w:lineRule="auto"/>
+        <w:ind w:firstLine="567"/>
+        <w:rPr>
+          <w:rFonts w:ascii="Consolas" w:eastAsia="Times New Roman" w:hAnsi="Consolas" w:cs="Times New Roman"/>
+          <w:color w:val="24292E"/>
+          <w:sz w:val="24"/>
+          <w:szCs w:val="24"/>
           <w:lang w:eastAsia="ru-RU"/>
         </w:rPr>
       </w:pPr>
@@ -26420,18 +27187,528 @@
           <w:szCs w:val="24"/>
           <w:lang w:val="en-US" w:eastAsia="ru-RU"/>
         </w:rPr>
+        <w:t xml:space="preserve"> call</w:t>
+      </w:r>
+      <w:r>
+        <w:rPr>
+          <w:rFonts w:ascii="Consolas" w:eastAsia="Times New Roman" w:hAnsi="Consolas" w:cs="Times New Roman"/>
+          <w:color w:val="24292E"/>
+          <w:sz w:val="24"/>
+          <w:szCs w:val="24"/>
+          <w:lang w:val="en-US" w:eastAsia="ru-RU"/>
+        </w:rPr>
+        <w:t>    WRD</w:t>
+      </w:r>
+      <w:r>
+        <w:rPr>
+          <w:rFonts w:ascii="Consolas" w:eastAsia="Times New Roman" w:hAnsi="Consolas" w:cs="Times New Roman"/>
+          <w:color w:val="24292E"/>
+          <w:sz w:val="24"/>
+          <w:szCs w:val="24"/>
+          <w:lang w:eastAsia="ru-RU"/>
+        </w:rPr>
+        <w:t>_</w:t>
+      </w:r>
+      <w:r>
+        <w:rPr>
+          <w:rFonts w:ascii="Consolas" w:eastAsia="Times New Roman" w:hAnsi="Consolas" w:cs="Times New Roman"/>
+          <w:color w:val="24292E"/>
+          <w:sz w:val="24"/>
+          <w:szCs w:val="24"/>
+          <w:lang w:val="en-US" w:eastAsia="ru-RU"/>
+        </w:rPr>
+        <w:t>TO</w:t>
+      </w:r>
+      <w:r>
+        <w:rPr>
+          <w:rFonts w:ascii="Consolas" w:eastAsia="Times New Roman" w:hAnsi="Consolas" w:cs="Times New Roman"/>
+          <w:color w:val="24292E"/>
+          <w:sz w:val="24"/>
+          <w:szCs w:val="24"/>
+          <w:lang w:eastAsia="ru-RU"/>
+        </w:rPr>
+        <w:t>_</w:t>
+      </w:r>
+      <w:r>
+        <w:rPr>
+          <w:rFonts w:ascii="Consolas" w:eastAsia="Times New Roman" w:hAnsi="Consolas" w:cs="Times New Roman"/>
+          <w:color w:val="24292E"/>
+          <w:sz w:val="24"/>
+          <w:szCs w:val="24"/>
+          <w:lang w:val="en-US" w:eastAsia="ru-RU"/>
+        </w:rPr>
+        <w:t>HEX</w:t>
+      </w:r>
+    </w:p>
+    <w:p>
+      <w:pPr>
+        <w:shd w:val="clear" w:color="auto" w:fill="FFFFFF"/>
+        <w:spacing w:after="0" w:line="276" w:lineRule="auto"/>
+        <w:ind w:firstLine="567"/>
+        <w:rPr>
+          <w:rFonts w:ascii="Consolas" w:eastAsia="Times New Roman" w:hAnsi="Consolas" w:cs="Times New Roman"/>
+          <w:color w:val="24292E"/>
+          <w:sz w:val="24"/>
+          <w:szCs w:val="24"/>
+          <w:lang w:eastAsia="ru-RU"/>
+        </w:rPr>
+      </w:pPr>
+    </w:p>
+    <w:p>
+      <w:pPr>
+        <w:shd w:val="clear" w:color="auto" w:fill="FFFFFF"/>
+        <w:spacing w:after="0" w:line="276" w:lineRule="auto"/>
+        <w:ind w:firstLine="567"/>
+        <w:rPr>
+          <w:rFonts w:ascii="Consolas" w:eastAsia="Times New Roman" w:hAnsi="Consolas" w:cs="Times New Roman"/>
+          <w:color w:val="24292E"/>
+          <w:sz w:val="24"/>
+          <w:szCs w:val="24"/>
+          <w:lang w:eastAsia="ru-RU"/>
+        </w:rPr>
+      </w:pPr>
+      <w:r>
+        <w:rPr>
+          <w:rFonts w:ascii="Consolas" w:eastAsia="Times New Roman" w:hAnsi="Consolas" w:cs="Times New Roman"/>
+          <w:color w:val="24292E"/>
+          <w:sz w:val="24"/>
+          <w:szCs w:val="24"/>
+          <w:lang w:eastAsia="ru-RU"/>
+        </w:rPr>
+        <w:t xml:space="preserve">    </w:t>
+      </w:r>
+      <w:r>
+        <w:rPr>
+          <w:rFonts w:ascii="Consolas" w:eastAsia="Times New Roman" w:hAnsi="Consolas" w:cs="Times New Roman"/>
+          <w:color w:val="6A737D"/>
+          <w:sz w:val="24"/>
+          <w:szCs w:val="24"/>
+          <w:lang w:eastAsia="ru-RU"/>
+        </w:rPr>
+        <w:t>; выводим все определённые данные</w:t>
+      </w:r>
+    </w:p>
+    <w:p>
+      <w:pPr>
+        <w:shd w:val="clear" w:color="auto" w:fill="FFFFFF"/>
+        <w:spacing w:after="0" w:line="276" w:lineRule="auto"/>
+        <w:ind w:firstLine="567"/>
+        <w:rPr>
+          <w:rFonts w:ascii="Consolas" w:eastAsia="Times New Roman" w:hAnsi="Consolas" w:cs="Times New Roman"/>
+          <w:color w:val="24292E"/>
+          <w:sz w:val="24"/>
+          <w:szCs w:val="24"/>
+          <w:lang w:val="en-US" w:eastAsia="ru-RU"/>
+        </w:rPr>
+      </w:pPr>
+      <w:r>
+        <w:rPr>
+          <w:rFonts w:ascii="Consolas" w:eastAsia="Times New Roman" w:hAnsi="Consolas" w:cs="Times New Roman"/>
+          <w:color w:val="24292E"/>
+          <w:sz w:val="24"/>
+          <w:szCs w:val="24"/>
+          <w:lang w:eastAsia="ru-RU"/>
+        </w:rPr>
+        <w:t xml:space="preserve">   </w:t>
+      </w:r>
+      <w:r>
+        <w:rPr>
+          <w:rFonts w:ascii="Consolas" w:eastAsia="Times New Roman" w:hAnsi="Consolas" w:cs="Times New Roman"/>
+          <w:color w:val="D73A49"/>
+          <w:sz w:val="24"/>
+          <w:szCs w:val="24"/>
+          <w:lang w:eastAsia="ru-RU"/>
+        </w:rPr>
         <w:t xml:space="preserve"> </w:t>
       </w:r>
+      <w:r>
+        <w:rPr>
+          <w:rFonts w:ascii="Consolas" w:eastAsia="Times New Roman" w:hAnsi="Consolas" w:cs="Times New Roman"/>
+          <w:color w:val="D73A49"/>
+          <w:sz w:val="24"/>
+          <w:szCs w:val="24"/>
+          <w:lang w:val="en-US" w:eastAsia="ru-RU"/>
+        </w:rPr>
+        <w:t>lea</w:t>
+      </w:r>
+      <w:r>
+        <w:rPr>
+          <w:rFonts w:ascii="Consolas" w:eastAsia="Times New Roman" w:hAnsi="Consolas" w:cs="Times New Roman"/>
+          <w:color w:val="24292E"/>
+          <w:sz w:val="24"/>
+          <w:szCs w:val="24"/>
+          <w:lang w:val="en-US" w:eastAsia="ru-RU"/>
+        </w:rPr>
+        <w:t xml:space="preserve">     dx, </w:t>
+      </w:r>
       <w:proofErr w:type="spellStart"/>
       <w:r>
         <w:rPr>
           <w:rFonts w:ascii="Consolas" w:eastAsia="Times New Roman" w:hAnsi="Consolas" w:cs="Times New Roman"/>
-          <w:color w:val="D73A49"/>
+          <w:color w:val="24292E"/>
+          <w:sz w:val="24"/>
+          <w:szCs w:val="24"/>
+          <w:lang w:val="en-US" w:eastAsia="ru-RU"/>
+        </w:rPr>
+        <w:t>ModifyNumber</w:t>
+      </w:r>
+      <w:proofErr w:type="spellEnd"/>
+    </w:p>
+    <w:p>
+      <w:pPr>
+        <w:shd w:val="clear" w:color="auto" w:fill="FFFFFF"/>
+        <w:spacing w:after="0" w:line="276" w:lineRule="auto"/>
+        <w:ind w:firstLine="567"/>
+        <w:rPr>
+          <w:rFonts w:ascii="Consolas" w:eastAsia="Times New Roman" w:hAnsi="Consolas" w:cs="Times New Roman"/>
+          <w:color w:val="24292E"/>
+          <w:sz w:val="24"/>
+          <w:szCs w:val="24"/>
+          <w:lang w:val="en-US" w:eastAsia="ru-RU"/>
+        </w:rPr>
+      </w:pPr>
+      <w:r>
+        <w:rPr>
+          <w:rFonts w:ascii="Consolas" w:eastAsia="Times New Roman" w:hAnsi="Consolas" w:cs="Times New Roman"/>
+          <w:color w:val="24292E"/>
+          <w:sz w:val="24"/>
+          <w:szCs w:val="24"/>
+          <w:lang w:val="en-US" w:eastAsia="ru-RU"/>
+        </w:rPr>
+        <w:t xml:space="preserve">   </w:t>
+      </w:r>
+      <w:r>
+        <w:rPr>
+          <w:rFonts w:ascii="Consolas" w:eastAsia="Times New Roman" w:hAnsi="Consolas" w:cs="Times New Roman"/>
+          <w:color w:val="D73A49"/>
+          <w:sz w:val="24"/>
+          <w:szCs w:val="24"/>
+          <w:lang w:val="en-US" w:eastAsia="ru-RU"/>
+        </w:rPr>
+        <w:t xml:space="preserve"> </w:t>
+      </w:r>
+      <w:r>
+        <w:rPr>
+          <w:rFonts w:ascii="Consolas" w:eastAsia="Times New Roman" w:hAnsi="Consolas" w:cs="Times New Roman"/>
+          <w:color w:val="D73A49"/>
+          <w:sz w:val="24"/>
+          <w:szCs w:val="24"/>
+          <w:lang w:val="en-US" w:eastAsia="ru-RU"/>
+        </w:rPr>
+        <w:t>call</w:t>
+      </w:r>
+      <w:r>
+        <w:rPr>
+          <w:rFonts w:ascii="Consolas" w:eastAsia="Times New Roman" w:hAnsi="Consolas" w:cs="Times New Roman"/>
+          <w:color w:val="24292E"/>
+          <w:sz w:val="24"/>
+          <w:szCs w:val="24"/>
+          <w:lang w:val="en-US" w:eastAsia="ru-RU"/>
+        </w:rPr>
+        <w:t>    PRINT_STRING</w:t>
+      </w:r>
+    </w:p>
+    <w:p>
+      <w:pPr>
+        <w:shd w:val="clear" w:color="auto" w:fill="FFFFFF"/>
+        <w:spacing w:after="0" w:line="276" w:lineRule="auto"/>
+        <w:ind w:firstLine="567"/>
+        <w:rPr>
+          <w:rFonts w:ascii="Consolas" w:eastAsia="Times New Roman" w:hAnsi="Consolas" w:cs="Times New Roman"/>
+          <w:color w:val="24292E"/>
+          <w:sz w:val="24"/>
+          <w:szCs w:val="24"/>
+          <w:lang w:val="en-US" w:eastAsia="ru-RU"/>
+        </w:rPr>
+      </w:pPr>
+      <w:r>
+        <w:rPr>
+          <w:rFonts w:ascii="Consolas" w:eastAsia="Times New Roman" w:hAnsi="Consolas" w:cs="Times New Roman"/>
+          <w:color w:val="24292E"/>
+          <w:sz w:val="24"/>
+          <w:szCs w:val="24"/>
+          <w:lang w:val="en-US" w:eastAsia="ru-RU"/>
+        </w:rPr>
+        <w:t xml:space="preserve">   </w:t>
+      </w:r>
+      <w:r>
+        <w:rPr>
+          <w:rFonts w:ascii="Consolas" w:eastAsia="Times New Roman" w:hAnsi="Consolas" w:cs="Times New Roman"/>
+          <w:color w:val="D73A49"/>
+          <w:sz w:val="24"/>
+          <w:szCs w:val="24"/>
+          <w:lang w:val="en-US" w:eastAsia="ru-RU"/>
+        </w:rPr>
+        <w:t xml:space="preserve"> lea</w:t>
+      </w:r>
+      <w:r>
+        <w:rPr>
+          <w:rFonts w:ascii="Consolas" w:eastAsia="Times New Roman" w:hAnsi="Consolas" w:cs="Times New Roman"/>
+          <w:color w:val="24292E"/>
+          <w:sz w:val="24"/>
+          <w:szCs w:val="24"/>
+          <w:lang w:val="en-US" w:eastAsia="ru-RU"/>
+        </w:rPr>
+        <w:t xml:space="preserve">     dx, </w:t>
+      </w:r>
+      <w:proofErr w:type="spellStart"/>
+      <w:r>
+        <w:rPr>
+          <w:rFonts w:ascii="Consolas" w:eastAsia="Times New Roman" w:hAnsi="Consolas" w:cs="Times New Roman"/>
+          <w:color w:val="24292E"/>
+          <w:sz w:val="24"/>
+          <w:szCs w:val="24"/>
+          <w:lang w:val="en-US" w:eastAsia="ru-RU"/>
+        </w:rPr>
+        <w:t>Oem_Code</w:t>
+      </w:r>
+      <w:proofErr w:type="spellEnd"/>
+    </w:p>
+    <w:p>
+      <w:pPr>
+        <w:shd w:val="clear" w:color="auto" w:fill="FFFFFF"/>
+        <w:spacing w:after="0" w:line="276" w:lineRule="auto"/>
+        <w:ind w:firstLine="567"/>
+        <w:rPr>
+          <w:rFonts w:ascii="Consolas" w:eastAsia="Times New Roman" w:hAnsi="Consolas" w:cs="Times New Roman"/>
+          <w:color w:val="24292E"/>
+          <w:sz w:val="24"/>
+          <w:szCs w:val="24"/>
+          <w:lang w:val="en-US" w:eastAsia="ru-RU"/>
+        </w:rPr>
+      </w:pPr>
+      <w:r>
+        <w:rPr>
+          <w:rFonts w:ascii="Consolas" w:eastAsia="Times New Roman" w:hAnsi="Consolas" w:cs="Times New Roman"/>
+          <w:color w:val="24292E"/>
+          <w:sz w:val="24"/>
+          <w:szCs w:val="24"/>
+          <w:lang w:val="en-US" w:eastAsia="ru-RU"/>
+        </w:rPr>
+        <w:t xml:space="preserve">   </w:t>
+      </w:r>
+      <w:r>
+        <w:rPr>
+          <w:rFonts w:ascii="Consolas" w:eastAsia="Times New Roman" w:hAnsi="Consolas" w:cs="Times New Roman"/>
+          <w:color w:val="D73A49"/>
+          <w:sz w:val="24"/>
+          <w:szCs w:val="24"/>
+          <w:lang w:val="en-US" w:eastAsia="ru-RU"/>
+        </w:rPr>
+        <w:t xml:space="preserve"> call</w:t>
+      </w:r>
+      <w:r>
+        <w:rPr>
+          <w:rFonts w:ascii="Consolas" w:eastAsia="Times New Roman" w:hAnsi="Consolas" w:cs="Times New Roman"/>
+          <w:color w:val="24292E"/>
+          <w:sz w:val="24"/>
+          <w:szCs w:val="24"/>
+          <w:lang w:val="en-US" w:eastAsia="ru-RU"/>
+        </w:rPr>
+        <w:t xml:space="preserve">    PRINT_STRING</w:t>
+      </w:r>
+    </w:p>
+    <w:p>
+      <w:pPr>
+        <w:shd w:val="clear" w:color="auto" w:fill="FFFFFF"/>
+        <w:spacing w:after="0" w:line="276" w:lineRule="auto"/>
+        <w:ind w:firstLine="567"/>
+        <w:rPr>
+          <w:rFonts w:ascii="Consolas" w:eastAsia="Times New Roman" w:hAnsi="Consolas" w:cs="Times New Roman"/>
+          <w:color w:val="24292E"/>
+          <w:sz w:val="24"/>
+          <w:szCs w:val="24"/>
+          <w:lang w:val="en-US" w:eastAsia="ru-RU"/>
+        </w:rPr>
+      </w:pPr>
+      <w:r>
+        <w:rPr>
+          <w:rFonts w:ascii="Consolas" w:eastAsia="Times New Roman" w:hAnsi="Consolas" w:cs="Times New Roman"/>
+          <w:color w:val="24292E"/>
+          <w:sz w:val="24"/>
+          <w:szCs w:val="24"/>
+          <w:lang w:val="en-US" w:eastAsia="ru-RU"/>
+        </w:rPr>
+        <w:t xml:space="preserve">   </w:t>
+      </w:r>
+      <w:r>
+        <w:rPr>
+          <w:rFonts w:ascii="Consolas" w:eastAsia="Times New Roman" w:hAnsi="Consolas" w:cs="Times New Roman"/>
+          <w:color w:val="D73A49"/>
+          <w:sz w:val="24"/>
+          <w:szCs w:val="24"/>
+          <w:lang w:val="en-US" w:eastAsia="ru-RU"/>
+        </w:rPr>
+        <w:t xml:space="preserve"> lea</w:t>
+      </w:r>
+      <w:r>
+        <w:rPr>
+          <w:rFonts w:ascii="Consolas" w:eastAsia="Times New Roman" w:hAnsi="Consolas" w:cs="Times New Roman"/>
+          <w:color w:val="24292E"/>
+          <w:sz w:val="24"/>
+          <w:szCs w:val="24"/>
+          <w:lang w:val="en-US" w:eastAsia="ru-RU"/>
+        </w:rPr>
+        <w:t xml:space="preserve">     dx, </w:t>
+      </w:r>
+      <w:proofErr w:type="spellStart"/>
+      <w:r>
+        <w:rPr>
+          <w:rFonts w:ascii="Consolas" w:eastAsia="Times New Roman" w:hAnsi="Consolas" w:cs="Times New Roman"/>
+          <w:color w:val="24292E"/>
+          <w:sz w:val="24"/>
+          <w:szCs w:val="24"/>
+          <w:lang w:val="en-US" w:eastAsia="ru-RU"/>
+        </w:rPr>
+        <w:t>UserSN</w:t>
+      </w:r>
+      <w:proofErr w:type="spellEnd"/>
+    </w:p>
+    <w:p>
+      <w:pPr>
+        <w:shd w:val="clear" w:color="auto" w:fill="FFFFFF"/>
+        <w:spacing w:after="0" w:line="276" w:lineRule="auto"/>
+        <w:ind w:firstLine="567"/>
+        <w:rPr>
+          <w:rFonts w:ascii="Consolas" w:eastAsia="Times New Roman" w:hAnsi="Consolas" w:cs="Times New Roman"/>
+          <w:color w:val="24292E"/>
+          <w:sz w:val="24"/>
+          <w:szCs w:val="24"/>
+          <w:lang w:val="en-US" w:eastAsia="ru-RU"/>
+        </w:rPr>
+      </w:pPr>
+      <w:r>
+        <w:rPr>
+          <w:rFonts w:ascii="Consolas" w:eastAsia="Times New Roman" w:hAnsi="Consolas" w:cs="Times New Roman"/>
+          <w:color w:val="24292E"/>
+          <w:sz w:val="24"/>
+          <w:szCs w:val="24"/>
+          <w:lang w:val="en-US" w:eastAsia="ru-RU"/>
+        </w:rPr>
+        <w:t xml:space="preserve">   </w:t>
+      </w:r>
+      <w:r>
+        <w:rPr>
+          <w:rFonts w:ascii="Consolas" w:eastAsia="Times New Roman" w:hAnsi="Consolas" w:cs="Times New Roman"/>
+          <w:color w:val="D73A49"/>
+          <w:sz w:val="24"/>
+          <w:szCs w:val="24"/>
+          <w:lang w:val="en-US" w:eastAsia="ru-RU"/>
+        </w:rPr>
+        <w:t xml:space="preserve"> </w:t>
+      </w:r>
+      <w:r>
+        <w:rPr>
+          <w:rFonts w:ascii="Consolas" w:eastAsia="Times New Roman" w:hAnsi="Consolas" w:cs="Times New Roman"/>
+          <w:color w:val="D73A49"/>
+          <w:sz w:val="24"/>
+          <w:szCs w:val="24"/>
+          <w:lang w:val="en-US" w:eastAsia="ru-RU"/>
+        </w:rPr>
+        <w:t>call</w:t>
+      </w:r>
+      <w:r>
+        <w:rPr>
+          <w:rFonts w:ascii="Consolas" w:eastAsia="Times New Roman" w:hAnsi="Consolas" w:cs="Times New Roman"/>
+          <w:color w:val="24292E"/>
+          <w:sz w:val="24"/>
+          <w:szCs w:val="24"/>
+          <w:lang w:val="en-US" w:eastAsia="ru-RU"/>
+        </w:rPr>
+        <w:t>    PRINT_STRING</w:t>
+      </w:r>
+    </w:p>
+    <w:p>
+      <w:pPr>
+        <w:shd w:val="clear" w:color="auto" w:fill="FFFFFF"/>
+        <w:spacing w:after="0" w:line="276" w:lineRule="auto"/>
+        <w:ind w:firstLine="567"/>
+        <w:rPr>
+          <w:rFonts w:ascii="Consolas" w:eastAsia="Times New Roman" w:hAnsi="Consolas" w:cs="Times New Roman"/>
+          <w:color w:val="24292E"/>
+          <w:sz w:val="24"/>
+          <w:szCs w:val="24"/>
+          <w:lang w:val="en-US" w:eastAsia="ru-RU"/>
+        </w:rPr>
+      </w:pPr>
+    </w:p>
+    <w:p>
+      <w:pPr>
+        <w:shd w:val="clear" w:color="auto" w:fill="FFFFFF"/>
+        <w:spacing w:after="0" w:line="276" w:lineRule="auto"/>
+        <w:ind w:firstLine="567"/>
+        <w:rPr>
+          <w:rFonts w:ascii="Consolas" w:eastAsia="Times New Roman" w:hAnsi="Consolas" w:cs="Times New Roman"/>
+          <w:color w:val="24292E"/>
           <w:sz w:val="24"/>
           <w:szCs w:val="24"/>
           <w:lang w:eastAsia="ru-RU"/>
         </w:rPr>
-        <w:t>lea</w:t>
+      </w:pPr>
+      <w:r>
+        <w:rPr>
+          <w:rFonts w:ascii="Consolas" w:eastAsia="Times New Roman" w:hAnsi="Consolas" w:cs="Times New Roman"/>
+          <w:color w:val="24292E"/>
+          <w:sz w:val="24"/>
+          <w:szCs w:val="24"/>
+          <w:lang w:val="en-US" w:eastAsia="ru-RU"/>
+        </w:rPr>
+        <w:t xml:space="preserve">    </w:t>
+      </w:r>
+      <w:r>
+        <w:rPr>
+          <w:rFonts w:ascii="Consolas" w:eastAsia="Times New Roman" w:hAnsi="Consolas" w:cs="Times New Roman"/>
+          <w:color w:val="6A737D"/>
+          <w:sz w:val="24"/>
+          <w:szCs w:val="24"/>
+          <w:lang w:eastAsia="ru-RU"/>
+        </w:rPr>
+        <w:t>; выходим из программы</w:t>
+      </w:r>
+    </w:p>
+    <w:p>
+      <w:pPr>
+        <w:shd w:val="clear" w:color="auto" w:fill="FFFFFF"/>
+        <w:spacing w:after="0" w:line="276" w:lineRule="auto"/>
+        <w:ind w:firstLine="567"/>
+        <w:rPr>
+          <w:rFonts w:ascii="Consolas" w:eastAsia="Times New Roman" w:hAnsi="Consolas" w:cs="Times New Roman"/>
+          <w:color w:val="24292E"/>
+          <w:sz w:val="24"/>
+          <w:szCs w:val="24"/>
+          <w:lang w:eastAsia="ru-RU"/>
+        </w:rPr>
+      </w:pPr>
+      <w:r>
+        <w:rPr>
+          <w:rFonts w:ascii="Consolas" w:eastAsia="Times New Roman" w:hAnsi="Consolas" w:cs="Times New Roman"/>
+          <w:color w:val="24292E"/>
+          <w:sz w:val="24"/>
+          <w:szCs w:val="24"/>
+          <w:lang w:eastAsia="ru-RU"/>
+        </w:rPr>
+        <w:t xml:space="preserve">   </w:t>
+      </w:r>
+      <w:r>
+        <w:rPr>
+          <w:rFonts w:ascii="Consolas" w:eastAsia="Times New Roman" w:hAnsi="Consolas" w:cs="Times New Roman"/>
+          <w:color w:val="D73A49"/>
+          <w:sz w:val="24"/>
+          <w:szCs w:val="24"/>
+          <w:lang w:eastAsia="ru-RU"/>
+        </w:rPr>
+        <w:t xml:space="preserve"> </w:t>
+      </w:r>
+      <w:proofErr w:type="spellStart"/>
+      <w:r>
+        <w:rPr>
+          <w:rFonts w:ascii="Consolas" w:eastAsia="Times New Roman" w:hAnsi="Consolas" w:cs="Times New Roman"/>
+          <w:color w:val="D73A49"/>
+          <w:sz w:val="24"/>
+          <w:szCs w:val="24"/>
+          <w:lang w:val="en-US" w:eastAsia="ru-RU"/>
+        </w:rPr>
+        <w:t>xor</w:t>
       </w:r>
       <w:proofErr w:type="spellEnd"/>
       <w:r>
@@ -26440,11 +27717,44 @@
           <w:color w:val="24292E"/>
           <w:sz w:val="24"/>
           <w:szCs w:val="24"/>
+          <w:lang w:val="en-US" w:eastAsia="ru-RU"/>
+        </w:rPr>
+        <w:t>     al</w:t>
+      </w:r>
+      <w:r>
+        <w:rPr>
+          <w:rFonts w:ascii="Consolas" w:eastAsia="Times New Roman" w:hAnsi="Consolas" w:cs="Times New Roman"/>
+          <w:color w:val="24292E"/>
+          <w:sz w:val="24"/>
+          <w:szCs w:val="24"/>
           <w:lang w:eastAsia="ru-RU"/>
         </w:rPr>
-        <w:t>     </w:t>
-      </w:r>
-      <w:proofErr w:type="spellStart"/>
+        <w:t xml:space="preserve">, </w:t>
+      </w:r>
+      <w:r>
+        <w:rPr>
+          <w:rFonts w:ascii="Consolas" w:eastAsia="Times New Roman" w:hAnsi="Consolas" w:cs="Times New Roman"/>
+          <w:color w:val="24292E"/>
+          <w:sz w:val="24"/>
+          <w:szCs w:val="24"/>
+          <w:lang w:val="en-US" w:eastAsia="ru-RU"/>
+        </w:rPr>
+        <w:t>al</w:t>
+      </w:r>
+    </w:p>
+    <w:p>
+      <w:pPr>
+        <w:shd w:val="clear" w:color="auto" w:fill="FFFFFF"/>
+        <w:spacing w:after="0" w:line="276" w:lineRule="auto"/>
+        <w:ind w:firstLine="567"/>
+        <w:rPr>
+          <w:rFonts w:ascii="Consolas" w:eastAsia="Times New Roman" w:hAnsi="Consolas" w:cs="Times New Roman"/>
+          <w:color w:val="24292E"/>
+          <w:sz w:val="24"/>
+          <w:szCs w:val="24"/>
+          <w:lang w:val="en-US" w:eastAsia="ru-RU"/>
+        </w:rPr>
+      </w:pPr>
       <w:r>
         <w:rPr>
           <w:rFonts w:ascii="Consolas" w:eastAsia="Times New Roman" w:hAnsi="Consolas" w:cs="Times New Roman"/>
@@ -26453,668 +27763,15 @@
           <w:szCs w:val="24"/>
           <w:lang w:eastAsia="ru-RU"/>
         </w:rPr>
-        <w:t>di</w:t>
-      </w:r>
-      <w:proofErr w:type="spellEnd"/>
-      <w:r>
-        <w:rPr>
-          <w:rFonts w:ascii="Consolas" w:eastAsia="Times New Roman" w:hAnsi="Consolas" w:cs="Times New Roman"/>
-          <w:color w:val="24292E"/>
+        <w:t xml:space="preserve">   </w:t>
+      </w:r>
+      <w:r>
+        <w:rPr>
+          <w:rFonts w:ascii="Consolas" w:eastAsia="Times New Roman" w:hAnsi="Consolas" w:cs="Times New Roman"/>
+          <w:color w:val="D73A49"/>
           <w:sz w:val="24"/>
           <w:szCs w:val="24"/>
           <w:lang w:eastAsia="ru-RU"/>
-        </w:rPr>
-        <w:t xml:space="preserve">, </w:t>
-      </w:r>
-      <w:proofErr w:type="spellStart"/>
-      <w:r>
-        <w:rPr>
-          <w:rFonts w:ascii="Consolas" w:eastAsia="Times New Roman" w:hAnsi="Consolas" w:cs="Times New Roman"/>
-          <w:color w:val="24292E"/>
-          <w:sz w:val="24"/>
-          <w:szCs w:val="24"/>
-          <w:lang w:eastAsia="ru-RU"/>
-        </w:rPr>
-        <w:t>UserSN</w:t>
-      </w:r>
-      <w:proofErr w:type="spellEnd"/>
-    </w:p>
-    <w:p>
-      <w:pPr>
-        <w:shd w:val="clear" w:color="auto" w:fill="FFFFFF"/>
-        <w:spacing w:after="0" w:line="276" w:lineRule="auto"/>
-        <w:ind w:firstLine="567"/>
-        <w:rPr>
-          <w:rFonts w:ascii="Consolas" w:eastAsia="Times New Roman" w:hAnsi="Consolas" w:cs="Times New Roman"/>
-          <w:color w:val="24292E"/>
-          <w:sz w:val="24"/>
-          <w:szCs w:val="24"/>
-          <w:lang w:val="en-US" w:eastAsia="ru-RU"/>
-        </w:rPr>
-      </w:pPr>
-      <w:r>
-        <w:rPr>
-          <w:rFonts w:ascii="Consolas" w:eastAsia="Times New Roman" w:hAnsi="Consolas" w:cs="Times New Roman"/>
-          <w:color w:val="24292E"/>
-          <w:sz w:val="24"/>
-          <w:szCs w:val="24"/>
-          <w:lang w:val="en-US" w:eastAsia="ru-RU"/>
-        </w:rPr>
-        <w:t xml:space="preserve">   </w:t>
-      </w:r>
-      <w:r>
-        <w:rPr>
-          <w:rFonts w:ascii="Consolas" w:eastAsia="Times New Roman" w:hAnsi="Consolas" w:cs="Times New Roman"/>
-          <w:color w:val="D73A49"/>
-          <w:sz w:val="24"/>
-          <w:szCs w:val="24"/>
-          <w:lang w:val="en-US" w:eastAsia="ru-RU"/>
-        </w:rPr>
-        <w:t xml:space="preserve"> add</w:t>
-      </w:r>
-      <w:r>
-        <w:rPr>
-          <w:rFonts w:ascii="Consolas" w:eastAsia="Times New Roman" w:hAnsi="Consolas" w:cs="Times New Roman"/>
-          <w:color w:val="24292E"/>
-          <w:sz w:val="24"/>
-          <w:szCs w:val="24"/>
-          <w:lang w:val="en-US" w:eastAsia="ru-RU"/>
-        </w:rPr>
-        <w:t xml:space="preserve">     di, </w:t>
-      </w:r>
-      <w:r>
-        <w:rPr>
-          <w:rFonts w:ascii="Consolas" w:eastAsia="Times New Roman" w:hAnsi="Consolas" w:cs="Times New Roman"/>
-          <w:color w:val="005CC5"/>
-          <w:sz w:val="24"/>
-          <w:szCs w:val="24"/>
-          <w:lang w:val="en-US" w:eastAsia="ru-RU"/>
-        </w:rPr>
-        <w:t>25</w:t>
-      </w:r>
-    </w:p>
-    <w:p>
-      <w:pPr>
-        <w:shd w:val="clear" w:color="auto" w:fill="FFFFFF"/>
-        <w:spacing w:after="0" w:line="276" w:lineRule="auto"/>
-        <w:ind w:firstLine="567"/>
-        <w:rPr>
-          <w:rFonts w:ascii="Consolas" w:eastAsia="Times New Roman" w:hAnsi="Consolas" w:cs="Times New Roman"/>
-          <w:color w:val="24292E"/>
-          <w:sz w:val="24"/>
-          <w:szCs w:val="24"/>
-          <w:lang w:val="en-US" w:eastAsia="ru-RU"/>
-        </w:rPr>
-      </w:pPr>
-      <w:r>
-        <w:rPr>
-          <w:rFonts w:ascii="Consolas" w:eastAsia="Times New Roman" w:hAnsi="Consolas" w:cs="Times New Roman"/>
-          <w:color w:val="24292E"/>
-          <w:sz w:val="24"/>
-          <w:szCs w:val="24"/>
-          <w:lang w:val="en-US" w:eastAsia="ru-RU"/>
-        </w:rPr>
-        <w:t xml:space="preserve">   </w:t>
-      </w:r>
-      <w:r>
-        <w:rPr>
-          <w:rFonts w:ascii="Consolas" w:eastAsia="Times New Roman" w:hAnsi="Consolas" w:cs="Times New Roman"/>
-          <w:color w:val="D73A49"/>
-          <w:sz w:val="24"/>
-          <w:szCs w:val="24"/>
-          <w:lang w:val="en-US" w:eastAsia="ru-RU"/>
-        </w:rPr>
-        <w:t xml:space="preserve"> call</w:t>
-      </w:r>
-      <w:r>
-        <w:rPr>
-          <w:rFonts w:ascii="Consolas" w:eastAsia="Times New Roman" w:hAnsi="Consolas" w:cs="Times New Roman"/>
-          <w:color w:val="24292E"/>
-          <w:sz w:val="24"/>
-          <w:szCs w:val="24"/>
-          <w:lang w:val="en-US" w:eastAsia="ru-RU"/>
-        </w:rPr>
-        <w:t>    WRD_TO_HEX</w:t>
-      </w:r>
-    </w:p>
-    <w:p>
-      <w:pPr>
-        <w:shd w:val="clear" w:color="auto" w:fill="FFFFFF"/>
-        <w:spacing w:after="0" w:line="276" w:lineRule="auto"/>
-        <w:ind w:firstLine="567"/>
-        <w:rPr>
-          <w:rFonts w:ascii="Consolas" w:eastAsia="Times New Roman" w:hAnsi="Consolas" w:cs="Times New Roman"/>
-          <w:color w:val="24292E"/>
-          <w:sz w:val="24"/>
-          <w:szCs w:val="24"/>
-          <w:lang w:val="en-US" w:eastAsia="ru-RU"/>
-        </w:rPr>
-      </w:pPr>
-    </w:p>
-    <w:p>
-      <w:pPr>
-        <w:shd w:val="clear" w:color="auto" w:fill="FFFFFF"/>
-        <w:spacing w:after="0" w:line="276" w:lineRule="auto"/>
-        <w:ind w:firstLine="567"/>
-        <w:rPr>
-          <w:rFonts w:ascii="Consolas" w:eastAsia="Times New Roman" w:hAnsi="Consolas" w:cs="Times New Roman"/>
-          <w:color w:val="24292E"/>
-          <w:sz w:val="24"/>
-          <w:szCs w:val="24"/>
-          <w:lang w:eastAsia="ru-RU"/>
-        </w:rPr>
-      </w:pPr>
-      <w:r>
-        <w:rPr>
-          <w:rFonts w:ascii="Consolas" w:eastAsia="Times New Roman" w:hAnsi="Consolas" w:cs="Times New Roman"/>
-          <w:color w:val="24292E"/>
-          <w:sz w:val="24"/>
-          <w:szCs w:val="24"/>
-          <w:lang w:val="en-US" w:eastAsia="ru-RU"/>
-        </w:rPr>
-        <w:t xml:space="preserve">    </w:t>
-      </w:r>
-      <w:r>
-        <w:rPr>
-          <w:rFonts w:ascii="Consolas" w:eastAsia="Times New Roman" w:hAnsi="Consolas" w:cs="Times New Roman"/>
-          <w:color w:val="6A737D"/>
-          <w:sz w:val="24"/>
-          <w:szCs w:val="24"/>
-          <w:lang w:eastAsia="ru-RU"/>
-        </w:rPr>
-        <w:t>; выводим все определённые данные</w:t>
-      </w:r>
-    </w:p>
-    <w:p>
-      <w:pPr>
-        <w:shd w:val="clear" w:color="auto" w:fill="FFFFFF"/>
-        <w:spacing w:after="0" w:line="276" w:lineRule="auto"/>
-        <w:ind w:firstLine="567"/>
-        <w:rPr>
-          <w:rFonts w:ascii="Consolas" w:eastAsia="Times New Roman" w:hAnsi="Consolas" w:cs="Times New Roman"/>
-          <w:color w:val="24292E"/>
-          <w:sz w:val="24"/>
-          <w:szCs w:val="24"/>
-          <w:lang w:eastAsia="ru-RU"/>
-        </w:rPr>
-      </w:pPr>
-      <w:r>
-        <w:rPr>
-          <w:rFonts w:ascii="Consolas" w:eastAsia="Times New Roman" w:hAnsi="Consolas" w:cs="Times New Roman"/>
-          <w:color w:val="24292E"/>
-          <w:sz w:val="24"/>
-          <w:szCs w:val="24"/>
-          <w:lang w:eastAsia="ru-RU"/>
-        </w:rPr>
-        <w:t xml:space="preserve">   </w:t>
-      </w:r>
-      <w:r>
-        <w:rPr>
-          <w:rFonts w:ascii="Consolas" w:eastAsia="Times New Roman" w:hAnsi="Consolas" w:cs="Times New Roman"/>
-          <w:color w:val="D73A49"/>
-          <w:sz w:val="24"/>
-          <w:szCs w:val="24"/>
-          <w:lang w:eastAsia="ru-RU"/>
-        </w:rPr>
-        <w:t xml:space="preserve"> </w:t>
-      </w:r>
-      <w:proofErr w:type="spellStart"/>
-      <w:r>
-        <w:rPr>
-          <w:rFonts w:ascii="Consolas" w:eastAsia="Times New Roman" w:hAnsi="Consolas" w:cs="Times New Roman"/>
-          <w:color w:val="D73A49"/>
-          <w:sz w:val="24"/>
-          <w:szCs w:val="24"/>
-          <w:lang w:eastAsia="ru-RU"/>
-        </w:rPr>
-        <w:t>lea</w:t>
-      </w:r>
-      <w:proofErr w:type="spellEnd"/>
-      <w:r>
-        <w:rPr>
-          <w:rFonts w:ascii="Consolas" w:eastAsia="Times New Roman" w:hAnsi="Consolas" w:cs="Times New Roman"/>
-          <w:color w:val="24292E"/>
-          <w:sz w:val="24"/>
-          <w:szCs w:val="24"/>
-          <w:lang w:eastAsia="ru-RU"/>
-        </w:rPr>
-        <w:t>     </w:t>
-      </w:r>
-      <w:proofErr w:type="spellStart"/>
-      <w:r>
-        <w:rPr>
-          <w:rFonts w:ascii="Consolas" w:eastAsia="Times New Roman" w:hAnsi="Consolas" w:cs="Times New Roman"/>
-          <w:color w:val="24292E"/>
-          <w:sz w:val="24"/>
-          <w:szCs w:val="24"/>
-          <w:lang w:eastAsia="ru-RU"/>
-        </w:rPr>
-        <w:t>dx</w:t>
-      </w:r>
-      <w:proofErr w:type="spellEnd"/>
-      <w:r>
-        <w:rPr>
-          <w:rFonts w:ascii="Consolas" w:eastAsia="Times New Roman" w:hAnsi="Consolas" w:cs="Times New Roman"/>
-          <w:color w:val="24292E"/>
-          <w:sz w:val="24"/>
-          <w:szCs w:val="24"/>
-          <w:lang w:eastAsia="ru-RU"/>
-        </w:rPr>
-        <w:t xml:space="preserve">, </w:t>
-      </w:r>
-      <w:proofErr w:type="spellStart"/>
-      <w:r>
-        <w:rPr>
-          <w:rFonts w:ascii="Consolas" w:eastAsia="Times New Roman" w:hAnsi="Consolas" w:cs="Times New Roman"/>
-          <w:color w:val="24292E"/>
-          <w:sz w:val="24"/>
-          <w:szCs w:val="24"/>
-          <w:lang w:eastAsia="ru-RU"/>
-        </w:rPr>
-        <w:t>ModifyNumber</w:t>
-      </w:r>
-      <w:proofErr w:type="spellEnd"/>
-    </w:p>
-    <w:p>
-      <w:pPr>
-        <w:shd w:val="clear" w:color="auto" w:fill="FFFFFF"/>
-        <w:spacing w:after="0" w:line="276" w:lineRule="auto"/>
-        <w:ind w:firstLine="567"/>
-        <w:rPr>
-          <w:rFonts w:ascii="Consolas" w:eastAsia="Times New Roman" w:hAnsi="Consolas" w:cs="Times New Roman"/>
-          <w:color w:val="24292E"/>
-          <w:sz w:val="24"/>
-          <w:szCs w:val="24"/>
-          <w:lang w:val="en-US" w:eastAsia="ru-RU"/>
-        </w:rPr>
-      </w:pPr>
-      <w:r>
-        <w:rPr>
-          <w:rFonts w:ascii="Consolas" w:eastAsia="Times New Roman" w:hAnsi="Consolas" w:cs="Times New Roman"/>
-          <w:color w:val="24292E"/>
-          <w:sz w:val="24"/>
-          <w:szCs w:val="24"/>
-          <w:lang w:eastAsia="ru-RU"/>
-        </w:rPr>
-        <w:t xml:space="preserve">   </w:t>
-      </w:r>
-      <w:r>
-        <w:rPr>
-          <w:rFonts w:ascii="Consolas" w:eastAsia="Times New Roman" w:hAnsi="Consolas" w:cs="Times New Roman"/>
-          <w:color w:val="D73A49"/>
-          <w:sz w:val="24"/>
-          <w:szCs w:val="24"/>
-          <w:lang w:eastAsia="ru-RU"/>
-        </w:rPr>
-        <w:t xml:space="preserve"> </w:t>
-      </w:r>
-      <w:r>
-        <w:rPr>
-          <w:rFonts w:ascii="Consolas" w:eastAsia="Times New Roman" w:hAnsi="Consolas" w:cs="Times New Roman"/>
-          <w:color w:val="D73A49"/>
-          <w:sz w:val="24"/>
-          <w:szCs w:val="24"/>
-          <w:lang w:val="en-US" w:eastAsia="ru-RU"/>
-        </w:rPr>
-        <w:t>call</w:t>
-      </w:r>
-      <w:r>
-        <w:rPr>
-          <w:rFonts w:ascii="Consolas" w:eastAsia="Times New Roman" w:hAnsi="Consolas" w:cs="Times New Roman"/>
-          <w:color w:val="24292E"/>
-          <w:sz w:val="24"/>
-          <w:szCs w:val="24"/>
-          <w:lang w:val="en-US" w:eastAsia="ru-RU"/>
-        </w:rPr>
-        <w:t>    PRINT_STRING</w:t>
-      </w:r>
-    </w:p>
-    <w:p>
-      <w:pPr>
-        <w:shd w:val="clear" w:color="auto" w:fill="FFFFFF"/>
-        <w:spacing w:after="0" w:line="276" w:lineRule="auto"/>
-        <w:ind w:firstLine="567"/>
-        <w:rPr>
-          <w:rFonts w:ascii="Consolas" w:eastAsia="Times New Roman" w:hAnsi="Consolas" w:cs="Times New Roman"/>
-          <w:color w:val="24292E"/>
-          <w:sz w:val="24"/>
-          <w:szCs w:val="24"/>
-          <w:lang w:val="en-US" w:eastAsia="ru-RU"/>
-        </w:rPr>
-      </w:pPr>
-      <w:r>
-        <w:rPr>
-          <w:rFonts w:ascii="Consolas" w:eastAsia="Times New Roman" w:hAnsi="Consolas" w:cs="Times New Roman"/>
-          <w:color w:val="24292E"/>
-          <w:sz w:val="24"/>
-          <w:szCs w:val="24"/>
-          <w:lang w:val="en-US" w:eastAsia="ru-RU"/>
-        </w:rPr>
-        <w:t xml:space="preserve">   </w:t>
-      </w:r>
-      <w:r>
-        <w:rPr>
-          <w:rFonts w:ascii="Consolas" w:eastAsia="Times New Roman" w:hAnsi="Consolas" w:cs="Times New Roman"/>
-          <w:color w:val="D73A49"/>
-          <w:sz w:val="24"/>
-          <w:szCs w:val="24"/>
-          <w:lang w:val="en-US" w:eastAsia="ru-RU"/>
-        </w:rPr>
-        <w:t xml:space="preserve"> lea</w:t>
-      </w:r>
-      <w:r>
-        <w:rPr>
-          <w:rFonts w:ascii="Consolas" w:eastAsia="Times New Roman" w:hAnsi="Consolas" w:cs="Times New Roman"/>
-          <w:color w:val="24292E"/>
-          <w:sz w:val="24"/>
-          <w:szCs w:val="24"/>
-          <w:lang w:val="en-US" w:eastAsia="ru-RU"/>
-        </w:rPr>
-        <w:t xml:space="preserve">     dx, </w:t>
-      </w:r>
-      <w:proofErr w:type="spellStart"/>
-      <w:r>
-        <w:rPr>
-          <w:rFonts w:ascii="Consolas" w:eastAsia="Times New Roman" w:hAnsi="Consolas" w:cs="Times New Roman"/>
-          <w:color w:val="24292E"/>
-          <w:sz w:val="24"/>
-          <w:szCs w:val="24"/>
-          <w:lang w:val="en-US" w:eastAsia="ru-RU"/>
-        </w:rPr>
-        <w:t>Oem_Code</w:t>
-      </w:r>
-      <w:proofErr w:type="spellEnd"/>
-    </w:p>
-    <w:p>
-      <w:pPr>
-        <w:shd w:val="clear" w:color="auto" w:fill="FFFFFF"/>
-        <w:spacing w:after="0" w:line="276" w:lineRule="auto"/>
-        <w:ind w:firstLine="567"/>
-        <w:rPr>
-          <w:rFonts w:ascii="Consolas" w:eastAsia="Times New Roman" w:hAnsi="Consolas" w:cs="Times New Roman"/>
-          <w:color w:val="24292E"/>
-          <w:sz w:val="24"/>
-          <w:szCs w:val="24"/>
-          <w:lang w:val="en-US" w:eastAsia="ru-RU"/>
-        </w:rPr>
-      </w:pPr>
-      <w:r>
-        <w:rPr>
-          <w:rFonts w:ascii="Consolas" w:eastAsia="Times New Roman" w:hAnsi="Consolas" w:cs="Times New Roman"/>
-          <w:color w:val="24292E"/>
-          <w:sz w:val="24"/>
-          <w:szCs w:val="24"/>
-          <w:lang w:val="en-US" w:eastAsia="ru-RU"/>
-        </w:rPr>
-        <w:t xml:space="preserve">   </w:t>
-      </w:r>
-      <w:r>
-        <w:rPr>
-          <w:rFonts w:ascii="Consolas" w:eastAsia="Times New Roman" w:hAnsi="Consolas" w:cs="Times New Roman"/>
-          <w:color w:val="D73A49"/>
-          <w:sz w:val="24"/>
-          <w:szCs w:val="24"/>
-          <w:lang w:val="en-US" w:eastAsia="ru-RU"/>
-        </w:rPr>
-        <w:t xml:space="preserve"> call</w:t>
-      </w:r>
-      <w:r>
-        <w:rPr>
-          <w:rFonts w:ascii="Consolas" w:eastAsia="Times New Roman" w:hAnsi="Consolas" w:cs="Times New Roman"/>
-          <w:color w:val="24292E"/>
-          <w:sz w:val="24"/>
-          <w:szCs w:val="24"/>
-          <w:lang w:val="en-US" w:eastAsia="ru-RU"/>
-        </w:rPr>
-        <w:t xml:space="preserve">    PRINT_STRING</w:t>
-      </w:r>
-    </w:p>
-    <w:p>
-      <w:pPr>
-        <w:shd w:val="clear" w:color="auto" w:fill="FFFFFF"/>
-        <w:spacing w:after="0" w:line="276" w:lineRule="auto"/>
-        <w:ind w:firstLine="567"/>
-        <w:rPr>
-          <w:rFonts w:ascii="Consolas" w:eastAsia="Times New Roman" w:hAnsi="Consolas" w:cs="Times New Roman"/>
-          <w:color w:val="24292E"/>
-          <w:sz w:val="24"/>
-          <w:szCs w:val="24"/>
-          <w:lang w:val="en-US" w:eastAsia="ru-RU"/>
-        </w:rPr>
-      </w:pPr>
-      <w:r>
-        <w:rPr>
-          <w:rFonts w:ascii="Consolas" w:eastAsia="Times New Roman" w:hAnsi="Consolas" w:cs="Times New Roman"/>
-          <w:color w:val="24292E"/>
-          <w:sz w:val="24"/>
-          <w:szCs w:val="24"/>
-          <w:lang w:val="en-US" w:eastAsia="ru-RU"/>
-        </w:rPr>
-        <w:t xml:space="preserve">   </w:t>
-      </w:r>
-      <w:r>
-        <w:rPr>
-          <w:rFonts w:ascii="Consolas" w:eastAsia="Times New Roman" w:hAnsi="Consolas" w:cs="Times New Roman"/>
-          <w:color w:val="D73A49"/>
-          <w:sz w:val="24"/>
-          <w:szCs w:val="24"/>
-          <w:lang w:val="en-US" w:eastAsia="ru-RU"/>
-        </w:rPr>
-        <w:t xml:space="preserve"> lea</w:t>
-      </w:r>
-      <w:r>
-        <w:rPr>
-          <w:rFonts w:ascii="Consolas" w:eastAsia="Times New Roman" w:hAnsi="Consolas" w:cs="Times New Roman"/>
-          <w:color w:val="24292E"/>
-          <w:sz w:val="24"/>
-          <w:szCs w:val="24"/>
-          <w:lang w:val="en-US" w:eastAsia="ru-RU"/>
-        </w:rPr>
-        <w:t xml:space="preserve">     dx, </w:t>
-      </w:r>
-      <w:proofErr w:type="spellStart"/>
-      <w:r>
-        <w:rPr>
-          <w:rFonts w:ascii="Consolas" w:eastAsia="Times New Roman" w:hAnsi="Consolas" w:cs="Times New Roman"/>
-          <w:color w:val="24292E"/>
-          <w:sz w:val="24"/>
-          <w:szCs w:val="24"/>
-          <w:lang w:val="en-US" w:eastAsia="ru-RU"/>
-        </w:rPr>
-        <w:t>UserSN</w:t>
-      </w:r>
-      <w:proofErr w:type="spellEnd"/>
-    </w:p>
-    <w:p>
-      <w:pPr>
-        <w:shd w:val="clear" w:color="auto" w:fill="FFFFFF"/>
-        <w:spacing w:after="0" w:line="276" w:lineRule="auto"/>
-        <w:ind w:firstLine="567"/>
-        <w:rPr>
-          <w:rFonts w:ascii="Consolas" w:eastAsia="Times New Roman" w:hAnsi="Consolas" w:cs="Times New Roman"/>
-          <w:color w:val="24292E"/>
-          <w:sz w:val="24"/>
-          <w:szCs w:val="24"/>
-          <w:lang w:eastAsia="ru-RU"/>
-        </w:rPr>
-      </w:pPr>
-      <w:r>
-        <w:rPr>
-          <w:rFonts w:ascii="Consolas" w:eastAsia="Times New Roman" w:hAnsi="Consolas" w:cs="Times New Roman"/>
-          <w:color w:val="24292E"/>
-          <w:sz w:val="24"/>
-          <w:szCs w:val="24"/>
-          <w:lang w:val="en-US" w:eastAsia="ru-RU"/>
-        </w:rPr>
-        <w:t xml:space="preserve">   </w:t>
-      </w:r>
-      <w:r>
-        <w:rPr>
-          <w:rFonts w:ascii="Consolas" w:eastAsia="Times New Roman" w:hAnsi="Consolas" w:cs="Times New Roman"/>
-          <w:color w:val="D73A49"/>
-          <w:sz w:val="24"/>
-          <w:szCs w:val="24"/>
-          <w:lang w:val="en-US" w:eastAsia="ru-RU"/>
-        </w:rPr>
-        <w:t xml:space="preserve"> </w:t>
-      </w:r>
-      <w:proofErr w:type="spellStart"/>
-      <w:r>
-        <w:rPr>
-          <w:rFonts w:ascii="Consolas" w:eastAsia="Times New Roman" w:hAnsi="Consolas" w:cs="Times New Roman"/>
-          <w:color w:val="D73A49"/>
-          <w:sz w:val="24"/>
-          <w:szCs w:val="24"/>
-          <w:lang w:eastAsia="ru-RU"/>
-        </w:rPr>
-        <w:t>call</w:t>
-      </w:r>
-      <w:proofErr w:type="spellEnd"/>
-      <w:r>
-        <w:rPr>
-          <w:rFonts w:ascii="Consolas" w:eastAsia="Times New Roman" w:hAnsi="Consolas" w:cs="Times New Roman"/>
-          <w:color w:val="24292E"/>
-          <w:sz w:val="24"/>
-          <w:szCs w:val="24"/>
-          <w:lang w:eastAsia="ru-RU"/>
-        </w:rPr>
-        <w:t>    PRINT_STRING</w:t>
-      </w:r>
-    </w:p>
-    <w:p>
-      <w:pPr>
-        <w:shd w:val="clear" w:color="auto" w:fill="FFFFFF"/>
-        <w:spacing w:after="0" w:line="276" w:lineRule="auto"/>
-        <w:ind w:firstLine="567"/>
-        <w:rPr>
-          <w:rFonts w:ascii="Consolas" w:eastAsia="Times New Roman" w:hAnsi="Consolas" w:cs="Times New Roman"/>
-          <w:color w:val="24292E"/>
-          <w:sz w:val="24"/>
-          <w:szCs w:val="24"/>
-          <w:lang w:eastAsia="ru-RU"/>
-        </w:rPr>
-      </w:pPr>
-    </w:p>
-    <w:p>
-      <w:pPr>
-        <w:shd w:val="clear" w:color="auto" w:fill="FFFFFF"/>
-        <w:spacing w:after="0" w:line="276" w:lineRule="auto"/>
-        <w:ind w:firstLine="567"/>
-        <w:rPr>
-          <w:rFonts w:ascii="Consolas" w:eastAsia="Times New Roman" w:hAnsi="Consolas" w:cs="Times New Roman"/>
-          <w:color w:val="24292E"/>
-          <w:sz w:val="24"/>
-          <w:szCs w:val="24"/>
-          <w:lang w:eastAsia="ru-RU"/>
-        </w:rPr>
-      </w:pPr>
-      <w:r>
-        <w:rPr>
-          <w:rFonts w:ascii="Consolas" w:eastAsia="Times New Roman" w:hAnsi="Consolas" w:cs="Times New Roman"/>
-          <w:color w:val="24292E"/>
-          <w:sz w:val="24"/>
-          <w:szCs w:val="24"/>
-          <w:lang w:eastAsia="ru-RU"/>
-        </w:rPr>
-        <w:t xml:space="preserve">    </w:t>
-      </w:r>
-      <w:r>
-        <w:rPr>
-          <w:rFonts w:ascii="Consolas" w:eastAsia="Times New Roman" w:hAnsi="Consolas" w:cs="Times New Roman"/>
-          <w:color w:val="6A737D"/>
-          <w:sz w:val="24"/>
-          <w:szCs w:val="24"/>
-          <w:lang w:eastAsia="ru-RU"/>
-        </w:rPr>
-        <w:t>; выходим из программы</w:t>
-      </w:r>
-    </w:p>
-    <w:p>
-      <w:pPr>
-        <w:shd w:val="clear" w:color="auto" w:fill="FFFFFF"/>
-        <w:spacing w:after="0" w:line="276" w:lineRule="auto"/>
-        <w:ind w:firstLine="567"/>
-        <w:rPr>
-          <w:rFonts w:ascii="Consolas" w:eastAsia="Times New Roman" w:hAnsi="Consolas" w:cs="Times New Roman"/>
-          <w:color w:val="24292E"/>
-          <w:sz w:val="24"/>
-          <w:szCs w:val="24"/>
-          <w:lang w:val="en-US" w:eastAsia="ru-RU"/>
-        </w:rPr>
-      </w:pPr>
-      <w:r>
-        <w:rPr>
-          <w:rFonts w:ascii="Consolas" w:eastAsia="Times New Roman" w:hAnsi="Consolas" w:cs="Times New Roman"/>
-          <w:color w:val="24292E"/>
-          <w:sz w:val="24"/>
-          <w:szCs w:val="24"/>
-          <w:lang w:eastAsia="ru-RU"/>
-        </w:rPr>
-        <w:t xml:space="preserve">   </w:t>
-      </w:r>
-      <w:r>
-        <w:rPr>
-          <w:rFonts w:ascii="Consolas" w:eastAsia="Times New Roman" w:hAnsi="Consolas" w:cs="Times New Roman"/>
-          <w:color w:val="D73A49"/>
-          <w:sz w:val="24"/>
-          <w:szCs w:val="24"/>
-          <w:lang w:eastAsia="ru-RU"/>
-        </w:rPr>
-        <w:t xml:space="preserve"> </w:t>
-      </w:r>
-      <w:proofErr w:type="spellStart"/>
-      <w:r>
-        <w:rPr>
-          <w:rFonts w:ascii="Consolas" w:eastAsia="Times New Roman" w:hAnsi="Consolas" w:cs="Times New Roman"/>
-          <w:color w:val="D73A49"/>
-          <w:sz w:val="24"/>
-          <w:szCs w:val="24"/>
-          <w:lang w:val="en-US" w:eastAsia="ru-RU"/>
-        </w:rPr>
-        <w:t>xor</w:t>
-      </w:r>
-      <w:proofErr w:type="spellEnd"/>
-      <w:r>
-        <w:rPr>
-          <w:rFonts w:ascii="Consolas" w:eastAsia="Times New Roman" w:hAnsi="Consolas" w:cs="Times New Roman"/>
-          <w:color w:val="24292E"/>
-          <w:sz w:val="24"/>
-          <w:szCs w:val="24"/>
-          <w:lang w:val="en-US" w:eastAsia="ru-RU"/>
-        </w:rPr>
-        <w:t>     al, al</w:t>
-      </w:r>
-    </w:p>
-    <w:p>
-      <w:pPr>
-        <w:shd w:val="clear" w:color="auto" w:fill="FFFFFF"/>
-        <w:spacing w:after="0" w:line="276" w:lineRule="auto"/>
-        <w:ind w:firstLine="567"/>
-        <w:rPr>
-          <w:rFonts w:ascii="Consolas" w:eastAsia="Times New Roman" w:hAnsi="Consolas" w:cs="Times New Roman"/>
-          <w:color w:val="24292E"/>
-          <w:sz w:val="24"/>
-          <w:szCs w:val="24"/>
-          <w:lang w:val="en-US" w:eastAsia="ru-RU"/>
-        </w:rPr>
-      </w:pPr>
-      <w:r>
-        <w:rPr>
-          <w:rFonts w:ascii="Consolas" w:eastAsia="Times New Roman" w:hAnsi="Consolas" w:cs="Times New Roman"/>
-          <w:color w:val="24292E"/>
-          <w:sz w:val="24"/>
-          <w:szCs w:val="24"/>
-          <w:lang w:val="en-US" w:eastAsia="ru-RU"/>
-        </w:rPr>
-        <w:t xml:space="preserve">   </w:t>
-      </w:r>
-      <w:r>
-        <w:rPr>
-          <w:rFonts w:ascii="Consolas" w:eastAsia="Times New Roman" w:hAnsi="Consolas" w:cs="Times New Roman"/>
-          <w:color w:val="D73A49"/>
-          <w:sz w:val="24"/>
-          <w:szCs w:val="24"/>
-          <w:lang w:val="en-US" w:eastAsia="ru-RU"/>
         </w:rPr>
         <w:t xml:space="preserve"> </w:t>
       </w:r>
